--- a/Test Case/GoodsTransactionUITestCase.docx
+++ b/Test Case/GoodsTransactionUITestCase.docx
@@ -128,14 +128,34 @@
                 <w:szCs w:val="24"/>
               </w:rPr>
             </w:pPr>
-            <w:r>
-              <w:rPr>
-                <w:rFonts w:ascii="Times New Roman" w:hAnsi="Times New Roman" w:cs="Times New Roman"/>
-                <w:sz w:val="24"/>
-                <w:szCs w:val="24"/>
-              </w:rPr>
-              <w:t>Menjual Barang</w:t>
-            </w:r>
+            <w:proofErr w:type="spellStart"/>
+            <w:r>
+              <w:rPr>
+                <w:rFonts w:ascii="Times New Roman" w:hAnsi="Times New Roman" w:cs="Times New Roman"/>
+                <w:sz w:val="24"/>
+                <w:szCs w:val="24"/>
+              </w:rPr>
+              <w:t>Menjual</w:t>
+            </w:r>
+            <w:proofErr w:type="spellEnd"/>
+            <w:r>
+              <w:rPr>
+                <w:rFonts w:ascii="Times New Roman" w:hAnsi="Times New Roman" w:cs="Times New Roman"/>
+                <w:sz w:val="24"/>
+                <w:szCs w:val="24"/>
+              </w:rPr>
+              <w:t xml:space="preserve"> </w:t>
+            </w:r>
+            <w:proofErr w:type="spellStart"/>
+            <w:r>
+              <w:rPr>
+                <w:rFonts w:ascii="Times New Roman" w:hAnsi="Times New Roman" w:cs="Times New Roman"/>
+                <w:sz w:val="24"/>
+                <w:szCs w:val="24"/>
+              </w:rPr>
+              <w:t>Barang</w:t>
+            </w:r>
+            <w:proofErr w:type="spellEnd"/>
           </w:p>
         </w:tc>
         <w:tc>
@@ -155,14 +175,52 @@
                 <w:szCs w:val="24"/>
               </w:rPr>
             </w:pPr>
-            <w:r>
-              <w:rPr>
-                <w:rFonts w:ascii="Times New Roman" w:hAnsi="Times New Roman" w:cs="Times New Roman"/>
-                <w:sz w:val="24"/>
-                <w:szCs w:val="24"/>
-              </w:rPr>
-              <w:t>Menekan tombol penjualan</w:t>
-            </w:r>
+            <w:proofErr w:type="spellStart"/>
+            <w:r>
+              <w:rPr>
+                <w:rFonts w:ascii="Times New Roman" w:hAnsi="Times New Roman" w:cs="Times New Roman"/>
+                <w:sz w:val="24"/>
+                <w:szCs w:val="24"/>
+              </w:rPr>
+              <w:t>Menekan</w:t>
+            </w:r>
+            <w:proofErr w:type="spellEnd"/>
+            <w:r>
+              <w:rPr>
+                <w:rFonts w:ascii="Times New Roman" w:hAnsi="Times New Roman" w:cs="Times New Roman"/>
+                <w:sz w:val="24"/>
+                <w:szCs w:val="24"/>
+              </w:rPr>
+              <w:t xml:space="preserve"> </w:t>
+            </w:r>
+            <w:proofErr w:type="spellStart"/>
+            <w:r>
+              <w:rPr>
+                <w:rFonts w:ascii="Times New Roman" w:hAnsi="Times New Roman" w:cs="Times New Roman"/>
+                <w:sz w:val="24"/>
+                <w:szCs w:val="24"/>
+              </w:rPr>
+              <w:t>tombol</w:t>
+            </w:r>
+            <w:proofErr w:type="spellEnd"/>
+            <w:r>
+              <w:rPr>
+                <w:rFonts w:ascii="Times New Roman" w:hAnsi="Times New Roman" w:cs="Times New Roman"/>
+                <w:sz w:val="24"/>
+                <w:szCs w:val="24"/>
+              </w:rPr>
+              <w:t xml:space="preserve"> </w:t>
+            </w:r>
+            <w:proofErr w:type="spellStart"/>
+            <w:r>
+              <w:rPr>
+                <w:rFonts w:ascii="Times New Roman" w:hAnsi="Times New Roman" w:cs="Times New Roman"/>
+                <w:sz w:val="24"/>
+                <w:szCs w:val="24"/>
+              </w:rPr>
+              <w:t>penjualan</w:t>
+            </w:r>
+            <w:proofErr w:type="spellEnd"/>
           </w:p>
         </w:tc>
         <w:tc>
@@ -182,14 +240,70 @@
                 <w:szCs w:val="24"/>
               </w:rPr>
             </w:pPr>
-            <w:r>
-              <w:rPr>
-                <w:rFonts w:ascii="Times New Roman" w:hAnsi="Times New Roman" w:cs="Times New Roman"/>
-                <w:sz w:val="24"/>
-                <w:szCs w:val="24"/>
-              </w:rPr>
-              <w:t>Muncul halaman berisi daftar barang</w:t>
-            </w:r>
+            <w:proofErr w:type="spellStart"/>
+            <w:r>
+              <w:rPr>
+                <w:rFonts w:ascii="Times New Roman" w:hAnsi="Times New Roman" w:cs="Times New Roman"/>
+                <w:sz w:val="24"/>
+                <w:szCs w:val="24"/>
+              </w:rPr>
+              <w:t>Muncul</w:t>
+            </w:r>
+            <w:proofErr w:type="spellEnd"/>
+            <w:r>
+              <w:rPr>
+                <w:rFonts w:ascii="Times New Roman" w:hAnsi="Times New Roman" w:cs="Times New Roman"/>
+                <w:sz w:val="24"/>
+                <w:szCs w:val="24"/>
+              </w:rPr>
+              <w:t xml:space="preserve"> </w:t>
+            </w:r>
+            <w:proofErr w:type="spellStart"/>
+            <w:r>
+              <w:rPr>
+                <w:rFonts w:ascii="Times New Roman" w:hAnsi="Times New Roman" w:cs="Times New Roman"/>
+                <w:sz w:val="24"/>
+                <w:szCs w:val="24"/>
+              </w:rPr>
+              <w:t>halaman</w:t>
+            </w:r>
+            <w:proofErr w:type="spellEnd"/>
+            <w:r>
+              <w:rPr>
+                <w:rFonts w:ascii="Times New Roman" w:hAnsi="Times New Roman" w:cs="Times New Roman"/>
+                <w:sz w:val="24"/>
+                <w:szCs w:val="24"/>
+              </w:rPr>
+              <w:t xml:space="preserve"> </w:t>
+            </w:r>
+            <w:proofErr w:type="spellStart"/>
+            <w:r>
+              <w:rPr>
+                <w:rFonts w:ascii="Times New Roman" w:hAnsi="Times New Roman" w:cs="Times New Roman"/>
+                <w:sz w:val="24"/>
+                <w:szCs w:val="24"/>
+              </w:rPr>
+              <w:t>berisi</w:t>
+            </w:r>
+            <w:proofErr w:type="spellEnd"/>
+            <w:r>
+              <w:rPr>
+                <w:rFonts w:ascii="Times New Roman" w:hAnsi="Times New Roman" w:cs="Times New Roman"/>
+                <w:sz w:val="24"/>
+                <w:szCs w:val="24"/>
+              </w:rPr>
+              <w:t xml:space="preserve"> daftar </w:t>
+            </w:r>
+            <w:proofErr w:type="spellStart"/>
+            <w:r>
+              <w:rPr>
+                <w:rFonts w:ascii="Times New Roman" w:hAnsi="Times New Roman" w:cs="Times New Roman"/>
+                <w:sz w:val="24"/>
+                <w:szCs w:val="24"/>
+              </w:rPr>
+              <w:t>barang</w:t>
+            </w:r>
+            <w:proofErr w:type="spellEnd"/>
           </w:p>
         </w:tc>
       </w:tr>
@@ -231,14 +345,52 @@
                 <w:szCs w:val="24"/>
               </w:rPr>
             </w:pPr>
-            <w:r>
-              <w:rPr>
-                <w:rFonts w:ascii="Times New Roman" w:hAnsi="Times New Roman" w:cs="Times New Roman"/>
-                <w:sz w:val="24"/>
-                <w:szCs w:val="24"/>
-              </w:rPr>
-              <w:t>Menekan tombol tambah</w:t>
-            </w:r>
+            <w:proofErr w:type="spellStart"/>
+            <w:r>
+              <w:rPr>
+                <w:rFonts w:ascii="Times New Roman" w:hAnsi="Times New Roman" w:cs="Times New Roman"/>
+                <w:sz w:val="24"/>
+                <w:szCs w:val="24"/>
+              </w:rPr>
+              <w:t>Menekan</w:t>
+            </w:r>
+            <w:proofErr w:type="spellEnd"/>
+            <w:r>
+              <w:rPr>
+                <w:rFonts w:ascii="Times New Roman" w:hAnsi="Times New Roman" w:cs="Times New Roman"/>
+                <w:sz w:val="24"/>
+                <w:szCs w:val="24"/>
+              </w:rPr>
+              <w:t xml:space="preserve"> </w:t>
+            </w:r>
+            <w:proofErr w:type="spellStart"/>
+            <w:r>
+              <w:rPr>
+                <w:rFonts w:ascii="Times New Roman" w:hAnsi="Times New Roman" w:cs="Times New Roman"/>
+                <w:sz w:val="24"/>
+                <w:szCs w:val="24"/>
+              </w:rPr>
+              <w:t>tombol</w:t>
+            </w:r>
+            <w:proofErr w:type="spellEnd"/>
+            <w:r>
+              <w:rPr>
+                <w:rFonts w:ascii="Times New Roman" w:hAnsi="Times New Roman" w:cs="Times New Roman"/>
+                <w:sz w:val="24"/>
+                <w:szCs w:val="24"/>
+              </w:rPr>
+              <w:t xml:space="preserve"> </w:t>
+            </w:r>
+            <w:proofErr w:type="spellStart"/>
+            <w:r>
+              <w:rPr>
+                <w:rFonts w:ascii="Times New Roman" w:hAnsi="Times New Roman" w:cs="Times New Roman"/>
+                <w:sz w:val="24"/>
+                <w:szCs w:val="24"/>
+              </w:rPr>
+              <w:t>tambah</w:t>
+            </w:r>
+            <w:proofErr w:type="spellEnd"/>
           </w:p>
         </w:tc>
         <w:tc>
@@ -257,14 +409,124 @@
                 <w:szCs w:val="24"/>
               </w:rPr>
             </w:pPr>
-            <w:r>
-              <w:rPr>
-                <w:rFonts w:ascii="Times New Roman" w:hAnsi="Times New Roman" w:cs="Times New Roman"/>
-                <w:sz w:val="24"/>
-                <w:szCs w:val="24"/>
-              </w:rPr>
-              <w:t>Muncul popup untuk mengisi jumlah barang dan harga satuan</w:t>
-            </w:r>
+            <w:proofErr w:type="spellStart"/>
+            <w:r>
+              <w:rPr>
+                <w:rFonts w:ascii="Times New Roman" w:hAnsi="Times New Roman" w:cs="Times New Roman"/>
+                <w:sz w:val="24"/>
+                <w:szCs w:val="24"/>
+              </w:rPr>
+              <w:t>Muncul</w:t>
+            </w:r>
+            <w:proofErr w:type="spellEnd"/>
+            <w:r>
+              <w:rPr>
+                <w:rFonts w:ascii="Times New Roman" w:hAnsi="Times New Roman" w:cs="Times New Roman"/>
+                <w:sz w:val="24"/>
+                <w:szCs w:val="24"/>
+              </w:rPr>
+              <w:t xml:space="preserve"> popup </w:t>
+            </w:r>
+            <w:proofErr w:type="spellStart"/>
+            <w:r>
+              <w:rPr>
+                <w:rFonts w:ascii="Times New Roman" w:hAnsi="Times New Roman" w:cs="Times New Roman"/>
+                <w:sz w:val="24"/>
+                <w:szCs w:val="24"/>
+              </w:rPr>
+              <w:t>untuk</w:t>
+            </w:r>
+            <w:proofErr w:type="spellEnd"/>
+            <w:r>
+              <w:rPr>
+                <w:rFonts w:ascii="Times New Roman" w:hAnsi="Times New Roman" w:cs="Times New Roman"/>
+                <w:sz w:val="24"/>
+                <w:szCs w:val="24"/>
+              </w:rPr>
+              <w:t xml:space="preserve"> </w:t>
+            </w:r>
+            <w:proofErr w:type="spellStart"/>
+            <w:r>
+              <w:rPr>
+                <w:rFonts w:ascii="Times New Roman" w:hAnsi="Times New Roman" w:cs="Times New Roman"/>
+                <w:sz w:val="24"/>
+                <w:szCs w:val="24"/>
+              </w:rPr>
+              <w:t>mengisi</w:t>
+            </w:r>
+            <w:proofErr w:type="spellEnd"/>
+            <w:r>
+              <w:rPr>
+                <w:rFonts w:ascii="Times New Roman" w:hAnsi="Times New Roman" w:cs="Times New Roman"/>
+                <w:sz w:val="24"/>
+                <w:szCs w:val="24"/>
+              </w:rPr>
+              <w:t xml:space="preserve"> </w:t>
+            </w:r>
+            <w:proofErr w:type="spellStart"/>
+            <w:r>
+              <w:rPr>
+                <w:rFonts w:ascii="Times New Roman" w:hAnsi="Times New Roman" w:cs="Times New Roman"/>
+                <w:sz w:val="24"/>
+                <w:szCs w:val="24"/>
+              </w:rPr>
+              <w:t>jumlah</w:t>
+            </w:r>
+            <w:proofErr w:type="spellEnd"/>
+            <w:r>
+              <w:rPr>
+                <w:rFonts w:ascii="Times New Roman" w:hAnsi="Times New Roman" w:cs="Times New Roman"/>
+                <w:sz w:val="24"/>
+                <w:szCs w:val="24"/>
+              </w:rPr>
+              <w:t xml:space="preserve"> </w:t>
+            </w:r>
+            <w:proofErr w:type="spellStart"/>
+            <w:r>
+              <w:rPr>
+                <w:rFonts w:ascii="Times New Roman" w:hAnsi="Times New Roman" w:cs="Times New Roman"/>
+                <w:sz w:val="24"/>
+                <w:szCs w:val="24"/>
+              </w:rPr>
+              <w:t>barang</w:t>
+            </w:r>
+            <w:proofErr w:type="spellEnd"/>
+            <w:r>
+              <w:rPr>
+                <w:rFonts w:ascii="Times New Roman" w:hAnsi="Times New Roman" w:cs="Times New Roman"/>
+                <w:sz w:val="24"/>
+                <w:szCs w:val="24"/>
+              </w:rPr>
+              <w:t xml:space="preserve"> dan </w:t>
+            </w:r>
+            <w:proofErr w:type="spellStart"/>
+            <w:r>
+              <w:rPr>
+                <w:rFonts w:ascii="Times New Roman" w:hAnsi="Times New Roman" w:cs="Times New Roman"/>
+                <w:sz w:val="24"/>
+                <w:szCs w:val="24"/>
+              </w:rPr>
+              <w:t>harga</w:t>
+            </w:r>
+            <w:proofErr w:type="spellEnd"/>
+            <w:r>
+              <w:rPr>
+                <w:rFonts w:ascii="Times New Roman" w:hAnsi="Times New Roman" w:cs="Times New Roman"/>
+                <w:sz w:val="24"/>
+                <w:szCs w:val="24"/>
+              </w:rPr>
+              <w:t xml:space="preserve"> </w:t>
+            </w:r>
+            <w:proofErr w:type="spellStart"/>
+            <w:r>
+              <w:rPr>
+                <w:rFonts w:ascii="Times New Roman" w:hAnsi="Times New Roman" w:cs="Times New Roman"/>
+                <w:sz w:val="24"/>
+                <w:szCs w:val="24"/>
+              </w:rPr>
+              <w:t>satuan</w:t>
+            </w:r>
+            <w:proofErr w:type="spellEnd"/>
           </w:p>
         </w:tc>
       </w:tr>
@@ -306,14 +568,88 @@
                 <w:szCs w:val="24"/>
               </w:rPr>
             </w:pPr>
-            <w:r>
-              <w:rPr>
-                <w:rFonts w:ascii="Times New Roman" w:hAnsi="Times New Roman" w:cs="Times New Roman"/>
-                <w:sz w:val="24"/>
-                <w:szCs w:val="24"/>
-              </w:rPr>
-              <w:t>Memasukkan jumlah barang dan harga satuan</w:t>
-            </w:r>
+            <w:proofErr w:type="spellStart"/>
+            <w:r>
+              <w:rPr>
+                <w:rFonts w:ascii="Times New Roman" w:hAnsi="Times New Roman" w:cs="Times New Roman"/>
+                <w:sz w:val="24"/>
+                <w:szCs w:val="24"/>
+              </w:rPr>
+              <w:t>Memasukkan</w:t>
+            </w:r>
+            <w:proofErr w:type="spellEnd"/>
+            <w:r>
+              <w:rPr>
+                <w:rFonts w:ascii="Times New Roman" w:hAnsi="Times New Roman" w:cs="Times New Roman"/>
+                <w:sz w:val="24"/>
+                <w:szCs w:val="24"/>
+              </w:rPr>
+              <w:t xml:space="preserve"> </w:t>
+            </w:r>
+            <w:proofErr w:type="spellStart"/>
+            <w:r>
+              <w:rPr>
+                <w:rFonts w:ascii="Times New Roman" w:hAnsi="Times New Roman" w:cs="Times New Roman"/>
+                <w:sz w:val="24"/>
+                <w:szCs w:val="24"/>
+              </w:rPr>
+              <w:t>jumlah</w:t>
+            </w:r>
+            <w:proofErr w:type="spellEnd"/>
+            <w:r>
+              <w:rPr>
+                <w:rFonts w:ascii="Times New Roman" w:hAnsi="Times New Roman" w:cs="Times New Roman"/>
+                <w:sz w:val="24"/>
+                <w:szCs w:val="24"/>
+              </w:rPr>
+              <w:t xml:space="preserve"> </w:t>
+            </w:r>
+            <w:proofErr w:type="spellStart"/>
+            <w:r>
+              <w:rPr>
+                <w:rFonts w:ascii="Times New Roman" w:hAnsi="Times New Roman" w:cs="Times New Roman"/>
+                <w:sz w:val="24"/>
+                <w:szCs w:val="24"/>
+              </w:rPr>
+              <w:t>barang</w:t>
+            </w:r>
+            <w:proofErr w:type="spellEnd"/>
+            <w:r>
+              <w:rPr>
+                <w:rFonts w:ascii="Times New Roman" w:hAnsi="Times New Roman" w:cs="Times New Roman"/>
+                <w:sz w:val="24"/>
+                <w:szCs w:val="24"/>
+              </w:rPr>
+              <w:t xml:space="preserve"> dan </w:t>
+            </w:r>
+            <w:proofErr w:type="spellStart"/>
+            <w:r>
+              <w:rPr>
+                <w:rFonts w:ascii="Times New Roman" w:hAnsi="Times New Roman" w:cs="Times New Roman"/>
+                <w:sz w:val="24"/>
+                <w:szCs w:val="24"/>
+              </w:rPr>
+              <w:t>harga</w:t>
+            </w:r>
+            <w:proofErr w:type="spellEnd"/>
+            <w:r>
+              <w:rPr>
+                <w:rFonts w:ascii="Times New Roman" w:hAnsi="Times New Roman" w:cs="Times New Roman"/>
+                <w:sz w:val="24"/>
+                <w:szCs w:val="24"/>
+              </w:rPr>
+              <w:t xml:space="preserve"> </w:t>
+            </w:r>
+            <w:proofErr w:type="spellStart"/>
+            <w:r>
+              <w:rPr>
+                <w:rFonts w:ascii="Times New Roman" w:hAnsi="Times New Roman" w:cs="Times New Roman"/>
+                <w:sz w:val="24"/>
+                <w:szCs w:val="24"/>
+              </w:rPr>
+              <w:t>satuan</w:t>
+            </w:r>
+            <w:proofErr w:type="spellEnd"/>
           </w:p>
         </w:tc>
         <w:tc>
@@ -332,14 +668,52 @@
                 <w:szCs w:val="24"/>
               </w:rPr>
             </w:pPr>
-            <w:r>
-              <w:rPr>
-                <w:rFonts w:ascii="Times New Roman" w:hAnsi="Times New Roman" w:cs="Times New Roman"/>
-                <w:sz w:val="24"/>
-                <w:szCs w:val="24"/>
-              </w:rPr>
-              <w:t>Tersimpan di database dan muncul di keranjang</w:t>
-            </w:r>
+            <w:proofErr w:type="spellStart"/>
+            <w:r>
+              <w:rPr>
+                <w:rFonts w:ascii="Times New Roman" w:hAnsi="Times New Roman" w:cs="Times New Roman"/>
+                <w:sz w:val="24"/>
+                <w:szCs w:val="24"/>
+              </w:rPr>
+              <w:t>Tersimpan</w:t>
+            </w:r>
+            <w:proofErr w:type="spellEnd"/>
+            <w:r>
+              <w:rPr>
+                <w:rFonts w:ascii="Times New Roman" w:hAnsi="Times New Roman" w:cs="Times New Roman"/>
+                <w:sz w:val="24"/>
+                <w:szCs w:val="24"/>
+              </w:rPr>
+              <w:t xml:space="preserve"> di database dan </w:t>
+            </w:r>
+            <w:proofErr w:type="spellStart"/>
+            <w:r>
+              <w:rPr>
+                <w:rFonts w:ascii="Times New Roman" w:hAnsi="Times New Roman" w:cs="Times New Roman"/>
+                <w:sz w:val="24"/>
+                <w:szCs w:val="24"/>
+              </w:rPr>
+              <w:t>muncul</w:t>
+            </w:r>
+            <w:proofErr w:type="spellEnd"/>
+            <w:r>
+              <w:rPr>
+                <w:rFonts w:ascii="Times New Roman" w:hAnsi="Times New Roman" w:cs="Times New Roman"/>
+                <w:sz w:val="24"/>
+                <w:szCs w:val="24"/>
+              </w:rPr>
+              <w:t xml:space="preserve"> di </w:t>
+            </w:r>
+            <w:proofErr w:type="spellStart"/>
+            <w:r>
+              <w:rPr>
+                <w:rFonts w:ascii="Times New Roman" w:hAnsi="Times New Roman" w:cs="Times New Roman"/>
+                <w:sz w:val="24"/>
+                <w:szCs w:val="24"/>
+              </w:rPr>
+              <w:t>keranjang</w:t>
+            </w:r>
+            <w:proofErr w:type="spellEnd"/>
           </w:p>
         </w:tc>
       </w:tr>
@@ -381,14 +755,43 @@
                 <w:szCs w:val="24"/>
               </w:rPr>
             </w:pPr>
-            <w:r>
-              <w:rPr>
-                <w:rFonts w:ascii="Times New Roman" w:hAnsi="Times New Roman" w:cs="Times New Roman"/>
-                <w:sz w:val="24"/>
-                <w:szCs w:val="24"/>
-              </w:rPr>
-              <w:t xml:space="preserve">Menekan tombol </w:t>
-            </w:r>
+            <w:proofErr w:type="spellStart"/>
+            <w:r>
+              <w:rPr>
+                <w:rFonts w:ascii="Times New Roman" w:hAnsi="Times New Roman" w:cs="Times New Roman"/>
+                <w:sz w:val="24"/>
+                <w:szCs w:val="24"/>
+              </w:rPr>
+              <w:t>Menekan</w:t>
+            </w:r>
+            <w:proofErr w:type="spellEnd"/>
+            <w:r>
+              <w:rPr>
+                <w:rFonts w:ascii="Times New Roman" w:hAnsi="Times New Roman" w:cs="Times New Roman"/>
+                <w:sz w:val="24"/>
+                <w:szCs w:val="24"/>
+              </w:rPr>
+              <w:t xml:space="preserve"> </w:t>
+            </w:r>
+            <w:proofErr w:type="spellStart"/>
+            <w:r>
+              <w:rPr>
+                <w:rFonts w:ascii="Times New Roman" w:hAnsi="Times New Roman" w:cs="Times New Roman"/>
+                <w:sz w:val="24"/>
+                <w:szCs w:val="24"/>
+              </w:rPr>
+              <w:t>tombol</w:t>
+            </w:r>
+            <w:proofErr w:type="spellEnd"/>
+            <w:r>
+              <w:rPr>
+                <w:rFonts w:ascii="Times New Roman" w:hAnsi="Times New Roman" w:cs="Times New Roman"/>
+                <w:sz w:val="24"/>
+                <w:szCs w:val="24"/>
+              </w:rPr>
+              <w:t xml:space="preserve"> </w:t>
+            </w:r>
+            <w:proofErr w:type="spellStart"/>
             <w:r>
               <w:rPr>
                 <w:rFonts w:ascii="Times New Roman" w:hAnsi="Times New Roman" w:cs="Times New Roman"/>
@@ -405,6 +808,7 @@
               </w:rPr>
               <w:t>eranjang</w:t>
             </w:r>
+            <w:proofErr w:type="spellEnd"/>
           </w:p>
         </w:tc>
         <w:tc>
@@ -423,14 +827,214 @@
                 <w:szCs w:val="24"/>
               </w:rPr>
             </w:pPr>
-            <w:r>
-              <w:rPr>
-                <w:rFonts w:ascii="Times New Roman" w:hAnsi="Times New Roman" w:cs="Times New Roman"/>
-                <w:sz w:val="24"/>
-                <w:szCs w:val="24"/>
-              </w:rPr>
-              <w:t>Muncul kotak dialog keranjang yang berisi barang-barang yang sudah dipilih berserta jumlah per barang dan harga totalnya</w:t>
-            </w:r>
+            <w:proofErr w:type="spellStart"/>
+            <w:r>
+              <w:rPr>
+                <w:rFonts w:ascii="Times New Roman" w:hAnsi="Times New Roman" w:cs="Times New Roman"/>
+                <w:sz w:val="24"/>
+                <w:szCs w:val="24"/>
+              </w:rPr>
+              <w:t>Muncul</w:t>
+            </w:r>
+            <w:proofErr w:type="spellEnd"/>
+            <w:r>
+              <w:rPr>
+                <w:rFonts w:ascii="Times New Roman" w:hAnsi="Times New Roman" w:cs="Times New Roman"/>
+                <w:sz w:val="24"/>
+                <w:szCs w:val="24"/>
+              </w:rPr>
+              <w:t xml:space="preserve"> </w:t>
+            </w:r>
+            <w:proofErr w:type="spellStart"/>
+            <w:r>
+              <w:rPr>
+                <w:rFonts w:ascii="Times New Roman" w:hAnsi="Times New Roman" w:cs="Times New Roman"/>
+                <w:sz w:val="24"/>
+                <w:szCs w:val="24"/>
+              </w:rPr>
+              <w:t>kotak</w:t>
+            </w:r>
+            <w:proofErr w:type="spellEnd"/>
+            <w:r>
+              <w:rPr>
+                <w:rFonts w:ascii="Times New Roman" w:hAnsi="Times New Roman" w:cs="Times New Roman"/>
+                <w:sz w:val="24"/>
+                <w:szCs w:val="24"/>
+              </w:rPr>
+              <w:t xml:space="preserve"> dialog </w:t>
+            </w:r>
+            <w:proofErr w:type="spellStart"/>
+            <w:r>
+              <w:rPr>
+                <w:rFonts w:ascii="Times New Roman" w:hAnsi="Times New Roman" w:cs="Times New Roman"/>
+                <w:sz w:val="24"/>
+                <w:szCs w:val="24"/>
+              </w:rPr>
+              <w:t>keranjang</w:t>
+            </w:r>
+            <w:proofErr w:type="spellEnd"/>
+            <w:r>
+              <w:rPr>
+                <w:rFonts w:ascii="Times New Roman" w:hAnsi="Times New Roman" w:cs="Times New Roman"/>
+                <w:sz w:val="24"/>
+                <w:szCs w:val="24"/>
+              </w:rPr>
+              <w:t xml:space="preserve"> yang </w:t>
+            </w:r>
+            <w:proofErr w:type="spellStart"/>
+            <w:r>
+              <w:rPr>
+                <w:rFonts w:ascii="Times New Roman" w:hAnsi="Times New Roman" w:cs="Times New Roman"/>
+                <w:sz w:val="24"/>
+                <w:szCs w:val="24"/>
+              </w:rPr>
+              <w:t>berisi</w:t>
+            </w:r>
+            <w:proofErr w:type="spellEnd"/>
+            <w:r>
+              <w:rPr>
+                <w:rFonts w:ascii="Times New Roman" w:hAnsi="Times New Roman" w:cs="Times New Roman"/>
+                <w:sz w:val="24"/>
+                <w:szCs w:val="24"/>
+              </w:rPr>
+              <w:t xml:space="preserve"> </w:t>
+            </w:r>
+            <w:proofErr w:type="spellStart"/>
+            <w:r>
+              <w:rPr>
+                <w:rFonts w:ascii="Times New Roman" w:hAnsi="Times New Roman" w:cs="Times New Roman"/>
+                <w:sz w:val="24"/>
+                <w:szCs w:val="24"/>
+              </w:rPr>
+              <w:t>barang-barang</w:t>
+            </w:r>
+            <w:proofErr w:type="spellEnd"/>
+            <w:r>
+              <w:rPr>
+                <w:rFonts w:ascii="Times New Roman" w:hAnsi="Times New Roman" w:cs="Times New Roman"/>
+                <w:sz w:val="24"/>
+                <w:szCs w:val="24"/>
+              </w:rPr>
+              <w:t xml:space="preserve"> yang </w:t>
+            </w:r>
+            <w:proofErr w:type="spellStart"/>
+            <w:r>
+              <w:rPr>
+                <w:rFonts w:ascii="Times New Roman" w:hAnsi="Times New Roman" w:cs="Times New Roman"/>
+                <w:sz w:val="24"/>
+                <w:szCs w:val="24"/>
+              </w:rPr>
+              <w:t>sudah</w:t>
+            </w:r>
+            <w:proofErr w:type="spellEnd"/>
+            <w:r>
+              <w:rPr>
+                <w:rFonts w:ascii="Times New Roman" w:hAnsi="Times New Roman" w:cs="Times New Roman"/>
+                <w:sz w:val="24"/>
+                <w:szCs w:val="24"/>
+              </w:rPr>
+              <w:t xml:space="preserve"> </w:t>
+            </w:r>
+            <w:proofErr w:type="spellStart"/>
+            <w:r>
+              <w:rPr>
+                <w:rFonts w:ascii="Times New Roman" w:hAnsi="Times New Roman" w:cs="Times New Roman"/>
+                <w:sz w:val="24"/>
+                <w:szCs w:val="24"/>
+              </w:rPr>
+              <w:t>dipilih</w:t>
+            </w:r>
+            <w:proofErr w:type="spellEnd"/>
+            <w:r>
+              <w:rPr>
+                <w:rFonts w:ascii="Times New Roman" w:hAnsi="Times New Roman" w:cs="Times New Roman"/>
+                <w:sz w:val="24"/>
+                <w:szCs w:val="24"/>
+              </w:rPr>
+              <w:t xml:space="preserve"> </w:t>
+            </w:r>
+            <w:proofErr w:type="spellStart"/>
+            <w:r>
+              <w:rPr>
+                <w:rFonts w:ascii="Times New Roman" w:hAnsi="Times New Roman" w:cs="Times New Roman"/>
+                <w:sz w:val="24"/>
+                <w:szCs w:val="24"/>
+              </w:rPr>
+              <w:t>berserta</w:t>
+            </w:r>
+            <w:proofErr w:type="spellEnd"/>
+            <w:r>
+              <w:rPr>
+                <w:rFonts w:ascii="Times New Roman" w:hAnsi="Times New Roman" w:cs="Times New Roman"/>
+                <w:sz w:val="24"/>
+                <w:szCs w:val="24"/>
+              </w:rPr>
+              <w:t xml:space="preserve"> </w:t>
+            </w:r>
+            <w:proofErr w:type="spellStart"/>
+            <w:r>
+              <w:rPr>
+                <w:rFonts w:ascii="Times New Roman" w:hAnsi="Times New Roman" w:cs="Times New Roman"/>
+                <w:sz w:val="24"/>
+                <w:szCs w:val="24"/>
+              </w:rPr>
+              <w:t>jumlah</w:t>
+            </w:r>
+            <w:proofErr w:type="spellEnd"/>
+            <w:r>
+              <w:rPr>
+                <w:rFonts w:ascii="Times New Roman" w:hAnsi="Times New Roman" w:cs="Times New Roman"/>
+                <w:sz w:val="24"/>
+                <w:szCs w:val="24"/>
+              </w:rPr>
+              <w:t xml:space="preserve"> per </w:t>
+            </w:r>
+            <w:proofErr w:type="spellStart"/>
+            <w:r>
+              <w:rPr>
+                <w:rFonts w:ascii="Times New Roman" w:hAnsi="Times New Roman" w:cs="Times New Roman"/>
+                <w:sz w:val="24"/>
+                <w:szCs w:val="24"/>
+              </w:rPr>
+              <w:t>barang</w:t>
+            </w:r>
+            <w:proofErr w:type="spellEnd"/>
+            <w:r>
+              <w:rPr>
+                <w:rFonts w:ascii="Times New Roman" w:hAnsi="Times New Roman" w:cs="Times New Roman"/>
+                <w:sz w:val="24"/>
+                <w:szCs w:val="24"/>
+              </w:rPr>
+              <w:t xml:space="preserve"> dan </w:t>
+            </w:r>
+            <w:proofErr w:type="spellStart"/>
+            <w:r>
+              <w:rPr>
+                <w:rFonts w:ascii="Times New Roman" w:hAnsi="Times New Roman" w:cs="Times New Roman"/>
+                <w:sz w:val="24"/>
+                <w:szCs w:val="24"/>
+              </w:rPr>
+              <w:t>harga</w:t>
+            </w:r>
+            <w:proofErr w:type="spellEnd"/>
+            <w:r>
+              <w:rPr>
+                <w:rFonts w:ascii="Times New Roman" w:hAnsi="Times New Roman" w:cs="Times New Roman"/>
+                <w:sz w:val="24"/>
+                <w:szCs w:val="24"/>
+              </w:rPr>
+              <w:t xml:space="preserve"> </w:t>
+            </w:r>
+            <w:proofErr w:type="spellStart"/>
+            <w:r>
+              <w:rPr>
+                <w:rFonts w:ascii="Times New Roman" w:hAnsi="Times New Roman" w:cs="Times New Roman"/>
+                <w:sz w:val="24"/>
+                <w:szCs w:val="24"/>
+              </w:rPr>
+              <w:t>totalnya</w:t>
+            </w:r>
+            <w:proofErr w:type="spellEnd"/>
           </w:p>
         </w:tc>
       </w:tr>
@@ -472,14 +1076,88 @@
                 <w:szCs w:val="24"/>
               </w:rPr>
             </w:pPr>
-            <w:r>
-              <w:rPr>
-                <w:rFonts w:ascii="Times New Roman" w:hAnsi="Times New Roman" w:cs="Times New Roman"/>
-                <w:sz w:val="24"/>
-                <w:szCs w:val="24"/>
-              </w:rPr>
-              <w:t>Menekan tombol edit di barang yang sudah dipilih</w:t>
-            </w:r>
+            <w:proofErr w:type="spellStart"/>
+            <w:r>
+              <w:rPr>
+                <w:rFonts w:ascii="Times New Roman" w:hAnsi="Times New Roman" w:cs="Times New Roman"/>
+                <w:sz w:val="24"/>
+                <w:szCs w:val="24"/>
+              </w:rPr>
+              <w:t>Menekan</w:t>
+            </w:r>
+            <w:proofErr w:type="spellEnd"/>
+            <w:r>
+              <w:rPr>
+                <w:rFonts w:ascii="Times New Roman" w:hAnsi="Times New Roman" w:cs="Times New Roman"/>
+                <w:sz w:val="24"/>
+                <w:szCs w:val="24"/>
+              </w:rPr>
+              <w:t xml:space="preserve"> </w:t>
+            </w:r>
+            <w:proofErr w:type="spellStart"/>
+            <w:r>
+              <w:rPr>
+                <w:rFonts w:ascii="Times New Roman" w:hAnsi="Times New Roman" w:cs="Times New Roman"/>
+                <w:sz w:val="24"/>
+                <w:szCs w:val="24"/>
+              </w:rPr>
+              <w:t>tombol</w:t>
+            </w:r>
+            <w:proofErr w:type="spellEnd"/>
+            <w:r>
+              <w:rPr>
+                <w:rFonts w:ascii="Times New Roman" w:hAnsi="Times New Roman" w:cs="Times New Roman"/>
+                <w:sz w:val="24"/>
+                <w:szCs w:val="24"/>
+              </w:rPr>
+              <w:t xml:space="preserve"> edit di </w:t>
+            </w:r>
+            <w:proofErr w:type="spellStart"/>
+            <w:r>
+              <w:rPr>
+                <w:rFonts w:ascii="Times New Roman" w:hAnsi="Times New Roman" w:cs="Times New Roman"/>
+                <w:sz w:val="24"/>
+                <w:szCs w:val="24"/>
+              </w:rPr>
+              <w:t>barang</w:t>
+            </w:r>
+            <w:proofErr w:type="spellEnd"/>
+            <w:r>
+              <w:rPr>
+                <w:rFonts w:ascii="Times New Roman" w:hAnsi="Times New Roman" w:cs="Times New Roman"/>
+                <w:sz w:val="24"/>
+                <w:szCs w:val="24"/>
+              </w:rPr>
+              <w:t xml:space="preserve"> yang </w:t>
+            </w:r>
+            <w:proofErr w:type="spellStart"/>
+            <w:r>
+              <w:rPr>
+                <w:rFonts w:ascii="Times New Roman" w:hAnsi="Times New Roman" w:cs="Times New Roman"/>
+                <w:sz w:val="24"/>
+                <w:szCs w:val="24"/>
+              </w:rPr>
+              <w:t>sudah</w:t>
+            </w:r>
+            <w:proofErr w:type="spellEnd"/>
+            <w:r>
+              <w:rPr>
+                <w:rFonts w:ascii="Times New Roman" w:hAnsi="Times New Roman" w:cs="Times New Roman"/>
+                <w:sz w:val="24"/>
+                <w:szCs w:val="24"/>
+              </w:rPr>
+              <w:t xml:space="preserve"> </w:t>
+            </w:r>
+            <w:proofErr w:type="spellStart"/>
+            <w:r>
+              <w:rPr>
+                <w:rFonts w:ascii="Times New Roman" w:hAnsi="Times New Roman" w:cs="Times New Roman"/>
+                <w:sz w:val="24"/>
+                <w:szCs w:val="24"/>
+              </w:rPr>
+              <w:t>dipilih</w:t>
+            </w:r>
+            <w:proofErr w:type="spellEnd"/>
           </w:p>
         </w:tc>
         <w:tc>
@@ -498,14 +1176,88 @@
                 <w:szCs w:val="24"/>
               </w:rPr>
             </w:pPr>
-            <w:r>
-              <w:rPr>
-                <w:rFonts w:ascii="Times New Roman" w:hAnsi="Times New Roman" w:cs="Times New Roman"/>
-                <w:sz w:val="24"/>
-                <w:szCs w:val="24"/>
-              </w:rPr>
-              <w:t>Muncul banyaknya barang dan harga satuan</w:t>
-            </w:r>
+            <w:proofErr w:type="spellStart"/>
+            <w:r>
+              <w:rPr>
+                <w:rFonts w:ascii="Times New Roman" w:hAnsi="Times New Roman" w:cs="Times New Roman"/>
+                <w:sz w:val="24"/>
+                <w:szCs w:val="24"/>
+              </w:rPr>
+              <w:t>Muncul</w:t>
+            </w:r>
+            <w:proofErr w:type="spellEnd"/>
+            <w:r>
+              <w:rPr>
+                <w:rFonts w:ascii="Times New Roman" w:hAnsi="Times New Roman" w:cs="Times New Roman"/>
+                <w:sz w:val="24"/>
+                <w:szCs w:val="24"/>
+              </w:rPr>
+              <w:t xml:space="preserve"> </w:t>
+            </w:r>
+            <w:proofErr w:type="spellStart"/>
+            <w:r>
+              <w:rPr>
+                <w:rFonts w:ascii="Times New Roman" w:hAnsi="Times New Roman" w:cs="Times New Roman"/>
+                <w:sz w:val="24"/>
+                <w:szCs w:val="24"/>
+              </w:rPr>
+              <w:t>banyaknya</w:t>
+            </w:r>
+            <w:proofErr w:type="spellEnd"/>
+            <w:r>
+              <w:rPr>
+                <w:rFonts w:ascii="Times New Roman" w:hAnsi="Times New Roman" w:cs="Times New Roman"/>
+                <w:sz w:val="24"/>
+                <w:szCs w:val="24"/>
+              </w:rPr>
+              <w:t xml:space="preserve"> </w:t>
+            </w:r>
+            <w:proofErr w:type="spellStart"/>
+            <w:r>
+              <w:rPr>
+                <w:rFonts w:ascii="Times New Roman" w:hAnsi="Times New Roman" w:cs="Times New Roman"/>
+                <w:sz w:val="24"/>
+                <w:szCs w:val="24"/>
+              </w:rPr>
+              <w:t>barang</w:t>
+            </w:r>
+            <w:proofErr w:type="spellEnd"/>
+            <w:r>
+              <w:rPr>
+                <w:rFonts w:ascii="Times New Roman" w:hAnsi="Times New Roman" w:cs="Times New Roman"/>
+                <w:sz w:val="24"/>
+                <w:szCs w:val="24"/>
+              </w:rPr>
+              <w:t xml:space="preserve"> dan </w:t>
+            </w:r>
+            <w:proofErr w:type="spellStart"/>
+            <w:r>
+              <w:rPr>
+                <w:rFonts w:ascii="Times New Roman" w:hAnsi="Times New Roman" w:cs="Times New Roman"/>
+                <w:sz w:val="24"/>
+                <w:szCs w:val="24"/>
+              </w:rPr>
+              <w:t>harga</w:t>
+            </w:r>
+            <w:proofErr w:type="spellEnd"/>
+            <w:r>
+              <w:rPr>
+                <w:rFonts w:ascii="Times New Roman" w:hAnsi="Times New Roman" w:cs="Times New Roman"/>
+                <w:sz w:val="24"/>
+                <w:szCs w:val="24"/>
+              </w:rPr>
+              <w:t xml:space="preserve"> </w:t>
+            </w:r>
+            <w:proofErr w:type="spellStart"/>
+            <w:r>
+              <w:rPr>
+                <w:rFonts w:ascii="Times New Roman" w:hAnsi="Times New Roman" w:cs="Times New Roman"/>
+                <w:sz w:val="24"/>
+                <w:szCs w:val="24"/>
+              </w:rPr>
+              <w:t>satuan</w:t>
+            </w:r>
+            <w:proofErr w:type="spellEnd"/>
           </w:p>
         </w:tc>
       </w:tr>
@@ -547,14 +1299,106 @@
                 <w:szCs w:val="24"/>
               </w:rPr>
             </w:pPr>
-            <w:r>
-              <w:rPr>
-                <w:rFonts w:ascii="Times New Roman" w:hAnsi="Times New Roman" w:cs="Times New Roman"/>
-                <w:sz w:val="24"/>
-                <w:szCs w:val="24"/>
-              </w:rPr>
-              <w:t>Mengubah jumlah barang atau harga satuan</w:t>
-            </w:r>
+            <w:proofErr w:type="spellStart"/>
+            <w:r>
+              <w:rPr>
+                <w:rFonts w:ascii="Times New Roman" w:hAnsi="Times New Roman" w:cs="Times New Roman"/>
+                <w:sz w:val="24"/>
+                <w:szCs w:val="24"/>
+              </w:rPr>
+              <w:t>Mengubah</w:t>
+            </w:r>
+            <w:proofErr w:type="spellEnd"/>
+            <w:r>
+              <w:rPr>
+                <w:rFonts w:ascii="Times New Roman" w:hAnsi="Times New Roman" w:cs="Times New Roman"/>
+                <w:sz w:val="24"/>
+                <w:szCs w:val="24"/>
+              </w:rPr>
+              <w:t xml:space="preserve"> </w:t>
+            </w:r>
+            <w:proofErr w:type="spellStart"/>
+            <w:r>
+              <w:rPr>
+                <w:rFonts w:ascii="Times New Roman" w:hAnsi="Times New Roman" w:cs="Times New Roman"/>
+                <w:sz w:val="24"/>
+                <w:szCs w:val="24"/>
+              </w:rPr>
+              <w:t>jumlah</w:t>
+            </w:r>
+            <w:proofErr w:type="spellEnd"/>
+            <w:r>
+              <w:rPr>
+                <w:rFonts w:ascii="Times New Roman" w:hAnsi="Times New Roman" w:cs="Times New Roman"/>
+                <w:sz w:val="24"/>
+                <w:szCs w:val="24"/>
+              </w:rPr>
+              <w:t xml:space="preserve"> </w:t>
+            </w:r>
+            <w:proofErr w:type="spellStart"/>
+            <w:r>
+              <w:rPr>
+                <w:rFonts w:ascii="Times New Roman" w:hAnsi="Times New Roman" w:cs="Times New Roman"/>
+                <w:sz w:val="24"/>
+                <w:szCs w:val="24"/>
+              </w:rPr>
+              <w:t>barang</w:t>
+            </w:r>
+            <w:proofErr w:type="spellEnd"/>
+            <w:r>
+              <w:rPr>
+                <w:rFonts w:ascii="Times New Roman" w:hAnsi="Times New Roman" w:cs="Times New Roman"/>
+                <w:sz w:val="24"/>
+                <w:szCs w:val="24"/>
+              </w:rPr>
+              <w:t xml:space="preserve"> </w:t>
+            </w:r>
+            <w:proofErr w:type="spellStart"/>
+            <w:r>
+              <w:rPr>
+                <w:rFonts w:ascii="Times New Roman" w:hAnsi="Times New Roman" w:cs="Times New Roman"/>
+                <w:sz w:val="24"/>
+                <w:szCs w:val="24"/>
+              </w:rPr>
+              <w:t>atau</w:t>
+            </w:r>
+            <w:proofErr w:type="spellEnd"/>
+            <w:r>
+              <w:rPr>
+                <w:rFonts w:ascii="Times New Roman" w:hAnsi="Times New Roman" w:cs="Times New Roman"/>
+                <w:sz w:val="24"/>
+                <w:szCs w:val="24"/>
+              </w:rPr>
+              <w:t xml:space="preserve"> </w:t>
+            </w:r>
+            <w:proofErr w:type="spellStart"/>
+            <w:r>
+              <w:rPr>
+                <w:rFonts w:ascii="Times New Roman" w:hAnsi="Times New Roman" w:cs="Times New Roman"/>
+                <w:sz w:val="24"/>
+                <w:szCs w:val="24"/>
+              </w:rPr>
+              <w:t>harga</w:t>
+            </w:r>
+            <w:proofErr w:type="spellEnd"/>
+            <w:r>
+              <w:rPr>
+                <w:rFonts w:ascii="Times New Roman" w:hAnsi="Times New Roman" w:cs="Times New Roman"/>
+                <w:sz w:val="24"/>
+                <w:szCs w:val="24"/>
+              </w:rPr>
+              <w:t xml:space="preserve"> </w:t>
+            </w:r>
+            <w:proofErr w:type="spellStart"/>
+            <w:r>
+              <w:rPr>
+                <w:rFonts w:ascii="Times New Roman" w:hAnsi="Times New Roman" w:cs="Times New Roman"/>
+                <w:sz w:val="24"/>
+                <w:szCs w:val="24"/>
+              </w:rPr>
+              <w:t>satuan</w:t>
+            </w:r>
+            <w:proofErr w:type="spellEnd"/>
           </w:p>
         </w:tc>
         <w:tc>
@@ -579,8 +1423,72 @@
                 <w:sz w:val="24"/>
                 <w:szCs w:val="24"/>
               </w:rPr>
-              <w:t>Data tersimpan di database dan menampilkannya di kotak dialog Keranjang</w:t>
-            </w:r>
+              <w:t xml:space="preserve">Data </w:t>
+            </w:r>
+            <w:proofErr w:type="spellStart"/>
+            <w:r>
+              <w:rPr>
+                <w:rFonts w:ascii="Times New Roman" w:hAnsi="Times New Roman" w:cs="Times New Roman"/>
+                <w:sz w:val="24"/>
+                <w:szCs w:val="24"/>
+              </w:rPr>
+              <w:t>tersimpan</w:t>
+            </w:r>
+            <w:proofErr w:type="spellEnd"/>
+            <w:r>
+              <w:rPr>
+                <w:rFonts w:ascii="Times New Roman" w:hAnsi="Times New Roman" w:cs="Times New Roman"/>
+                <w:sz w:val="24"/>
+                <w:szCs w:val="24"/>
+              </w:rPr>
+              <w:t xml:space="preserve"> di database dan </w:t>
+            </w:r>
+            <w:proofErr w:type="spellStart"/>
+            <w:r>
+              <w:rPr>
+                <w:rFonts w:ascii="Times New Roman" w:hAnsi="Times New Roman" w:cs="Times New Roman"/>
+                <w:sz w:val="24"/>
+                <w:szCs w:val="24"/>
+              </w:rPr>
+              <w:t>menampilkannya</w:t>
+            </w:r>
+            <w:proofErr w:type="spellEnd"/>
+            <w:r>
+              <w:rPr>
+                <w:rFonts w:ascii="Times New Roman" w:hAnsi="Times New Roman" w:cs="Times New Roman"/>
+                <w:sz w:val="24"/>
+                <w:szCs w:val="24"/>
+              </w:rPr>
+              <w:t xml:space="preserve"> di </w:t>
+            </w:r>
+            <w:proofErr w:type="spellStart"/>
+            <w:r>
+              <w:rPr>
+                <w:rFonts w:ascii="Times New Roman" w:hAnsi="Times New Roman" w:cs="Times New Roman"/>
+                <w:sz w:val="24"/>
+                <w:szCs w:val="24"/>
+              </w:rPr>
+              <w:t>kotak</w:t>
+            </w:r>
+            <w:proofErr w:type="spellEnd"/>
+            <w:r>
+              <w:rPr>
+                <w:rFonts w:ascii="Times New Roman" w:hAnsi="Times New Roman" w:cs="Times New Roman"/>
+                <w:sz w:val="24"/>
+                <w:szCs w:val="24"/>
+              </w:rPr>
+              <w:t xml:space="preserve"> dialog </w:t>
+            </w:r>
+            <w:proofErr w:type="spellStart"/>
+            <w:r>
+              <w:rPr>
+                <w:rFonts w:ascii="Times New Roman" w:hAnsi="Times New Roman" w:cs="Times New Roman"/>
+                <w:sz w:val="24"/>
+                <w:szCs w:val="24"/>
+              </w:rPr>
+              <w:t>Keranjang</w:t>
+            </w:r>
+            <w:proofErr w:type="spellEnd"/>
           </w:p>
         </w:tc>
       </w:tr>
@@ -622,14 +1530,52 @@
                 <w:szCs w:val="24"/>
               </w:rPr>
             </w:pPr>
-            <w:r>
-              <w:rPr>
-                <w:rFonts w:ascii="Times New Roman" w:hAnsi="Times New Roman" w:cs="Times New Roman"/>
-                <w:sz w:val="24"/>
-                <w:szCs w:val="24"/>
-              </w:rPr>
-              <w:t>Menekan tombol hapus</w:t>
-            </w:r>
+            <w:proofErr w:type="spellStart"/>
+            <w:r>
+              <w:rPr>
+                <w:rFonts w:ascii="Times New Roman" w:hAnsi="Times New Roman" w:cs="Times New Roman"/>
+                <w:sz w:val="24"/>
+                <w:szCs w:val="24"/>
+              </w:rPr>
+              <w:t>Menekan</w:t>
+            </w:r>
+            <w:proofErr w:type="spellEnd"/>
+            <w:r>
+              <w:rPr>
+                <w:rFonts w:ascii="Times New Roman" w:hAnsi="Times New Roman" w:cs="Times New Roman"/>
+                <w:sz w:val="24"/>
+                <w:szCs w:val="24"/>
+              </w:rPr>
+              <w:t xml:space="preserve"> </w:t>
+            </w:r>
+            <w:proofErr w:type="spellStart"/>
+            <w:r>
+              <w:rPr>
+                <w:rFonts w:ascii="Times New Roman" w:hAnsi="Times New Roman" w:cs="Times New Roman"/>
+                <w:sz w:val="24"/>
+                <w:szCs w:val="24"/>
+              </w:rPr>
+              <w:t>tombol</w:t>
+            </w:r>
+            <w:proofErr w:type="spellEnd"/>
+            <w:r>
+              <w:rPr>
+                <w:rFonts w:ascii="Times New Roman" w:hAnsi="Times New Roman" w:cs="Times New Roman"/>
+                <w:sz w:val="24"/>
+                <w:szCs w:val="24"/>
+              </w:rPr>
+              <w:t xml:space="preserve"> </w:t>
+            </w:r>
+            <w:proofErr w:type="spellStart"/>
+            <w:r>
+              <w:rPr>
+                <w:rFonts w:ascii="Times New Roman" w:hAnsi="Times New Roman" w:cs="Times New Roman"/>
+                <w:sz w:val="24"/>
+                <w:szCs w:val="24"/>
+              </w:rPr>
+              <w:t>hapus</w:t>
+            </w:r>
+            <w:proofErr w:type="spellEnd"/>
           </w:p>
         </w:tc>
         <w:tc>
@@ -648,14 +1594,142 @@
                 <w:szCs w:val="24"/>
               </w:rPr>
             </w:pPr>
-            <w:r>
-              <w:rPr>
-                <w:rFonts w:ascii="Times New Roman" w:hAnsi="Times New Roman" w:cs="Times New Roman"/>
-                <w:sz w:val="24"/>
-                <w:szCs w:val="24"/>
-              </w:rPr>
-              <w:t>muncul kotak dialog yang meyakinkan apabila barang yang dipilih akan dihapus</w:t>
-            </w:r>
+            <w:proofErr w:type="spellStart"/>
+            <w:r>
+              <w:rPr>
+                <w:rFonts w:ascii="Times New Roman" w:hAnsi="Times New Roman" w:cs="Times New Roman"/>
+                <w:sz w:val="24"/>
+                <w:szCs w:val="24"/>
+              </w:rPr>
+              <w:t>muncul</w:t>
+            </w:r>
+            <w:proofErr w:type="spellEnd"/>
+            <w:r>
+              <w:rPr>
+                <w:rFonts w:ascii="Times New Roman" w:hAnsi="Times New Roman" w:cs="Times New Roman"/>
+                <w:sz w:val="24"/>
+                <w:szCs w:val="24"/>
+              </w:rPr>
+              <w:t xml:space="preserve"> </w:t>
+            </w:r>
+            <w:proofErr w:type="spellStart"/>
+            <w:r>
+              <w:rPr>
+                <w:rFonts w:ascii="Times New Roman" w:hAnsi="Times New Roman" w:cs="Times New Roman"/>
+                <w:sz w:val="24"/>
+                <w:szCs w:val="24"/>
+              </w:rPr>
+              <w:t>kotak</w:t>
+            </w:r>
+            <w:proofErr w:type="spellEnd"/>
+            <w:r>
+              <w:rPr>
+                <w:rFonts w:ascii="Times New Roman" w:hAnsi="Times New Roman" w:cs="Times New Roman"/>
+                <w:sz w:val="24"/>
+                <w:szCs w:val="24"/>
+              </w:rPr>
+              <w:t xml:space="preserve"> dialog yang </w:t>
+            </w:r>
+            <w:proofErr w:type="spellStart"/>
+            <w:r>
+              <w:rPr>
+                <w:rFonts w:ascii="Times New Roman" w:hAnsi="Times New Roman" w:cs="Times New Roman"/>
+                <w:sz w:val="24"/>
+                <w:szCs w:val="24"/>
+              </w:rPr>
+              <w:t>meyakinkan</w:t>
+            </w:r>
+            <w:proofErr w:type="spellEnd"/>
+            <w:r>
+              <w:rPr>
+                <w:rFonts w:ascii="Times New Roman" w:hAnsi="Times New Roman" w:cs="Times New Roman"/>
+                <w:sz w:val="24"/>
+                <w:szCs w:val="24"/>
+              </w:rPr>
+              <w:t xml:space="preserve"> </w:t>
+            </w:r>
+            <w:proofErr w:type="spellStart"/>
+            <w:r>
+              <w:rPr>
+                <w:rFonts w:ascii="Times New Roman" w:hAnsi="Times New Roman" w:cs="Times New Roman"/>
+                <w:sz w:val="24"/>
+                <w:szCs w:val="24"/>
+              </w:rPr>
+              <w:t>apabila</w:t>
+            </w:r>
+            <w:proofErr w:type="spellEnd"/>
+            <w:r>
+              <w:rPr>
+                <w:rFonts w:ascii="Times New Roman" w:hAnsi="Times New Roman" w:cs="Times New Roman"/>
+                <w:sz w:val="24"/>
+                <w:szCs w:val="24"/>
+              </w:rPr>
+              <w:t xml:space="preserve"> </w:t>
+            </w:r>
+            <w:proofErr w:type="spellStart"/>
+            <w:r>
+              <w:rPr>
+                <w:rFonts w:ascii="Times New Roman" w:hAnsi="Times New Roman" w:cs="Times New Roman"/>
+                <w:sz w:val="24"/>
+                <w:szCs w:val="24"/>
+              </w:rPr>
+              <w:t>barang</w:t>
+            </w:r>
+            <w:proofErr w:type="spellEnd"/>
+            <w:r>
+              <w:rPr>
+                <w:rFonts w:ascii="Times New Roman" w:hAnsi="Times New Roman" w:cs="Times New Roman"/>
+                <w:sz w:val="24"/>
+                <w:szCs w:val="24"/>
+              </w:rPr>
+              <w:t xml:space="preserve"> yang </w:t>
+            </w:r>
+            <w:proofErr w:type="spellStart"/>
+            <w:r>
+              <w:rPr>
+                <w:rFonts w:ascii="Times New Roman" w:hAnsi="Times New Roman" w:cs="Times New Roman"/>
+                <w:sz w:val="24"/>
+                <w:szCs w:val="24"/>
+              </w:rPr>
+              <w:t>dipilih</w:t>
+            </w:r>
+            <w:proofErr w:type="spellEnd"/>
+            <w:r>
+              <w:rPr>
+                <w:rFonts w:ascii="Times New Roman" w:hAnsi="Times New Roman" w:cs="Times New Roman"/>
+                <w:sz w:val="24"/>
+                <w:szCs w:val="24"/>
+              </w:rPr>
+              <w:t xml:space="preserve"> </w:t>
+            </w:r>
+            <w:proofErr w:type="spellStart"/>
+            <w:r>
+              <w:rPr>
+                <w:rFonts w:ascii="Times New Roman" w:hAnsi="Times New Roman" w:cs="Times New Roman"/>
+                <w:sz w:val="24"/>
+                <w:szCs w:val="24"/>
+              </w:rPr>
+              <w:t>akan</w:t>
+            </w:r>
+            <w:proofErr w:type="spellEnd"/>
+            <w:r>
+              <w:rPr>
+                <w:rFonts w:ascii="Times New Roman" w:hAnsi="Times New Roman" w:cs="Times New Roman"/>
+                <w:sz w:val="24"/>
+                <w:szCs w:val="24"/>
+              </w:rPr>
+              <w:t xml:space="preserve"> </w:t>
+            </w:r>
+            <w:proofErr w:type="spellStart"/>
+            <w:r>
+              <w:rPr>
+                <w:rFonts w:ascii="Times New Roman" w:hAnsi="Times New Roman" w:cs="Times New Roman"/>
+                <w:sz w:val="24"/>
+                <w:szCs w:val="24"/>
+              </w:rPr>
+              <w:t>dihapus</w:t>
+            </w:r>
+            <w:proofErr w:type="spellEnd"/>
           </w:p>
         </w:tc>
       </w:tr>
@@ -697,14 +1771,52 @@
                 <w:szCs w:val="24"/>
               </w:rPr>
             </w:pPr>
-            <w:r>
-              <w:rPr>
-                <w:rFonts w:ascii="Times New Roman" w:hAnsi="Times New Roman" w:cs="Times New Roman"/>
-                <w:sz w:val="24"/>
-                <w:szCs w:val="24"/>
-              </w:rPr>
-              <w:t>Menekan tombol ya</w:t>
-            </w:r>
+            <w:proofErr w:type="spellStart"/>
+            <w:r>
+              <w:rPr>
+                <w:rFonts w:ascii="Times New Roman" w:hAnsi="Times New Roman" w:cs="Times New Roman"/>
+                <w:sz w:val="24"/>
+                <w:szCs w:val="24"/>
+              </w:rPr>
+              <w:t>Menekan</w:t>
+            </w:r>
+            <w:proofErr w:type="spellEnd"/>
+            <w:r>
+              <w:rPr>
+                <w:rFonts w:ascii="Times New Roman" w:hAnsi="Times New Roman" w:cs="Times New Roman"/>
+                <w:sz w:val="24"/>
+                <w:szCs w:val="24"/>
+              </w:rPr>
+              <w:t xml:space="preserve"> </w:t>
+            </w:r>
+            <w:proofErr w:type="spellStart"/>
+            <w:r>
+              <w:rPr>
+                <w:rFonts w:ascii="Times New Roman" w:hAnsi="Times New Roman" w:cs="Times New Roman"/>
+                <w:sz w:val="24"/>
+                <w:szCs w:val="24"/>
+              </w:rPr>
+              <w:t>tombol</w:t>
+            </w:r>
+            <w:proofErr w:type="spellEnd"/>
+            <w:r>
+              <w:rPr>
+                <w:rFonts w:ascii="Times New Roman" w:hAnsi="Times New Roman" w:cs="Times New Roman"/>
+                <w:sz w:val="24"/>
+                <w:szCs w:val="24"/>
+              </w:rPr>
+              <w:t xml:space="preserve"> </w:t>
+            </w:r>
+            <w:proofErr w:type="spellStart"/>
+            <w:r>
+              <w:rPr>
+                <w:rFonts w:ascii="Times New Roman" w:hAnsi="Times New Roman" w:cs="Times New Roman"/>
+                <w:sz w:val="24"/>
+                <w:szCs w:val="24"/>
+              </w:rPr>
+              <w:t>ya</w:t>
+            </w:r>
+            <w:proofErr w:type="spellEnd"/>
           </w:p>
         </w:tc>
         <w:tc>
@@ -723,13 +1835,95 @@
                 <w:szCs w:val="24"/>
               </w:rPr>
             </w:pPr>
-            <w:r>
-              <w:rPr>
-                <w:rFonts w:ascii="Times New Roman" w:hAnsi="Times New Roman" w:cs="Times New Roman"/>
-                <w:sz w:val="24"/>
-                <w:szCs w:val="24"/>
-              </w:rPr>
-              <w:t>barang yang terpilih dihapus dari keranjang dan database.</w:t>
+            <w:proofErr w:type="spellStart"/>
+            <w:r>
+              <w:rPr>
+                <w:rFonts w:ascii="Times New Roman" w:hAnsi="Times New Roman" w:cs="Times New Roman"/>
+                <w:sz w:val="24"/>
+                <w:szCs w:val="24"/>
+              </w:rPr>
+              <w:t>barang</w:t>
+            </w:r>
+            <w:proofErr w:type="spellEnd"/>
+            <w:r>
+              <w:rPr>
+                <w:rFonts w:ascii="Times New Roman" w:hAnsi="Times New Roman" w:cs="Times New Roman"/>
+                <w:sz w:val="24"/>
+                <w:szCs w:val="24"/>
+              </w:rPr>
+              <w:t xml:space="preserve"> yang </w:t>
+            </w:r>
+            <w:proofErr w:type="spellStart"/>
+            <w:r>
+              <w:rPr>
+                <w:rFonts w:ascii="Times New Roman" w:hAnsi="Times New Roman" w:cs="Times New Roman"/>
+                <w:sz w:val="24"/>
+                <w:szCs w:val="24"/>
+              </w:rPr>
+              <w:t>terpilih</w:t>
+            </w:r>
+            <w:proofErr w:type="spellEnd"/>
+            <w:r>
+              <w:rPr>
+                <w:rFonts w:ascii="Times New Roman" w:hAnsi="Times New Roman" w:cs="Times New Roman"/>
+                <w:sz w:val="24"/>
+                <w:szCs w:val="24"/>
+              </w:rPr>
+              <w:t xml:space="preserve"> </w:t>
+            </w:r>
+            <w:proofErr w:type="spellStart"/>
+            <w:r>
+              <w:rPr>
+                <w:rFonts w:ascii="Times New Roman" w:hAnsi="Times New Roman" w:cs="Times New Roman"/>
+                <w:sz w:val="24"/>
+                <w:szCs w:val="24"/>
+              </w:rPr>
+              <w:t>dihapus</w:t>
+            </w:r>
+            <w:proofErr w:type="spellEnd"/>
+            <w:r>
+              <w:rPr>
+                <w:rFonts w:ascii="Times New Roman" w:hAnsi="Times New Roman" w:cs="Times New Roman"/>
+                <w:sz w:val="24"/>
+                <w:szCs w:val="24"/>
+              </w:rPr>
+              <w:t xml:space="preserve"> </w:t>
+            </w:r>
+            <w:proofErr w:type="spellStart"/>
+            <w:r>
+              <w:rPr>
+                <w:rFonts w:ascii="Times New Roman" w:hAnsi="Times New Roman" w:cs="Times New Roman"/>
+                <w:sz w:val="24"/>
+                <w:szCs w:val="24"/>
+              </w:rPr>
+              <w:t>dari</w:t>
+            </w:r>
+            <w:proofErr w:type="spellEnd"/>
+            <w:r>
+              <w:rPr>
+                <w:rFonts w:ascii="Times New Roman" w:hAnsi="Times New Roman" w:cs="Times New Roman"/>
+                <w:sz w:val="24"/>
+                <w:szCs w:val="24"/>
+              </w:rPr>
+              <w:t xml:space="preserve"> </w:t>
+            </w:r>
+            <w:proofErr w:type="spellStart"/>
+            <w:r>
+              <w:rPr>
+                <w:rFonts w:ascii="Times New Roman" w:hAnsi="Times New Roman" w:cs="Times New Roman"/>
+                <w:sz w:val="24"/>
+                <w:szCs w:val="24"/>
+              </w:rPr>
+              <w:t>keranjang</w:t>
+            </w:r>
+            <w:proofErr w:type="spellEnd"/>
+            <w:r>
+              <w:rPr>
+                <w:rFonts w:ascii="Times New Roman" w:hAnsi="Times New Roman" w:cs="Times New Roman"/>
+                <w:sz w:val="24"/>
+                <w:szCs w:val="24"/>
+              </w:rPr>
+              <w:t xml:space="preserve"> dan database.</w:t>
             </w:r>
           </w:p>
         </w:tc>
@@ -774,14 +1968,70 @@
                 <w:szCs w:val="24"/>
               </w:rPr>
             </w:pPr>
-            <w:r>
-              <w:rPr>
-                <w:rFonts w:ascii="Times New Roman" w:hAnsi="Times New Roman" w:cs="Times New Roman"/>
-                <w:sz w:val="24"/>
-                <w:szCs w:val="24"/>
-              </w:rPr>
-              <w:t>Tekan tombol Lakukan Transaksi</w:t>
-            </w:r>
+            <w:proofErr w:type="spellStart"/>
+            <w:r>
+              <w:rPr>
+                <w:rFonts w:ascii="Times New Roman" w:hAnsi="Times New Roman" w:cs="Times New Roman"/>
+                <w:sz w:val="24"/>
+                <w:szCs w:val="24"/>
+              </w:rPr>
+              <w:t>Tekan</w:t>
+            </w:r>
+            <w:proofErr w:type="spellEnd"/>
+            <w:r>
+              <w:rPr>
+                <w:rFonts w:ascii="Times New Roman" w:hAnsi="Times New Roman" w:cs="Times New Roman"/>
+                <w:sz w:val="24"/>
+                <w:szCs w:val="24"/>
+              </w:rPr>
+              <w:t xml:space="preserve"> </w:t>
+            </w:r>
+            <w:proofErr w:type="spellStart"/>
+            <w:r>
+              <w:rPr>
+                <w:rFonts w:ascii="Times New Roman" w:hAnsi="Times New Roman" w:cs="Times New Roman"/>
+                <w:sz w:val="24"/>
+                <w:szCs w:val="24"/>
+              </w:rPr>
+              <w:t>tombol</w:t>
+            </w:r>
+            <w:proofErr w:type="spellEnd"/>
+            <w:r>
+              <w:rPr>
+                <w:rFonts w:ascii="Times New Roman" w:hAnsi="Times New Roman" w:cs="Times New Roman"/>
+                <w:sz w:val="24"/>
+                <w:szCs w:val="24"/>
+              </w:rPr>
+              <w:t xml:space="preserve"> </w:t>
+            </w:r>
+            <w:proofErr w:type="spellStart"/>
+            <w:r>
+              <w:rPr>
+                <w:rFonts w:ascii="Times New Roman" w:hAnsi="Times New Roman" w:cs="Times New Roman"/>
+                <w:sz w:val="24"/>
+                <w:szCs w:val="24"/>
+              </w:rPr>
+              <w:t>Lakukan</w:t>
+            </w:r>
+            <w:proofErr w:type="spellEnd"/>
+            <w:r>
+              <w:rPr>
+                <w:rFonts w:ascii="Times New Roman" w:hAnsi="Times New Roman" w:cs="Times New Roman"/>
+                <w:sz w:val="24"/>
+                <w:szCs w:val="24"/>
+              </w:rPr>
+              <w:t xml:space="preserve"> </w:t>
+            </w:r>
+            <w:proofErr w:type="spellStart"/>
+            <w:r>
+              <w:rPr>
+                <w:rFonts w:ascii="Times New Roman" w:hAnsi="Times New Roman" w:cs="Times New Roman"/>
+                <w:sz w:val="24"/>
+                <w:szCs w:val="24"/>
+              </w:rPr>
+              <w:t>Transaksi</w:t>
+            </w:r>
+            <w:proofErr w:type="spellEnd"/>
           </w:p>
         </w:tc>
         <w:tc>
@@ -807,7 +2057,25 @@
                 <w:sz w:val="24"/>
                 <w:szCs w:val="24"/>
               </w:rPr>
-              <w:t>Data tersimpan di history transaction</w:t>
+              <w:t xml:space="preserve">Data </w:t>
+            </w:r>
+            <w:proofErr w:type="spellStart"/>
+            <w:r>
+              <w:rPr>
+                <w:rFonts w:ascii="Times New Roman" w:hAnsi="Times New Roman" w:cs="Times New Roman"/>
+                <w:sz w:val="24"/>
+                <w:szCs w:val="24"/>
+              </w:rPr>
+              <w:t>tersimpan</w:t>
+            </w:r>
+            <w:proofErr w:type="spellEnd"/>
+            <w:r>
+              <w:rPr>
+                <w:rFonts w:ascii="Times New Roman" w:hAnsi="Times New Roman" w:cs="Times New Roman"/>
+                <w:sz w:val="24"/>
+                <w:szCs w:val="24"/>
+              </w:rPr>
+              <w:t xml:space="preserve"> di history transaction</w:t>
             </w:r>
           </w:p>
         </w:tc>
@@ -833,14 +2101,34 @@
                 <w:szCs w:val="24"/>
               </w:rPr>
             </w:pPr>
-            <w:r>
-              <w:rPr>
-                <w:rFonts w:ascii="Times New Roman" w:hAnsi="Times New Roman" w:cs="Times New Roman"/>
-                <w:sz w:val="24"/>
-                <w:szCs w:val="24"/>
-              </w:rPr>
-              <w:t>Menjual Barang</w:t>
-            </w:r>
+            <w:proofErr w:type="spellStart"/>
+            <w:r>
+              <w:rPr>
+                <w:rFonts w:ascii="Times New Roman" w:hAnsi="Times New Roman" w:cs="Times New Roman"/>
+                <w:sz w:val="24"/>
+                <w:szCs w:val="24"/>
+              </w:rPr>
+              <w:t>Menjual</w:t>
+            </w:r>
+            <w:proofErr w:type="spellEnd"/>
+            <w:r>
+              <w:rPr>
+                <w:rFonts w:ascii="Times New Roman" w:hAnsi="Times New Roman" w:cs="Times New Roman"/>
+                <w:sz w:val="24"/>
+                <w:szCs w:val="24"/>
+              </w:rPr>
+              <w:t xml:space="preserve"> </w:t>
+            </w:r>
+            <w:proofErr w:type="spellStart"/>
+            <w:r>
+              <w:rPr>
+                <w:rFonts w:ascii="Times New Roman" w:hAnsi="Times New Roman" w:cs="Times New Roman"/>
+                <w:sz w:val="24"/>
+                <w:szCs w:val="24"/>
+              </w:rPr>
+              <w:t>Barang</w:t>
+            </w:r>
+            <w:proofErr w:type="spellEnd"/>
           </w:p>
         </w:tc>
         <w:tc>
@@ -860,14 +2148,52 @@
                 <w:szCs w:val="24"/>
               </w:rPr>
             </w:pPr>
-            <w:r>
-              <w:rPr>
-                <w:rFonts w:ascii="Times New Roman" w:hAnsi="Times New Roman" w:cs="Times New Roman"/>
-                <w:sz w:val="24"/>
-                <w:szCs w:val="24"/>
-              </w:rPr>
-              <w:t>Menekan tombol pembelian</w:t>
-            </w:r>
+            <w:proofErr w:type="spellStart"/>
+            <w:r>
+              <w:rPr>
+                <w:rFonts w:ascii="Times New Roman" w:hAnsi="Times New Roman" w:cs="Times New Roman"/>
+                <w:sz w:val="24"/>
+                <w:szCs w:val="24"/>
+              </w:rPr>
+              <w:t>Menekan</w:t>
+            </w:r>
+            <w:proofErr w:type="spellEnd"/>
+            <w:r>
+              <w:rPr>
+                <w:rFonts w:ascii="Times New Roman" w:hAnsi="Times New Roman" w:cs="Times New Roman"/>
+                <w:sz w:val="24"/>
+                <w:szCs w:val="24"/>
+              </w:rPr>
+              <w:t xml:space="preserve"> </w:t>
+            </w:r>
+            <w:proofErr w:type="spellStart"/>
+            <w:r>
+              <w:rPr>
+                <w:rFonts w:ascii="Times New Roman" w:hAnsi="Times New Roman" w:cs="Times New Roman"/>
+                <w:sz w:val="24"/>
+                <w:szCs w:val="24"/>
+              </w:rPr>
+              <w:t>tombol</w:t>
+            </w:r>
+            <w:proofErr w:type="spellEnd"/>
+            <w:r>
+              <w:rPr>
+                <w:rFonts w:ascii="Times New Roman" w:hAnsi="Times New Roman" w:cs="Times New Roman"/>
+                <w:sz w:val="24"/>
+                <w:szCs w:val="24"/>
+              </w:rPr>
+              <w:t xml:space="preserve"> </w:t>
+            </w:r>
+            <w:proofErr w:type="spellStart"/>
+            <w:r>
+              <w:rPr>
+                <w:rFonts w:ascii="Times New Roman" w:hAnsi="Times New Roman" w:cs="Times New Roman"/>
+                <w:sz w:val="24"/>
+                <w:szCs w:val="24"/>
+              </w:rPr>
+              <w:t>pembelian</w:t>
+            </w:r>
+            <w:proofErr w:type="spellEnd"/>
           </w:p>
         </w:tc>
         <w:tc>
@@ -887,14 +2213,88 @@
                 <w:szCs w:val="24"/>
               </w:rPr>
             </w:pPr>
-            <w:r>
-              <w:rPr>
-                <w:rFonts w:ascii="Times New Roman" w:hAnsi="Times New Roman" w:cs="Times New Roman"/>
-                <w:sz w:val="24"/>
-                <w:szCs w:val="24"/>
-              </w:rPr>
-              <w:t>Muncul halaman pembelian yang berisi daftar barang</w:t>
-            </w:r>
+            <w:proofErr w:type="spellStart"/>
+            <w:r>
+              <w:rPr>
+                <w:rFonts w:ascii="Times New Roman" w:hAnsi="Times New Roman" w:cs="Times New Roman"/>
+                <w:sz w:val="24"/>
+                <w:szCs w:val="24"/>
+              </w:rPr>
+              <w:t>Muncul</w:t>
+            </w:r>
+            <w:proofErr w:type="spellEnd"/>
+            <w:r>
+              <w:rPr>
+                <w:rFonts w:ascii="Times New Roman" w:hAnsi="Times New Roman" w:cs="Times New Roman"/>
+                <w:sz w:val="24"/>
+                <w:szCs w:val="24"/>
+              </w:rPr>
+              <w:t xml:space="preserve"> </w:t>
+            </w:r>
+            <w:proofErr w:type="spellStart"/>
+            <w:r>
+              <w:rPr>
+                <w:rFonts w:ascii="Times New Roman" w:hAnsi="Times New Roman" w:cs="Times New Roman"/>
+                <w:sz w:val="24"/>
+                <w:szCs w:val="24"/>
+              </w:rPr>
+              <w:t>halaman</w:t>
+            </w:r>
+            <w:proofErr w:type="spellEnd"/>
+            <w:r>
+              <w:rPr>
+                <w:rFonts w:ascii="Times New Roman" w:hAnsi="Times New Roman" w:cs="Times New Roman"/>
+                <w:sz w:val="24"/>
+                <w:szCs w:val="24"/>
+              </w:rPr>
+              <w:t xml:space="preserve"> </w:t>
+            </w:r>
+            <w:proofErr w:type="spellStart"/>
+            <w:r>
+              <w:rPr>
+                <w:rFonts w:ascii="Times New Roman" w:hAnsi="Times New Roman" w:cs="Times New Roman"/>
+                <w:sz w:val="24"/>
+                <w:szCs w:val="24"/>
+              </w:rPr>
+              <w:t>pembelian</w:t>
+            </w:r>
+            <w:proofErr w:type="spellEnd"/>
+            <w:r>
+              <w:rPr>
+                <w:rFonts w:ascii="Times New Roman" w:hAnsi="Times New Roman" w:cs="Times New Roman"/>
+                <w:sz w:val="24"/>
+                <w:szCs w:val="24"/>
+              </w:rPr>
+              <w:t xml:space="preserve"> yang </w:t>
+            </w:r>
+            <w:proofErr w:type="spellStart"/>
+            <w:r>
+              <w:rPr>
+                <w:rFonts w:ascii="Times New Roman" w:hAnsi="Times New Roman" w:cs="Times New Roman"/>
+                <w:sz w:val="24"/>
+                <w:szCs w:val="24"/>
+              </w:rPr>
+              <w:t>berisi</w:t>
+            </w:r>
+            <w:proofErr w:type="spellEnd"/>
+            <w:r>
+              <w:rPr>
+                <w:rFonts w:ascii="Times New Roman" w:hAnsi="Times New Roman" w:cs="Times New Roman"/>
+                <w:sz w:val="24"/>
+                <w:szCs w:val="24"/>
+              </w:rPr>
+              <w:t xml:space="preserve"> daftar </w:t>
+            </w:r>
+            <w:proofErr w:type="spellStart"/>
+            <w:r>
+              <w:rPr>
+                <w:rFonts w:ascii="Times New Roman" w:hAnsi="Times New Roman" w:cs="Times New Roman"/>
+                <w:sz w:val="24"/>
+                <w:szCs w:val="24"/>
+              </w:rPr>
+              <w:t>barang</w:t>
+            </w:r>
+            <w:proofErr w:type="spellEnd"/>
           </w:p>
         </w:tc>
       </w:tr>
@@ -935,14 +2335,52 @@
                 <w:szCs w:val="24"/>
               </w:rPr>
             </w:pPr>
-            <w:r>
-              <w:rPr>
-                <w:rFonts w:ascii="Times New Roman" w:hAnsi="Times New Roman" w:cs="Times New Roman"/>
-                <w:sz w:val="24"/>
-                <w:szCs w:val="24"/>
-              </w:rPr>
-              <w:t>Menekan tombol tambah</w:t>
-            </w:r>
+            <w:proofErr w:type="spellStart"/>
+            <w:r>
+              <w:rPr>
+                <w:rFonts w:ascii="Times New Roman" w:hAnsi="Times New Roman" w:cs="Times New Roman"/>
+                <w:sz w:val="24"/>
+                <w:szCs w:val="24"/>
+              </w:rPr>
+              <w:t>Menekan</w:t>
+            </w:r>
+            <w:proofErr w:type="spellEnd"/>
+            <w:r>
+              <w:rPr>
+                <w:rFonts w:ascii="Times New Roman" w:hAnsi="Times New Roman" w:cs="Times New Roman"/>
+                <w:sz w:val="24"/>
+                <w:szCs w:val="24"/>
+              </w:rPr>
+              <w:t xml:space="preserve"> </w:t>
+            </w:r>
+            <w:proofErr w:type="spellStart"/>
+            <w:r>
+              <w:rPr>
+                <w:rFonts w:ascii="Times New Roman" w:hAnsi="Times New Roman" w:cs="Times New Roman"/>
+                <w:sz w:val="24"/>
+                <w:szCs w:val="24"/>
+              </w:rPr>
+              <w:t>tombol</w:t>
+            </w:r>
+            <w:proofErr w:type="spellEnd"/>
+            <w:r>
+              <w:rPr>
+                <w:rFonts w:ascii="Times New Roman" w:hAnsi="Times New Roman" w:cs="Times New Roman"/>
+                <w:sz w:val="24"/>
+                <w:szCs w:val="24"/>
+              </w:rPr>
+              <w:t xml:space="preserve"> </w:t>
+            </w:r>
+            <w:proofErr w:type="spellStart"/>
+            <w:r>
+              <w:rPr>
+                <w:rFonts w:ascii="Times New Roman" w:hAnsi="Times New Roman" w:cs="Times New Roman"/>
+                <w:sz w:val="24"/>
+                <w:szCs w:val="24"/>
+              </w:rPr>
+              <w:t>tambah</w:t>
+            </w:r>
+            <w:proofErr w:type="spellEnd"/>
           </w:p>
         </w:tc>
         <w:tc>
@@ -961,14 +2399,88 @@
                 <w:szCs w:val="24"/>
               </w:rPr>
             </w:pPr>
-            <w:r>
-              <w:rPr>
-                <w:rFonts w:ascii="Times New Roman" w:hAnsi="Times New Roman" w:cs="Times New Roman"/>
-                <w:sz w:val="24"/>
-                <w:szCs w:val="24"/>
-              </w:rPr>
-              <w:t>Muncul popup untuk mengisi jumlah barang</w:t>
-            </w:r>
+            <w:proofErr w:type="spellStart"/>
+            <w:r>
+              <w:rPr>
+                <w:rFonts w:ascii="Times New Roman" w:hAnsi="Times New Roman" w:cs="Times New Roman"/>
+                <w:sz w:val="24"/>
+                <w:szCs w:val="24"/>
+              </w:rPr>
+              <w:t>Muncul</w:t>
+            </w:r>
+            <w:proofErr w:type="spellEnd"/>
+            <w:r>
+              <w:rPr>
+                <w:rFonts w:ascii="Times New Roman" w:hAnsi="Times New Roman" w:cs="Times New Roman"/>
+                <w:sz w:val="24"/>
+                <w:szCs w:val="24"/>
+              </w:rPr>
+              <w:t xml:space="preserve"> popup </w:t>
+            </w:r>
+            <w:proofErr w:type="spellStart"/>
+            <w:r>
+              <w:rPr>
+                <w:rFonts w:ascii="Times New Roman" w:hAnsi="Times New Roman" w:cs="Times New Roman"/>
+                <w:sz w:val="24"/>
+                <w:szCs w:val="24"/>
+              </w:rPr>
+              <w:t>untuk</w:t>
+            </w:r>
+            <w:proofErr w:type="spellEnd"/>
+            <w:r>
+              <w:rPr>
+                <w:rFonts w:ascii="Times New Roman" w:hAnsi="Times New Roman" w:cs="Times New Roman"/>
+                <w:sz w:val="24"/>
+                <w:szCs w:val="24"/>
+              </w:rPr>
+              <w:t xml:space="preserve"> </w:t>
+            </w:r>
+            <w:proofErr w:type="spellStart"/>
+            <w:r>
+              <w:rPr>
+                <w:rFonts w:ascii="Times New Roman" w:hAnsi="Times New Roman" w:cs="Times New Roman"/>
+                <w:sz w:val="24"/>
+                <w:szCs w:val="24"/>
+              </w:rPr>
+              <w:t>mengisi</w:t>
+            </w:r>
+            <w:proofErr w:type="spellEnd"/>
+            <w:r>
+              <w:rPr>
+                <w:rFonts w:ascii="Times New Roman" w:hAnsi="Times New Roman" w:cs="Times New Roman"/>
+                <w:sz w:val="24"/>
+                <w:szCs w:val="24"/>
+              </w:rPr>
+              <w:t xml:space="preserve"> </w:t>
+            </w:r>
+            <w:proofErr w:type="spellStart"/>
+            <w:r>
+              <w:rPr>
+                <w:rFonts w:ascii="Times New Roman" w:hAnsi="Times New Roman" w:cs="Times New Roman"/>
+                <w:sz w:val="24"/>
+                <w:szCs w:val="24"/>
+              </w:rPr>
+              <w:t>jumlah</w:t>
+            </w:r>
+            <w:proofErr w:type="spellEnd"/>
+            <w:r>
+              <w:rPr>
+                <w:rFonts w:ascii="Times New Roman" w:hAnsi="Times New Roman" w:cs="Times New Roman"/>
+                <w:sz w:val="24"/>
+                <w:szCs w:val="24"/>
+              </w:rPr>
+              <w:t xml:space="preserve"> </w:t>
+            </w:r>
+            <w:proofErr w:type="spellStart"/>
+            <w:r>
+              <w:rPr>
+                <w:rFonts w:ascii="Times New Roman" w:hAnsi="Times New Roman" w:cs="Times New Roman"/>
+                <w:sz w:val="24"/>
+                <w:szCs w:val="24"/>
+              </w:rPr>
+              <w:t>barang</w:t>
+            </w:r>
+            <w:proofErr w:type="spellEnd"/>
           </w:p>
         </w:tc>
       </w:tr>
@@ -1009,14 +2521,52 @@
                 <w:szCs w:val="24"/>
               </w:rPr>
             </w:pPr>
-            <w:r>
-              <w:rPr>
-                <w:rFonts w:ascii="Times New Roman" w:hAnsi="Times New Roman" w:cs="Times New Roman"/>
-                <w:sz w:val="24"/>
-                <w:szCs w:val="24"/>
-              </w:rPr>
-              <w:t>Memasukkan jumlah barang</w:t>
-            </w:r>
+            <w:proofErr w:type="spellStart"/>
+            <w:r>
+              <w:rPr>
+                <w:rFonts w:ascii="Times New Roman" w:hAnsi="Times New Roman" w:cs="Times New Roman"/>
+                <w:sz w:val="24"/>
+                <w:szCs w:val="24"/>
+              </w:rPr>
+              <w:t>Memasukkan</w:t>
+            </w:r>
+            <w:proofErr w:type="spellEnd"/>
+            <w:r>
+              <w:rPr>
+                <w:rFonts w:ascii="Times New Roman" w:hAnsi="Times New Roman" w:cs="Times New Roman"/>
+                <w:sz w:val="24"/>
+                <w:szCs w:val="24"/>
+              </w:rPr>
+              <w:t xml:space="preserve"> </w:t>
+            </w:r>
+            <w:proofErr w:type="spellStart"/>
+            <w:r>
+              <w:rPr>
+                <w:rFonts w:ascii="Times New Roman" w:hAnsi="Times New Roman" w:cs="Times New Roman"/>
+                <w:sz w:val="24"/>
+                <w:szCs w:val="24"/>
+              </w:rPr>
+              <w:t>jumlah</w:t>
+            </w:r>
+            <w:proofErr w:type="spellEnd"/>
+            <w:r>
+              <w:rPr>
+                <w:rFonts w:ascii="Times New Roman" w:hAnsi="Times New Roman" w:cs="Times New Roman"/>
+                <w:sz w:val="24"/>
+                <w:szCs w:val="24"/>
+              </w:rPr>
+              <w:t xml:space="preserve"> </w:t>
+            </w:r>
+            <w:proofErr w:type="spellStart"/>
+            <w:r>
+              <w:rPr>
+                <w:rFonts w:ascii="Times New Roman" w:hAnsi="Times New Roman" w:cs="Times New Roman"/>
+                <w:sz w:val="24"/>
+                <w:szCs w:val="24"/>
+              </w:rPr>
+              <w:t>barang</w:t>
+            </w:r>
+            <w:proofErr w:type="spellEnd"/>
           </w:p>
         </w:tc>
         <w:tc>
@@ -1035,14 +2585,52 @@
                 <w:szCs w:val="24"/>
               </w:rPr>
             </w:pPr>
-            <w:r>
-              <w:rPr>
-                <w:rFonts w:ascii="Times New Roman" w:hAnsi="Times New Roman" w:cs="Times New Roman"/>
-                <w:sz w:val="24"/>
-                <w:szCs w:val="24"/>
-              </w:rPr>
-              <w:t>Tersimpan di database dan muncul di keranjang</w:t>
-            </w:r>
+            <w:proofErr w:type="spellStart"/>
+            <w:r>
+              <w:rPr>
+                <w:rFonts w:ascii="Times New Roman" w:hAnsi="Times New Roman" w:cs="Times New Roman"/>
+                <w:sz w:val="24"/>
+                <w:szCs w:val="24"/>
+              </w:rPr>
+              <w:t>Tersimpan</w:t>
+            </w:r>
+            <w:proofErr w:type="spellEnd"/>
+            <w:r>
+              <w:rPr>
+                <w:rFonts w:ascii="Times New Roman" w:hAnsi="Times New Roman" w:cs="Times New Roman"/>
+                <w:sz w:val="24"/>
+                <w:szCs w:val="24"/>
+              </w:rPr>
+              <w:t xml:space="preserve"> di database dan </w:t>
+            </w:r>
+            <w:proofErr w:type="spellStart"/>
+            <w:r>
+              <w:rPr>
+                <w:rFonts w:ascii="Times New Roman" w:hAnsi="Times New Roman" w:cs="Times New Roman"/>
+                <w:sz w:val="24"/>
+                <w:szCs w:val="24"/>
+              </w:rPr>
+              <w:t>muncul</w:t>
+            </w:r>
+            <w:proofErr w:type="spellEnd"/>
+            <w:r>
+              <w:rPr>
+                <w:rFonts w:ascii="Times New Roman" w:hAnsi="Times New Roman" w:cs="Times New Roman"/>
+                <w:sz w:val="24"/>
+                <w:szCs w:val="24"/>
+              </w:rPr>
+              <w:t xml:space="preserve"> di </w:t>
+            </w:r>
+            <w:proofErr w:type="spellStart"/>
+            <w:r>
+              <w:rPr>
+                <w:rFonts w:ascii="Times New Roman" w:hAnsi="Times New Roman" w:cs="Times New Roman"/>
+                <w:sz w:val="24"/>
+                <w:szCs w:val="24"/>
+              </w:rPr>
+              <w:t>keranjang</w:t>
+            </w:r>
+            <w:proofErr w:type="spellEnd"/>
           </w:p>
         </w:tc>
       </w:tr>
@@ -1083,14 +2671,52 @@
                 <w:szCs w:val="24"/>
               </w:rPr>
             </w:pPr>
-            <w:r>
-              <w:rPr>
-                <w:rFonts w:ascii="Times New Roman" w:hAnsi="Times New Roman" w:cs="Times New Roman"/>
-                <w:sz w:val="24"/>
-                <w:szCs w:val="24"/>
-              </w:rPr>
-              <w:t>Menekan tombol keranjang</w:t>
-            </w:r>
+            <w:proofErr w:type="spellStart"/>
+            <w:r>
+              <w:rPr>
+                <w:rFonts w:ascii="Times New Roman" w:hAnsi="Times New Roman" w:cs="Times New Roman"/>
+                <w:sz w:val="24"/>
+                <w:szCs w:val="24"/>
+              </w:rPr>
+              <w:t>Menekan</w:t>
+            </w:r>
+            <w:proofErr w:type="spellEnd"/>
+            <w:r>
+              <w:rPr>
+                <w:rFonts w:ascii="Times New Roman" w:hAnsi="Times New Roman" w:cs="Times New Roman"/>
+                <w:sz w:val="24"/>
+                <w:szCs w:val="24"/>
+              </w:rPr>
+              <w:t xml:space="preserve"> </w:t>
+            </w:r>
+            <w:proofErr w:type="spellStart"/>
+            <w:r>
+              <w:rPr>
+                <w:rFonts w:ascii="Times New Roman" w:hAnsi="Times New Roman" w:cs="Times New Roman"/>
+                <w:sz w:val="24"/>
+                <w:szCs w:val="24"/>
+              </w:rPr>
+              <w:t>tombol</w:t>
+            </w:r>
+            <w:proofErr w:type="spellEnd"/>
+            <w:r>
+              <w:rPr>
+                <w:rFonts w:ascii="Times New Roman" w:hAnsi="Times New Roman" w:cs="Times New Roman"/>
+                <w:sz w:val="24"/>
+                <w:szCs w:val="24"/>
+              </w:rPr>
+              <w:t xml:space="preserve"> </w:t>
+            </w:r>
+            <w:proofErr w:type="spellStart"/>
+            <w:r>
+              <w:rPr>
+                <w:rFonts w:ascii="Times New Roman" w:hAnsi="Times New Roman" w:cs="Times New Roman"/>
+                <w:sz w:val="24"/>
+                <w:szCs w:val="24"/>
+              </w:rPr>
+              <w:t>keranjang</w:t>
+            </w:r>
+            <w:proofErr w:type="spellEnd"/>
           </w:p>
         </w:tc>
         <w:tc>
@@ -1109,14 +2735,178 @@
                 <w:szCs w:val="24"/>
               </w:rPr>
             </w:pPr>
-            <w:r>
-              <w:rPr>
-                <w:rFonts w:ascii="Times New Roman" w:hAnsi="Times New Roman" w:cs="Times New Roman"/>
-                <w:sz w:val="24"/>
-                <w:szCs w:val="24"/>
-              </w:rPr>
-              <w:t>Muncul kotak dialog keranjang yang berisi barang-barang yang sudah dipilih berserta jumlah per barang</w:t>
-            </w:r>
+            <w:proofErr w:type="spellStart"/>
+            <w:r>
+              <w:rPr>
+                <w:rFonts w:ascii="Times New Roman" w:hAnsi="Times New Roman" w:cs="Times New Roman"/>
+                <w:sz w:val="24"/>
+                <w:szCs w:val="24"/>
+              </w:rPr>
+              <w:t>Muncul</w:t>
+            </w:r>
+            <w:proofErr w:type="spellEnd"/>
+            <w:r>
+              <w:rPr>
+                <w:rFonts w:ascii="Times New Roman" w:hAnsi="Times New Roman" w:cs="Times New Roman"/>
+                <w:sz w:val="24"/>
+                <w:szCs w:val="24"/>
+              </w:rPr>
+              <w:t xml:space="preserve"> </w:t>
+            </w:r>
+            <w:proofErr w:type="spellStart"/>
+            <w:r>
+              <w:rPr>
+                <w:rFonts w:ascii="Times New Roman" w:hAnsi="Times New Roman" w:cs="Times New Roman"/>
+                <w:sz w:val="24"/>
+                <w:szCs w:val="24"/>
+              </w:rPr>
+              <w:t>kotak</w:t>
+            </w:r>
+            <w:proofErr w:type="spellEnd"/>
+            <w:r>
+              <w:rPr>
+                <w:rFonts w:ascii="Times New Roman" w:hAnsi="Times New Roman" w:cs="Times New Roman"/>
+                <w:sz w:val="24"/>
+                <w:szCs w:val="24"/>
+              </w:rPr>
+              <w:t xml:space="preserve"> dialog </w:t>
+            </w:r>
+            <w:proofErr w:type="spellStart"/>
+            <w:r>
+              <w:rPr>
+                <w:rFonts w:ascii="Times New Roman" w:hAnsi="Times New Roman" w:cs="Times New Roman"/>
+                <w:sz w:val="24"/>
+                <w:szCs w:val="24"/>
+              </w:rPr>
+              <w:t>keranjang</w:t>
+            </w:r>
+            <w:proofErr w:type="spellEnd"/>
+            <w:r>
+              <w:rPr>
+                <w:rFonts w:ascii="Times New Roman" w:hAnsi="Times New Roman" w:cs="Times New Roman"/>
+                <w:sz w:val="24"/>
+                <w:szCs w:val="24"/>
+              </w:rPr>
+              <w:t xml:space="preserve"> yang </w:t>
+            </w:r>
+            <w:proofErr w:type="spellStart"/>
+            <w:r>
+              <w:rPr>
+                <w:rFonts w:ascii="Times New Roman" w:hAnsi="Times New Roman" w:cs="Times New Roman"/>
+                <w:sz w:val="24"/>
+                <w:szCs w:val="24"/>
+              </w:rPr>
+              <w:t>berisi</w:t>
+            </w:r>
+            <w:proofErr w:type="spellEnd"/>
+            <w:r>
+              <w:rPr>
+                <w:rFonts w:ascii="Times New Roman" w:hAnsi="Times New Roman" w:cs="Times New Roman"/>
+                <w:sz w:val="24"/>
+                <w:szCs w:val="24"/>
+              </w:rPr>
+              <w:t xml:space="preserve"> </w:t>
+            </w:r>
+            <w:proofErr w:type="spellStart"/>
+            <w:r>
+              <w:rPr>
+                <w:rFonts w:ascii="Times New Roman" w:hAnsi="Times New Roman" w:cs="Times New Roman"/>
+                <w:sz w:val="24"/>
+                <w:szCs w:val="24"/>
+              </w:rPr>
+              <w:t>barang-barang</w:t>
+            </w:r>
+            <w:proofErr w:type="spellEnd"/>
+            <w:r>
+              <w:rPr>
+                <w:rFonts w:ascii="Times New Roman" w:hAnsi="Times New Roman" w:cs="Times New Roman"/>
+                <w:sz w:val="24"/>
+                <w:szCs w:val="24"/>
+              </w:rPr>
+              <w:t xml:space="preserve"> yang </w:t>
+            </w:r>
+            <w:proofErr w:type="spellStart"/>
+            <w:r>
+              <w:rPr>
+                <w:rFonts w:ascii="Times New Roman" w:hAnsi="Times New Roman" w:cs="Times New Roman"/>
+                <w:sz w:val="24"/>
+                <w:szCs w:val="24"/>
+              </w:rPr>
+              <w:t>sudah</w:t>
+            </w:r>
+            <w:proofErr w:type="spellEnd"/>
+            <w:r>
+              <w:rPr>
+                <w:rFonts w:ascii="Times New Roman" w:hAnsi="Times New Roman" w:cs="Times New Roman"/>
+                <w:sz w:val="24"/>
+                <w:szCs w:val="24"/>
+              </w:rPr>
+              <w:t xml:space="preserve"> </w:t>
+            </w:r>
+            <w:proofErr w:type="spellStart"/>
+            <w:r>
+              <w:rPr>
+                <w:rFonts w:ascii="Times New Roman" w:hAnsi="Times New Roman" w:cs="Times New Roman"/>
+                <w:sz w:val="24"/>
+                <w:szCs w:val="24"/>
+              </w:rPr>
+              <w:t>dipilih</w:t>
+            </w:r>
+            <w:proofErr w:type="spellEnd"/>
+            <w:r>
+              <w:rPr>
+                <w:rFonts w:ascii="Times New Roman" w:hAnsi="Times New Roman" w:cs="Times New Roman"/>
+                <w:sz w:val="24"/>
+                <w:szCs w:val="24"/>
+              </w:rPr>
+              <w:t xml:space="preserve"> </w:t>
+            </w:r>
+            <w:proofErr w:type="spellStart"/>
+            <w:r>
+              <w:rPr>
+                <w:rFonts w:ascii="Times New Roman" w:hAnsi="Times New Roman" w:cs="Times New Roman"/>
+                <w:sz w:val="24"/>
+                <w:szCs w:val="24"/>
+              </w:rPr>
+              <w:t>berserta</w:t>
+            </w:r>
+            <w:proofErr w:type="spellEnd"/>
+            <w:r>
+              <w:rPr>
+                <w:rFonts w:ascii="Times New Roman" w:hAnsi="Times New Roman" w:cs="Times New Roman"/>
+                <w:sz w:val="24"/>
+                <w:szCs w:val="24"/>
+              </w:rPr>
+              <w:t xml:space="preserve"> </w:t>
+            </w:r>
+            <w:proofErr w:type="spellStart"/>
+            <w:r>
+              <w:rPr>
+                <w:rFonts w:ascii="Times New Roman" w:hAnsi="Times New Roman" w:cs="Times New Roman"/>
+                <w:sz w:val="24"/>
+                <w:szCs w:val="24"/>
+              </w:rPr>
+              <w:t>jumlah</w:t>
+            </w:r>
+            <w:proofErr w:type="spellEnd"/>
+            <w:r>
+              <w:rPr>
+                <w:rFonts w:ascii="Times New Roman" w:hAnsi="Times New Roman" w:cs="Times New Roman"/>
+                <w:sz w:val="24"/>
+                <w:szCs w:val="24"/>
+              </w:rPr>
+              <w:t xml:space="preserve"> per </w:t>
+            </w:r>
+            <w:proofErr w:type="spellStart"/>
+            <w:r>
+              <w:rPr>
+                <w:rFonts w:ascii="Times New Roman" w:hAnsi="Times New Roman" w:cs="Times New Roman"/>
+                <w:sz w:val="24"/>
+                <w:szCs w:val="24"/>
+              </w:rPr>
+              <w:t>barang</w:t>
+            </w:r>
+            <w:proofErr w:type="spellEnd"/>
           </w:p>
         </w:tc>
       </w:tr>
@@ -1157,14 +2947,88 @@
                 <w:szCs w:val="24"/>
               </w:rPr>
             </w:pPr>
-            <w:r>
-              <w:rPr>
-                <w:rFonts w:ascii="Times New Roman" w:hAnsi="Times New Roman" w:cs="Times New Roman"/>
-                <w:sz w:val="24"/>
-                <w:szCs w:val="24"/>
-              </w:rPr>
-              <w:t>Menekan tombol edit di barang yang sudah dipilih</w:t>
-            </w:r>
+            <w:proofErr w:type="spellStart"/>
+            <w:r>
+              <w:rPr>
+                <w:rFonts w:ascii="Times New Roman" w:hAnsi="Times New Roman" w:cs="Times New Roman"/>
+                <w:sz w:val="24"/>
+                <w:szCs w:val="24"/>
+              </w:rPr>
+              <w:t>Menekan</w:t>
+            </w:r>
+            <w:proofErr w:type="spellEnd"/>
+            <w:r>
+              <w:rPr>
+                <w:rFonts w:ascii="Times New Roman" w:hAnsi="Times New Roman" w:cs="Times New Roman"/>
+                <w:sz w:val="24"/>
+                <w:szCs w:val="24"/>
+              </w:rPr>
+              <w:t xml:space="preserve"> </w:t>
+            </w:r>
+            <w:proofErr w:type="spellStart"/>
+            <w:r>
+              <w:rPr>
+                <w:rFonts w:ascii="Times New Roman" w:hAnsi="Times New Roman" w:cs="Times New Roman"/>
+                <w:sz w:val="24"/>
+                <w:szCs w:val="24"/>
+              </w:rPr>
+              <w:t>tombol</w:t>
+            </w:r>
+            <w:proofErr w:type="spellEnd"/>
+            <w:r>
+              <w:rPr>
+                <w:rFonts w:ascii="Times New Roman" w:hAnsi="Times New Roman" w:cs="Times New Roman"/>
+                <w:sz w:val="24"/>
+                <w:szCs w:val="24"/>
+              </w:rPr>
+              <w:t xml:space="preserve"> edit di </w:t>
+            </w:r>
+            <w:proofErr w:type="spellStart"/>
+            <w:r>
+              <w:rPr>
+                <w:rFonts w:ascii="Times New Roman" w:hAnsi="Times New Roman" w:cs="Times New Roman"/>
+                <w:sz w:val="24"/>
+                <w:szCs w:val="24"/>
+              </w:rPr>
+              <w:t>barang</w:t>
+            </w:r>
+            <w:proofErr w:type="spellEnd"/>
+            <w:r>
+              <w:rPr>
+                <w:rFonts w:ascii="Times New Roman" w:hAnsi="Times New Roman" w:cs="Times New Roman"/>
+                <w:sz w:val="24"/>
+                <w:szCs w:val="24"/>
+              </w:rPr>
+              <w:t xml:space="preserve"> yang </w:t>
+            </w:r>
+            <w:proofErr w:type="spellStart"/>
+            <w:r>
+              <w:rPr>
+                <w:rFonts w:ascii="Times New Roman" w:hAnsi="Times New Roman" w:cs="Times New Roman"/>
+                <w:sz w:val="24"/>
+                <w:szCs w:val="24"/>
+              </w:rPr>
+              <w:t>sudah</w:t>
+            </w:r>
+            <w:proofErr w:type="spellEnd"/>
+            <w:r>
+              <w:rPr>
+                <w:rFonts w:ascii="Times New Roman" w:hAnsi="Times New Roman" w:cs="Times New Roman"/>
+                <w:sz w:val="24"/>
+                <w:szCs w:val="24"/>
+              </w:rPr>
+              <w:t xml:space="preserve"> </w:t>
+            </w:r>
+            <w:proofErr w:type="spellStart"/>
+            <w:r>
+              <w:rPr>
+                <w:rFonts w:ascii="Times New Roman" w:hAnsi="Times New Roman" w:cs="Times New Roman"/>
+                <w:sz w:val="24"/>
+                <w:szCs w:val="24"/>
+              </w:rPr>
+              <w:t>dipilih</w:t>
+            </w:r>
+            <w:proofErr w:type="spellEnd"/>
           </w:p>
         </w:tc>
         <w:tc>
@@ -1183,14 +3047,52 @@
                 <w:szCs w:val="24"/>
               </w:rPr>
             </w:pPr>
-            <w:r>
-              <w:rPr>
-                <w:rFonts w:ascii="Times New Roman" w:hAnsi="Times New Roman" w:cs="Times New Roman"/>
-                <w:sz w:val="24"/>
-                <w:szCs w:val="24"/>
-              </w:rPr>
-              <w:t>Muncul banyaknya barang</w:t>
-            </w:r>
+            <w:proofErr w:type="spellStart"/>
+            <w:r>
+              <w:rPr>
+                <w:rFonts w:ascii="Times New Roman" w:hAnsi="Times New Roman" w:cs="Times New Roman"/>
+                <w:sz w:val="24"/>
+                <w:szCs w:val="24"/>
+              </w:rPr>
+              <w:t>Muncul</w:t>
+            </w:r>
+            <w:proofErr w:type="spellEnd"/>
+            <w:r>
+              <w:rPr>
+                <w:rFonts w:ascii="Times New Roman" w:hAnsi="Times New Roman" w:cs="Times New Roman"/>
+                <w:sz w:val="24"/>
+                <w:szCs w:val="24"/>
+              </w:rPr>
+              <w:t xml:space="preserve"> </w:t>
+            </w:r>
+            <w:proofErr w:type="spellStart"/>
+            <w:r>
+              <w:rPr>
+                <w:rFonts w:ascii="Times New Roman" w:hAnsi="Times New Roman" w:cs="Times New Roman"/>
+                <w:sz w:val="24"/>
+                <w:szCs w:val="24"/>
+              </w:rPr>
+              <w:t>banyaknya</w:t>
+            </w:r>
+            <w:proofErr w:type="spellEnd"/>
+            <w:r>
+              <w:rPr>
+                <w:rFonts w:ascii="Times New Roman" w:hAnsi="Times New Roman" w:cs="Times New Roman"/>
+                <w:sz w:val="24"/>
+                <w:szCs w:val="24"/>
+              </w:rPr>
+              <w:t xml:space="preserve"> </w:t>
+            </w:r>
+            <w:proofErr w:type="spellStart"/>
+            <w:r>
+              <w:rPr>
+                <w:rFonts w:ascii="Times New Roman" w:hAnsi="Times New Roman" w:cs="Times New Roman"/>
+                <w:sz w:val="24"/>
+                <w:szCs w:val="24"/>
+              </w:rPr>
+              <w:t>barang</w:t>
+            </w:r>
+            <w:proofErr w:type="spellEnd"/>
           </w:p>
         </w:tc>
       </w:tr>
@@ -1231,14 +3133,52 @@
                 <w:szCs w:val="24"/>
               </w:rPr>
             </w:pPr>
-            <w:r>
-              <w:rPr>
-                <w:rFonts w:ascii="Times New Roman" w:hAnsi="Times New Roman" w:cs="Times New Roman"/>
-                <w:sz w:val="24"/>
-                <w:szCs w:val="24"/>
-              </w:rPr>
-              <w:t>Mengubah jumlah barang</w:t>
-            </w:r>
+            <w:proofErr w:type="spellStart"/>
+            <w:r>
+              <w:rPr>
+                <w:rFonts w:ascii="Times New Roman" w:hAnsi="Times New Roman" w:cs="Times New Roman"/>
+                <w:sz w:val="24"/>
+                <w:szCs w:val="24"/>
+              </w:rPr>
+              <w:t>Mengubah</w:t>
+            </w:r>
+            <w:proofErr w:type="spellEnd"/>
+            <w:r>
+              <w:rPr>
+                <w:rFonts w:ascii="Times New Roman" w:hAnsi="Times New Roman" w:cs="Times New Roman"/>
+                <w:sz w:val="24"/>
+                <w:szCs w:val="24"/>
+              </w:rPr>
+              <w:t xml:space="preserve"> </w:t>
+            </w:r>
+            <w:proofErr w:type="spellStart"/>
+            <w:r>
+              <w:rPr>
+                <w:rFonts w:ascii="Times New Roman" w:hAnsi="Times New Roman" w:cs="Times New Roman"/>
+                <w:sz w:val="24"/>
+                <w:szCs w:val="24"/>
+              </w:rPr>
+              <w:t>jumlah</w:t>
+            </w:r>
+            <w:proofErr w:type="spellEnd"/>
+            <w:r>
+              <w:rPr>
+                <w:rFonts w:ascii="Times New Roman" w:hAnsi="Times New Roman" w:cs="Times New Roman"/>
+                <w:sz w:val="24"/>
+                <w:szCs w:val="24"/>
+              </w:rPr>
+              <w:t xml:space="preserve"> </w:t>
+            </w:r>
+            <w:proofErr w:type="spellStart"/>
+            <w:r>
+              <w:rPr>
+                <w:rFonts w:ascii="Times New Roman" w:hAnsi="Times New Roman" w:cs="Times New Roman"/>
+                <w:sz w:val="24"/>
+                <w:szCs w:val="24"/>
+              </w:rPr>
+              <w:t>barang</w:t>
+            </w:r>
+            <w:proofErr w:type="spellEnd"/>
           </w:p>
         </w:tc>
         <w:tc>
@@ -1263,8 +3203,72 @@
                 <w:sz w:val="24"/>
                 <w:szCs w:val="24"/>
               </w:rPr>
-              <w:t>Data tersimpan di database dan menampilkannya di kotak dialog keranjang</w:t>
-            </w:r>
+              <w:t xml:space="preserve">Data </w:t>
+            </w:r>
+            <w:proofErr w:type="spellStart"/>
+            <w:r>
+              <w:rPr>
+                <w:rFonts w:ascii="Times New Roman" w:hAnsi="Times New Roman" w:cs="Times New Roman"/>
+                <w:sz w:val="24"/>
+                <w:szCs w:val="24"/>
+              </w:rPr>
+              <w:t>tersimpan</w:t>
+            </w:r>
+            <w:proofErr w:type="spellEnd"/>
+            <w:r>
+              <w:rPr>
+                <w:rFonts w:ascii="Times New Roman" w:hAnsi="Times New Roman" w:cs="Times New Roman"/>
+                <w:sz w:val="24"/>
+                <w:szCs w:val="24"/>
+              </w:rPr>
+              <w:t xml:space="preserve"> di database dan </w:t>
+            </w:r>
+            <w:proofErr w:type="spellStart"/>
+            <w:r>
+              <w:rPr>
+                <w:rFonts w:ascii="Times New Roman" w:hAnsi="Times New Roman" w:cs="Times New Roman"/>
+                <w:sz w:val="24"/>
+                <w:szCs w:val="24"/>
+              </w:rPr>
+              <w:t>menampilkannya</w:t>
+            </w:r>
+            <w:proofErr w:type="spellEnd"/>
+            <w:r>
+              <w:rPr>
+                <w:rFonts w:ascii="Times New Roman" w:hAnsi="Times New Roman" w:cs="Times New Roman"/>
+                <w:sz w:val="24"/>
+                <w:szCs w:val="24"/>
+              </w:rPr>
+              <w:t xml:space="preserve"> di </w:t>
+            </w:r>
+            <w:proofErr w:type="spellStart"/>
+            <w:r>
+              <w:rPr>
+                <w:rFonts w:ascii="Times New Roman" w:hAnsi="Times New Roman" w:cs="Times New Roman"/>
+                <w:sz w:val="24"/>
+                <w:szCs w:val="24"/>
+              </w:rPr>
+              <w:t>kotak</w:t>
+            </w:r>
+            <w:proofErr w:type="spellEnd"/>
+            <w:r>
+              <w:rPr>
+                <w:rFonts w:ascii="Times New Roman" w:hAnsi="Times New Roman" w:cs="Times New Roman"/>
+                <w:sz w:val="24"/>
+                <w:szCs w:val="24"/>
+              </w:rPr>
+              <w:t xml:space="preserve"> dialog </w:t>
+            </w:r>
+            <w:proofErr w:type="spellStart"/>
+            <w:r>
+              <w:rPr>
+                <w:rFonts w:ascii="Times New Roman" w:hAnsi="Times New Roman" w:cs="Times New Roman"/>
+                <w:sz w:val="24"/>
+                <w:szCs w:val="24"/>
+              </w:rPr>
+              <w:t>keranjang</w:t>
+            </w:r>
+            <w:proofErr w:type="spellEnd"/>
           </w:p>
         </w:tc>
       </w:tr>
@@ -1305,14 +3309,52 @@
                 <w:szCs w:val="24"/>
               </w:rPr>
             </w:pPr>
-            <w:r>
-              <w:rPr>
-                <w:rFonts w:ascii="Times New Roman" w:hAnsi="Times New Roman" w:cs="Times New Roman"/>
-                <w:sz w:val="24"/>
-                <w:szCs w:val="24"/>
-              </w:rPr>
-              <w:t>Menekan tombol hapus</w:t>
-            </w:r>
+            <w:proofErr w:type="spellStart"/>
+            <w:r>
+              <w:rPr>
+                <w:rFonts w:ascii="Times New Roman" w:hAnsi="Times New Roman" w:cs="Times New Roman"/>
+                <w:sz w:val="24"/>
+                <w:szCs w:val="24"/>
+              </w:rPr>
+              <w:t>Menekan</w:t>
+            </w:r>
+            <w:proofErr w:type="spellEnd"/>
+            <w:r>
+              <w:rPr>
+                <w:rFonts w:ascii="Times New Roman" w:hAnsi="Times New Roman" w:cs="Times New Roman"/>
+                <w:sz w:val="24"/>
+                <w:szCs w:val="24"/>
+              </w:rPr>
+              <w:t xml:space="preserve"> </w:t>
+            </w:r>
+            <w:proofErr w:type="spellStart"/>
+            <w:r>
+              <w:rPr>
+                <w:rFonts w:ascii="Times New Roman" w:hAnsi="Times New Roman" w:cs="Times New Roman"/>
+                <w:sz w:val="24"/>
+                <w:szCs w:val="24"/>
+              </w:rPr>
+              <w:t>tombol</w:t>
+            </w:r>
+            <w:proofErr w:type="spellEnd"/>
+            <w:r>
+              <w:rPr>
+                <w:rFonts w:ascii="Times New Roman" w:hAnsi="Times New Roman" w:cs="Times New Roman"/>
+                <w:sz w:val="24"/>
+                <w:szCs w:val="24"/>
+              </w:rPr>
+              <w:t xml:space="preserve"> </w:t>
+            </w:r>
+            <w:proofErr w:type="spellStart"/>
+            <w:r>
+              <w:rPr>
+                <w:rFonts w:ascii="Times New Roman" w:hAnsi="Times New Roman" w:cs="Times New Roman"/>
+                <w:sz w:val="24"/>
+                <w:szCs w:val="24"/>
+              </w:rPr>
+              <w:t>hapus</w:t>
+            </w:r>
+            <w:proofErr w:type="spellEnd"/>
           </w:p>
         </w:tc>
         <w:tc>
@@ -1331,14 +3373,142 @@
                 <w:szCs w:val="24"/>
               </w:rPr>
             </w:pPr>
-            <w:r>
-              <w:rPr>
-                <w:rFonts w:ascii="Times New Roman" w:hAnsi="Times New Roman" w:cs="Times New Roman"/>
-                <w:sz w:val="24"/>
-                <w:szCs w:val="24"/>
-              </w:rPr>
-              <w:t>muncul kotak dialog yang meyakinkan apabila barang yang dipilih akan dihapus</w:t>
-            </w:r>
+            <w:proofErr w:type="spellStart"/>
+            <w:r>
+              <w:rPr>
+                <w:rFonts w:ascii="Times New Roman" w:hAnsi="Times New Roman" w:cs="Times New Roman"/>
+                <w:sz w:val="24"/>
+                <w:szCs w:val="24"/>
+              </w:rPr>
+              <w:t>muncul</w:t>
+            </w:r>
+            <w:proofErr w:type="spellEnd"/>
+            <w:r>
+              <w:rPr>
+                <w:rFonts w:ascii="Times New Roman" w:hAnsi="Times New Roman" w:cs="Times New Roman"/>
+                <w:sz w:val="24"/>
+                <w:szCs w:val="24"/>
+              </w:rPr>
+              <w:t xml:space="preserve"> </w:t>
+            </w:r>
+            <w:proofErr w:type="spellStart"/>
+            <w:r>
+              <w:rPr>
+                <w:rFonts w:ascii="Times New Roman" w:hAnsi="Times New Roman" w:cs="Times New Roman"/>
+                <w:sz w:val="24"/>
+                <w:szCs w:val="24"/>
+              </w:rPr>
+              <w:t>kotak</w:t>
+            </w:r>
+            <w:proofErr w:type="spellEnd"/>
+            <w:r>
+              <w:rPr>
+                <w:rFonts w:ascii="Times New Roman" w:hAnsi="Times New Roman" w:cs="Times New Roman"/>
+                <w:sz w:val="24"/>
+                <w:szCs w:val="24"/>
+              </w:rPr>
+              <w:t xml:space="preserve"> dialog yang </w:t>
+            </w:r>
+            <w:proofErr w:type="spellStart"/>
+            <w:r>
+              <w:rPr>
+                <w:rFonts w:ascii="Times New Roman" w:hAnsi="Times New Roman" w:cs="Times New Roman"/>
+                <w:sz w:val="24"/>
+                <w:szCs w:val="24"/>
+              </w:rPr>
+              <w:t>meyakinkan</w:t>
+            </w:r>
+            <w:proofErr w:type="spellEnd"/>
+            <w:r>
+              <w:rPr>
+                <w:rFonts w:ascii="Times New Roman" w:hAnsi="Times New Roman" w:cs="Times New Roman"/>
+                <w:sz w:val="24"/>
+                <w:szCs w:val="24"/>
+              </w:rPr>
+              <w:t xml:space="preserve"> </w:t>
+            </w:r>
+            <w:proofErr w:type="spellStart"/>
+            <w:r>
+              <w:rPr>
+                <w:rFonts w:ascii="Times New Roman" w:hAnsi="Times New Roman" w:cs="Times New Roman"/>
+                <w:sz w:val="24"/>
+                <w:szCs w:val="24"/>
+              </w:rPr>
+              <w:t>apabila</w:t>
+            </w:r>
+            <w:proofErr w:type="spellEnd"/>
+            <w:r>
+              <w:rPr>
+                <w:rFonts w:ascii="Times New Roman" w:hAnsi="Times New Roman" w:cs="Times New Roman"/>
+                <w:sz w:val="24"/>
+                <w:szCs w:val="24"/>
+              </w:rPr>
+              <w:t xml:space="preserve"> </w:t>
+            </w:r>
+            <w:proofErr w:type="spellStart"/>
+            <w:r>
+              <w:rPr>
+                <w:rFonts w:ascii="Times New Roman" w:hAnsi="Times New Roman" w:cs="Times New Roman"/>
+                <w:sz w:val="24"/>
+                <w:szCs w:val="24"/>
+              </w:rPr>
+              <w:t>barang</w:t>
+            </w:r>
+            <w:proofErr w:type="spellEnd"/>
+            <w:r>
+              <w:rPr>
+                <w:rFonts w:ascii="Times New Roman" w:hAnsi="Times New Roman" w:cs="Times New Roman"/>
+                <w:sz w:val="24"/>
+                <w:szCs w:val="24"/>
+              </w:rPr>
+              <w:t xml:space="preserve"> yang </w:t>
+            </w:r>
+            <w:proofErr w:type="spellStart"/>
+            <w:r>
+              <w:rPr>
+                <w:rFonts w:ascii="Times New Roman" w:hAnsi="Times New Roman" w:cs="Times New Roman"/>
+                <w:sz w:val="24"/>
+                <w:szCs w:val="24"/>
+              </w:rPr>
+              <w:t>dipilih</w:t>
+            </w:r>
+            <w:proofErr w:type="spellEnd"/>
+            <w:r>
+              <w:rPr>
+                <w:rFonts w:ascii="Times New Roman" w:hAnsi="Times New Roman" w:cs="Times New Roman"/>
+                <w:sz w:val="24"/>
+                <w:szCs w:val="24"/>
+              </w:rPr>
+              <w:t xml:space="preserve"> </w:t>
+            </w:r>
+            <w:proofErr w:type="spellStart"/>
+            <w:r>
+              <w:rPr>
+                <w:rFonts w:ascii="Times New Roman" w:hAnsi="Times New Roman" w:cs="Times New Roman"/>
+                <w:sz w:val="24"/>
+                <w:szCs w:val="24"/>
+              </w:rPr>
+              <w:t>akan</w:t>
+            </w:r>
+            <w:proofErr w:type="spellEnd"/>
+            <w:r>
+              <w:rPr>
+                <w:rFonts w:ascii="Times New Roman" w:hAnsi="Times New Roman" w:cs="Times New Roman"/>
+                <w:sz w:val="24"/>
+                <w:szCs w:val="24"/>
+              </w:rPr>
+              <w:t xml:space="preserve"> </w:t>
+            </w:r>
+            <w:proofErr w:type="spellStart"/>
+            <w:r>
+              <w:rPr>
+                <w:rFonts w:ascii="Times New Roman" w:hAnsi="Times New Roman" w:cs="Times New Roman"/>
+                <w:sz w:val="24"/>
+                <w:szCs w:val="24"/>
+              </w:rPr>
+              <w:t>dihapus</w:t>
+            </w:r>
+            <w:proofErr w:type="spellEnd"/>
           </w:p>
         </w:tc>
       </w:tr>
@@ -1379,14 +3549,52 @@
                 <w:szCs w:val="24"/>
               </w:rPr>
             </w:pPr>
-            <w:r>
-              <w:rPr>
-                <w:rFonts w:ascii="Times New Roman" w:hAnsi="Times New Roman" w:cs="Times New Roman"/>
-                <w:sz w:val="24"/>
-                <w:szCs w:val="24"/>
-              </w:rPr>
-              <w:t>Menekan tombol ya</w:t>
-            </w:r>
+            <w:proofErr w:type="spellStart"/>
+            <w:r>
+              <w:rPr>
+                <w:rFonts w:ascii="Times New Roman" w:hAnsi="Times New Roman" w:cs="Times New Roman"/>
+                <w:sz w:val="24"/>
+                <w:szCs w:val="24"/>
+              </w:rPr>
+              <w:t>Menekan</w:t>
+            </w:r>
+            <w:proofErr w:type="spellEnd"/>
+            <w:r>
+              <w:rPr>
+                <w:rFonts w:ascii="Times New Roman" w:hAnsi="Times New Roman" w:cs="Times New Roman"/>
+                <w:sz w:val="24"/>
+                <w:szCs w:val="24"/>
+              </w:rPr>
+              <w:t xml:space="preserve"> </w:t>
+            </w:r>
+            <w:proofErr w:type="spellStart"/>
+            <w:r>
+              <w:rPr>
+                <w:rFonts w:ascii="Times New Roman" w:hAnsi="Times New Roman" w:cs="Times New Roman"/>
+                <w:sz w:val="24"/>
+                <w:szCs w:val="24"/>
+              </w:rPr>
+              <w:t>tombol</w:t>
+            </w:r>
+            <w:proofErr w:type="spellEnd"/>
+            <w:r>
+              <w:rPr>
+                <w:rFonts w:ascii="Times New Roman" w:hAnsi="Times New Roman" w:cs="Times New Roman"/>
+                <w:sz w:val="24"/>
+                <w:szCs w:val="24"/>
+              </w:rPr>
+              <w:t xml:space="preserve"> </w:t>
+            </w:r>
+            <w:proofErr w:type="spellStart"/>
+            <w:r>
+              <w:rPr>
+                <w:rFonts w:ascii="Times New Roman" w:hAnsi="Times New Roman" w:cs="Times New Roman"/>
+                <w:sz w:val="24"/>
+                <w:szCs w:val="24"/>
+              </w:rPr>
+              <w:t>ya</w:t>
+            </w:r>
+            <w:proofErr w:type="spellEnd"/>
           </w:p>
         </w:tc>
         <w:tc>
@@ -1405,13 +3613,95 @@
                 <w:szCs w:val="24"/>
               </w:rPr>
             </w:pPr>
-            <w:r>
-              <w:rPr>
-                <w:rFonts w:ascii="Times New Roman" w:hAnsi="Times New Roman" w:cs="Times New Roman"/>
-                <w:sz w:val="24"/>
-                <w:szCs w:val="24"/>
-              </w:rPr>
-              <w:t>barang yang terpilih dihapus dari keranjang dan database.</w:t>
+            <w:proofErr w:type="spellStart"/>
+            <w:r>
+              <w:rPr>
+                <w:rFonts w:ascii="Times New Roman" w:hAnsi="Times New Roman" w:cs="Times New Roman"/>
+                <w:sz w:val="24"/>
+                <w:szCs w:val="24"/>
+              </w:rPr>
+              <w:t>barang</w:t>
+            </w:r>
+            <w:proofErr w:type="spellEnd"/>
+            <w:r>
+              <w:rPr>
+                <w:rFonts w:ascii="Times New Roman" w:hAnsi="Times New Roman" w:cs="Times New Roman"/>
+                <w:sz w:val="24"/>
+                <w:szCs w:val="24"/>
+              </w:rPr>
+              <w:t xml:space="preserve"> yang </w:t>
+            </w:r>
+            <w:proofErr w:type="spellStart"/>
+            <w:r>
+              <w:rPr>
+                <w:rFonts w:ascii="Times New Roman" w:hAnsi="Times New Roman" w:cs="Times New Roman"/>
+                <w:sz w:val="24"/>
+                <w:szCs w:val="24"/>
+              </w:rPr>
+              <w:t>terpilih</w:t>
+            </w:r>
+            <w:proofErr w:type="spellEnd"/>
+            <w:r>
+              <w:rPr>
+                <w:rFonts w:ascii="Times New Roman" w:hAnsi="Times New Roman" w:cs="Times New Roman"/>
+                <w:sz w:val="24"/>
+                <w:szCs w:val="24"/>
+              </w:rPr>
+              <w:t xml:space="preserve"> </w:t>
+            </w:r>
+            <w:proofErr w:type="spellStart"/>
+            <w:r>
+              <w:rPr>
+                <w:rFonts w:ascii="Times New Roman" w:hAnsi="Times New Roman" w:cs="Times New Roman"/>
+                <w:sz w:val="24"/>
+                <w:szCs w:val="24"/>
+              </w:rPr>
+              <w:t>dihapus</w:t>
+            </w:r>
+            <w:proofErr w:type="spellEnd"/>
+            <w:r>
+              <w:rPr>
+                <w:rFonts w:ascii="Times New Roman" w:hAnsi="Times New Roman" w:cs="Times New Roman"/>
+                <w:sz w:val="24"/>
+                <w:szCs w:val="24"/>
+              </w:rPr>
+              <w:t xml:space="preserve"> </w:t>
+            </w:r>
+            <w:proofErr w:type="spellStart"/>
+            <w:r>
+              <w:rPr>
+                <w:rFonts w:ascii="Times New Roman" w:hAnsi="Times New Roman" w:cs="Times New Roman"/>
+                <w:sz w:val="24"/>
+                <w:szCs w:val="24"/>
+              </w:rPr>
+              <w:t>dari</w:t>
+            </w:r>
+            <w:proofErr w:type="spellEnd"/>
+            <w:r>
+              <w:rPr>
+                <w:rFonts w:ascii="Times New Roman" w:hAnsi="Times New Roman" w:cs="Times New Roman"/>
+                <w:sz w:val="24"/>
+                <w:szCs w:val="24"/>
+              </w:rPr>
+              <w:t xml:space="preserve"> </w:t>
+            </w:r>
+            <w:proofErr w:type="spellStart"/>
+            <w:r>
+              <w:rPr>
+                <w:rFonts w:ascii="Times New Roman" w:hAnsi="Times New Roman" w:cs="Times New Roman"/>
+                <w:sz w:val="24"/>
+                <w:szCs w:val="24"/>
+              </w:rPr>
+              <w:t>keranjang</w:t>
+            </w:r>
+            <w:proofErr w:type="spellEnd"/>
+            <w:r>
+              <w:rPr>
+                <w:rFonts w:ascii="Times New Roman" w:hAnsi="Times New Roman" w:cs="Times New Roman"/>
+                <w:sz w:val="24"/>
+                <w:szCs w:val="24"/>
+              </w:rPr>
+              <w:t xml:space="preserve"> dan database.</w:t>
             </w:r>
           </w:p>
         </w:tc>
@@ -1453,14 +3743,70 @@
                 <w:szCs w:val="24"/>
               </w:rPr>
             </w:pPr>
-            <w:r>
-              <w:rPr>
-                <w:rFonts w:ascii="Times New Roman" w:hAnsi="Times New Roman" w:cs="Times New Roman"/>
-                <w:sz w:val="24"/>
-                <w:szCs w:val="24"/>
-              </w:rPr>
-              <w:t>Tekan tombol Lakukan Transaksi</w:t>
-            </w:r>
+            <w:proofErr w:type="spellStart"/>
+            <w:r>
+              <w:rPr>
+                <w:rFonts w:ascii="Times New Roman" w:hAnsi="Times New Roman" w:cs="Times New Roman"/>
+                <w:sz w:val="24"/>
+                <w:szCs w:val="24"/>
+              </w:rPr>
+              <w:t>Tekan</w:t>
+            </w:r>
+            <w:proofErr w:type="spellEnd"/>
+            <w:r>
+              <w:rPr>
+                <w:rFonts w:ascii="Times New Roman" w:hAnsi="Times New Roman" w:cs="Times New Roman"/>
+                <w:sz w:val="24"/>
+                <w:szCs w:val="24"/>
+              </w:rPr>
+              <w:t xml:space="preserve"> </w:t>
+            </w:r>
+            <w:proofErr w:type="spellStart"/>
+            <w:r>
+              <w:rPr>
+                <w:rFonts w:ascii="Times New Roman" w:hAnsi="Times New Roman" w:cs="Times New Roman"/>
+                <w:sz w:val="24"/>
+                <w:szCs w:val="24"/>
+              </w:rPr>
+              <w:t>tombol</w:t>
+            </w:r>
+            <w:proofErr w:type="spellEnd"/>
+            <w:r>
+              <w:rPr>
+                <w:rFonts w:ascii="Times New Roman" w:hAnsi="Times New Roman" w:cs="Times New Roman"/>
+                <w:sz w:val="24"/>
+                <w:szCs w:val="24"/>
+              </w:rPr>
+              <w:t xml:space="preserve"> </w:t>
+            </w:r>
+            <w:proofErr w:type="spellStart"/>
+            <w:r>
+              <w:rPr>
+                <w:rFonts w:ascii="Times New Roman" w:hAnsi="Times New Roman" w:cs="Times New Roman"/>
+                <w:sz w:val="24"/>
+                <w:szCs w:val="24"/>
+              </w:rPr>
+              <w:t>Lakukan</w:t>
+            </w:r>
+            <w:proofErr w:type="spellEnd"/>
+            <w:r>
+              <w:rPr>
+                <w:rFonts w:ascii="Times New Roman" w:hAnsi="Times New Roman" w:cs="Times New Roman"/>
+                <w:sz w:val="24"/>
+                <w:szCs w:val="24"/>
+              </w:rPr>
+              <w:t xml:space="preserve"> </w:t>
+            </w:r>
+            <w:proofErr w:type="spellStart"/>
+            <w:r>
+              <w:rPr>
+                <w:rFonts w:ascii="Times New Roman" w:hAnsi="Times New Roman" w:cs="Times New Roman"/>
+                <w:sz w:val="24"/>
+                <w:szCs w:val="24"/>
+              </w:rPr>
+              <w:t>Transaksi</w:t>
+            </w:r>
+            <w:proofErr w:type="spellEnd"/>
           </w:p>
         </w:tc>
         <w:tc>
@@ -1485,293 +3831,25 @@
                 <w:sz w:val="24"/>
                 <w:szCs w:val="24"/>
               </w:rPr>
-              <w:t>Data tersimpan di history transaction</w:t>
-            </w:r>
-          </w:p>
-        </w:tc>
-      </w:tr>
-      <w:tr>
-        <w:tc>
-          <w:tcPr>
-            <w:tcW w:w="1838" w:type="dxa"/>
-            <w:vMerge w:val="restart"/>
-            <w:tcBorders>
-              <w:left w:val="single" w:sz="8" w:space="0" w:color="auto"/>
-              <w:right w:val="single" w:sz="8" w:space="0" w:color="auto"/>
-            </w:tcBorders>
-            <w:vAlign w:val="center"/>
-          </w:tcPr>
-          <w:p>
-            <w:pPr>
-              <w:jc w:val="center"/>
-              <w:rPr>
-                <w:rFonts w:ascii="Times New Roman" w:hAnsi="Times New Roman" w:cs="Times New Roman"/>
-                <w:sz w:val="24"/>
-                <w:szCs w:val="24"/>
-              </w:rPr>
-            </w:pPr>
-            <w:r>
-              <w:rPr>
-                <w:rFonts w:ascii="Times New Roman" w:hAnsi="Times New Roman" w:cs="Times New Roman"/>
-                <w:sz w:val="24"/>
-                <w:szCs w:val="24"/>
-              </w:rPr>
-              <w:lastRenderedPageBreak/>
-              <w:t>Transaction History</w:t>
-            </w:r>
-          </w:p>
-        </w:tc>
-        <w:tc>
-          <w:tcPr>
-            <w:tcW w:w="3119" w:type="dxa"/>
-            <w:tcBorders>
-              <w:left w:val="single" w:sz="8" w:space="0" w:color="auto"/>
-              <w:bottom w:val="single" w:sz="8" w:space="0" w:color="auto"/>
-              <w:right w:val="single" w:sz="8" w:space="0" w:color="auto"/>
-            </w:tcBorders>
-          </w:tcPr>
-          <w:p>
-            <w:pPr>
-              <w:rPr>
-                <w:rFonts w:ascii="Times New Roman" w:hAnsi="Times New Roman" w:cs="Times New Roman"/>
-                <w:sz w:val="24"/>
-                <w:szCs w:val="24"/>
-              </w:rPr>
-            </w:pPr>
-            <w:r>
-              <w:rPr>
-                <w:rFonts w:ascii="Times New Roman" w:hAnsi="Times New Roman" w:cs="Times New Roman"/>
-                <w:sz w:val="24"/>
-                <w:szCs w:val="24"/>
-              </w:rPr>
-              <w:t>Memasukkan Purchase Date dari, Purchase Date sampai, dan menekan tombol Submit</w:t>
-            </w:r>
-          </w:p>
-        </w:tc>
-        <w:tc>
-          <w:tcPr>
-            <w:tcW w:w="2976" w:type="dxa"/>
-            <w:tcBorders>
-              <w:left w:val="single" w:sz="8" w:space="0" w:color="auto"/>
-              <w:bottom w:val="single" w:sz="8" w:space="0" w:color="auto"/>
-              <w:right w:val="single" w:sz="8" w:space="0" w:color="auto"/>
-            </w:tcBorders>
-          </w:tcPr>
-          <w:p>
-            <w:pPr>
-              <w:rPr>
-                <w:rFonts w:ascii="Times New Roman" w:hAnsi="Times New Roman" w:cs="Times New Roman"/>
-                <w:sz w:val="24"/>
-                <w:szCs w:val="24"/>
-              </w:rPr>
-            </w:pPr>
-            <w:r>
-              <w:rPr>
-                <w:rFonts w:ascii="Times New Roman" w:hAnsi="Times New Roman" w:cs="Times New Roman"/>
-                <w:sz w:val="24"/>
-                <w:szCs w:val="24"/>
-              </w:rPr>
-              <w:t xml:space="preserve">Muncul daftar Purchase sesuai dengan tanggal yang diinput  </w:t>
-            </w:r>
-          </w:p>
-        </w:tc>
-      </w:tr>
-      <w:tr>
-        <w:tc>
-          <w:tcPr>
-            <w:tcW w:w="1838" w:type="dxa"/>
-            <w:vMerge/>
-            <w:tcBorders>
-              <w:left w:val="single" w:sz="8" w:space="0" w:color="auto"/>
-              <w:right w:val="single" w:sz="8" w:space="0" w:color="auto"/>
-            </w:tcBorders>
-          </w:tcPr>
-          <w:p>
-            <w:pPr>
-              <w:jc w:val="center"/>
-              <w:rPr>
-                <w:rFonts w:ascii="Times New Roman" w:hAnsi="Times New Roman" w:cs="Times New Roman"/>
-                <w:sz w:val="24"/>
-                <w:szCs w:val="24"/>
-              </w:rPr>
-            </w:pPr>
-          </w:p>
-        </w:tc>
-        <w:tc>
-          <w:tcPr>
-            <w:tcW w:w="3119" w:type="dxa"/>
-            <w:tcBorders>
-              <w:left w:val="single" w:sz="8" w:space="0" w:color="auto"/>
-              <w:bottom w:val="single" w:sz="8" w:space="0" w:color="auto"/>
-              <w:right w:val="single" w:sz="8" w:space="0" w:color="auto"/>
-            </w:tcBorders>
-          </w:tcPr>
-          <w:p>
-            <w:pPr>
-              <w:rPr>
-                <w:rFonts w:ascii="Times New Roman" w:hAnsi="Times New Roman" w:cs="Times New Roman"/>
-                <w:sz w:val="24"/>
-                <w:szCs w:val="24"/>
-              </w:rPr>
-            </w:pPr>
-            <w:r>
-              <w:rPr>
-                <w:rFonts w:ascii="Times New Roman" w:hAnsi="Times New Roman" w:cs="Times New Roman"/>
-                <w:sz w:val="24"/>
-                <w:szCs w:val="24"/>
-              </w:rPr>
-              <w:t xml:space="preserve">Memasukkan </w:t>
-            </w:r>
-            <w:r>
-              <w:rPr>
-                <w:rFonts w:ascii="Times New Roman" w:hAnsi="Times New Roman" w:cs="Times New Roman"/>
-                <w:sz w:val="24"/>
-                <w:szCs w:val="24"/>
-              </w:rPr>
-              <w:t>Receive</w:t>
-            </w:r>
-            <w:r>
-              <w:rPr>
-                <w:rFonts w:ascii="Times New Roman" w:hAnsi="Times New Roman" w:cs="Times New Roman"/>
-                <w:sz w:val="24"/>
-                <w:szCs w:val="24"/>
-              </w:rPr>
-              <w:t xml:space="preserve"> Date dari, </w:t>
-            </w:r>
-            <w:r>
-              <w:rPr>
-                <w:rFonts w:ascii="Times New Roman" w:hAnsi="Times New Roman" w:cs="Times New Roman"/>
-                <w:sz w:val="24"/>
-                <w:szCs w:val="24"/>
-              </w:rPr>
-              <w:t>Receive</w:t>
-            </w:r>
-            <w:r>
-              <w:rPr>
-                <w:rFonts w:ascii="Times New Roman" w:hAnsi="Times New Roman" w:cs="Times New Roman"/>
-                <w:sz w:val="24"/>
-                <w:szCs w:val="24"/>
-              </w:rPr>
-              <w:t xml:space="preserve"> Date sampai, dan menekan tombol Submit</w:t>
-            </w:r>
-          </w:p>
-        </w:tc>
-        <w:tc>
-          <w:tcPr>
-            <w:tcW w:w="2976" w:type="dxa"/>
-            <w:tcBorders>
-              <w:left w:val="single" w:sz="8" w:space="0" w:color="auto"/>
-              <w:bottom w:val="single" w:sz="8" w:space="0" w:color="auto"/>
-              <w:right w:val="single" w:sz="8" w:space="0" w:color="auto"/>
-            </w:tcBorders>
-          </w:tcPr>
-          <w:p>
-            <w:pPr>
-              <w:rPr>
-                <w:rFonts w:ascii="Times New Roman" w:hAnsi="Times New Roman" w:cs="Times New Roman"/>
-                <w:sz w:val="24"/>
-                <w:szCs w:val="24"/>
-              </w:rPr>
-            </w:pPr>
-            <w:r>
-              <w:rPr>
-                <w:rFonts w:ascii="Times New Roman" w:hAnsi="Times New Roman" w:cs="Times New Roman"/>
-                <w:sz w:val="24"/>
-                <w:szCs w:val="24"/>
-              </w:rPr>
-              <w:t xml:space="preserve">Muncul daftar </w:t>
-            </w:r>
-            <w:r>
-              <w:rPr>
-                <w:rFonts w:ascii="Times New Roman" w:hAnsi="Times New Roman" w:cs="Times New Roman"/>
-                <w:sz w:val="24"/>
-                <w:szCs w:val="24"/>
-              </w:rPr>
-              <w:t>Receive</w:t>
-            </w:r>
-            <w:r>
-              <w:rPr>
-                <w:rFonts w:ascii="Times New Roman" w:hAnsi="Times New Roman" w:cs="Times New Roman"/>
-                <w:sz w:val="24"/>
-                <w:szCs w:val="24"/>
-              </w:rPr>
-              <w:t xml:space="preserve"> sesuai dengan tanggal yang diinput  </w:t>
-            </w:r>
-          </w:p>
-        </w:tc>
-      </w:tr>
-      <w:tr>
-        <w:tc>
-          <w:tcPr>
-            <w:tcW w:w="1838" w:type="dxa"/>
-            <w:vMerge/>
-            <w:tcBorders>
-              <w:left w:val="single" w:sz="8" w:space="0" w:color="auto"/>
-              <w:right w:val="single" w:sz="8" w:space="0" w:color="auto"/>
-            </w:tcBorders>
-          </w:tcPr>
-          <w:p>
-            <w:pPr>
-              <w:jc w:val="center"/>
-              <w:rPr>
-                <w:rFonts w:ascii="Times New Roman" w:hAnsi="Times New Roman" w:cs="Times New Roman"/>
-                <w:sz w:val="24"/>
-                <w:szCs w:val="24"/>
-              </w:rPr>
-            </w:pPr>
-          </w:p>
-        </w:tc>
-        <w:tc>
-          <w:tcPr>
-            <w:tcW w:w="3119" w:type="dxa"/>
-            <w:tcBorders>
-              <w:left w:val="single" w:sz="8" w:space="0" w:color="auto"/>
-              <w:bottom w:val="single" w:sz="8" w:space="0" w:color="auto"/>
-              <w:right w:val="single" w:sz="8" w:space="0" w:color="auto"/>
-            </w:tcBorders>
-          </w:tcPr>
-          <w:p>
-            <w:pPr>
-              <w:rPr>
-                <w:rFonts w:ascii="Times New Roman" w:hAnsi="Times New Roman" w:cs="Times New Roman"/>
-                <w:sz w:val="24"/>
-                <w:szCs w:val="24"/>
-              </w:rPr>
-            </w:pPr>
-            <w:r>
-              <w:rPr>
-                <w:rFonts w:ascii="Times New Roman" w:hAnsi="Times New Roman" w:cs="Times New Roman"/>
-                <w:sz w:val="24"/>
-                <w:szCs w:val="24"/>
-              </w:rPr>
-              <w:t>Menekan tombol Clear</w:t>
-            </w:r>
-          </w:p>
-        </w:tc>
-        <w:tc>
-          <w:tcPr>
-            <w:tcW w:w="2976" w:type="dxa"/>
-            <w:tcBorders>
-              <w:left w:val="single" w:sz="8" w:space="0" w:color="auto"/>
-              <w:bottom w:val="single" w:sz="8" w:space="0" w:color="auto"/>
-              <w:right w:val="single" w:sz="8" w:space="0" w:color="auto"/>
-            </w:tcBorders>
-          </w:tcPr>
-          <w:p>
-            <w:pPr>
-              <w:rPr>
-                <w:rFonts w:ascii="Times New Roman" w:hAnsi="Times New Roman" w:cs="Times New Roman"/>
-                <w:sz w:val="24"/>
-                <w:szCs w:val="24"/>
-              </w:rPr>
-            </w:pPr>
-            <w:r>
-              <w:rPr>
-                <w:rFonts w:ascii="Times New Roman" w:hAnsi="Times New Roman" w:cs="Times New Roman"/>
-                <w:sz w:val="24"/>
-                <w:szCs w:val="24"/>
-              </w:rPr>
-              <w:t>Tanggal pada input date field kembali ke default</w:t>
+              <w:t xml:space="preserve">Data </w:t>
+            </w:r>
+            <w:proofErr w:type="spellStart"/>
+            <w:r>
+              <w:rPr>
+                <w:rFonts w:ascii="Times New Roman" w:hAnsi="Times New Roman" w:cs="Times New Roman"/>
+                <w:sz w:val="24"/>
+                <w:szCs w:val="24"/>
+              </w:rPr>
+              <w:t>tersimpan</w:t>
+            </w:r>
+            <w:proofErr w:type="spellEnd"/>
+            <w:r>
+              <w:rPr>
+                <w:rFonts w:ascii="Times New Roman" w:hAnsi="Times New Roman" w:cs="Times New Roman"/>
+                <w:sz w:val="24"/>
+                <w:szCs w:val="24"/>
+              </w:rPr>
+              <w:t xml:space="preserve"> di history transaction</w:t>
             </w:r>
           </w:p>
         </w:tc>

--- a/Test Case/GoodsTransactionUITestCase.docx
+++ b/Test Case/GoodsTransactionUITestCase.docx
@@ -5,18 +5,19 @@
     <w:tbl>
       <w:tblPr>
         <w:tblStyle w:val="TableGrid"/>
-        <w:tblW w:w="0" w:type="auto"/>
+        <w:tblW w:w="9204" w:type="dxa"/>
         <w:tblLook w:val="04A0" w:firstRow="1" w:lastRow="0" w:firstColumn="1" w:lastColumn="0" w:noHBand="0" w:noVBand="1"/>
       </w:tblPr>
       <w:tblGrid>
-        <w:gridCol w:w="1838"/>
-        <w:gridCol w:w="3119"/>
-        <w:gridCol w:w="2976"/>
+        <w:gridCol w:w="1446"/>
+        <w:gridCol w:w="2513"/>
+        <w:gridCol w:w="2835"/>
+        <w:gridCol w:w="2410"/>
       </w:tblGrid>
       <w:tr>
         <w:tc>
           <w:tcPr>
-            <w:tcW w:w="1838" w:type="dxa"/>
+            <w:tcW w:w="1446" w:type="dxa"/>
             <w:tcBorders>
               <w:top w:val="single" w:sz="8" w:space="0" w:color="auto"/>
               <w:left w:val="single" w:sz="8" w:space="0" w:color="auto"/>
@@ -40,7 +41,7 @@
         </w:tc>
         <w:tc>
           <w:tcPr>
-            <w:tcW w:w="3119" w:type="dxa"/>
+            <w:tcW w:w="2513" w:type="dxa"/>
             <w:tcBorders>
               <w:top w:val="single" w:sz="8" w:space="0" w:color="auto"/>
               <w:left w:val="single" w:sz="8" w:space="0" w:color="auto"/>
@@ -60,21 +61,33 @@
                 <w:szCs w:val="24"/>
               </w:rPr>
             </w:pPr>
-            <w:r>
-              <w:rPr>
-                <w:rFonts w:ascii="Times New Roman" w:hAnsi="Times New Roman" w:cs="Times New Roman"/>
-                <w:b/>
-                <w:bCs/>
-                <w:sz w:val="24"/>
-                <w:szCs w:val="24"/>
-              </w:rPr>
-              <w:t>Input</w:t>
+            <w:proofErr w:type="spellStart"/>
+            <w:r>
+              <w:rPr>
+                <w:rFonts w:ascii="Times New Roman" w:hAnsi="Times New Roman" w:cs="Times New Roman"/>
+                <w:b/>
+                <w:bCs/>
+                <w:sz w:val="24"/>
+                <w:szCs w:val="24"/>
+              </w:rPr>
+              <w:t>Aktivitas</w:t>
+            </w:r>
+            <w:proofErr w:type="spellEnd"/>
+            <w:r>
+              <w:rPr>
+                <w:rFonts w:ascii="Times New Roman" w:hAnsi="Times New Roman" w:cs="Times New Roman"/>
+                <w:b/>
+                <w:bCs/>
+                <w:sz w:val="24"/>
+                <w:szCs w:val="24"/>
+              </w:rPr>
+              <w:t xml:space="preserve"> Input</w:t>
             </w:r>
           </w:p>
         </w:tc>
         <w:tc>
           <w:tcPr>
-            <w:tcW w:w="2976" w:type="dxa"/>
+            <w:tcW w:w="2835" w:type="dxa"/>
             <w:tcBorders>
               <w:top w:val="single" w:sz="8" w:space="0" w:color="auto"/>
               <w:left w:val="single" w:sz="8" w:space="0" w:color="auto"/>
@@ -102,15 +115,73 @@
                 <w:sz w:val="24"/>
                 <w:szCs w:val="24"/>
               </w:rPr>
-              <w:t>Expected Output</w:t>
-            </w:r>
+              <w:t xml:space="preserve">Output yang </w:t>
+            </w:r>
+            <w:proofErr w:type="spellStart"/>
+            <w:r>
+              <w:rPr>
+                <w:rFonts w:ascii="Times New Roman" w:hAnsi="Times New Roman" w:cs="Times New Roman"/>
+                <w:b/>
+                <w:bCs/>
+                <w:sz w:val="24"/>
+                <w:szCs w:val="24"/>
+              </w:rPr>
+              <w:t>diharapkan</w:t>
+            </w:r>
+            <w:proofErr w:type="spellEnd"/>
+          </w:p>
+        </w:tc>
+        <w:tc>
+          <w:tcPr>
+            <w:tcW w:w="2410" w:type="dxa"/>
+            <w:tcBorders>
+              <w:top w:val="single" w:sz="8" w:space="0" w:color="auto"/>
+              <w:left w:val="single" w:sz="8" w:space="0" w:color="auto"/>
+              <w:bottom w:val="single" w:sz="8" w:space="0" w:color="auto"/>
+              <w:right w:val="single" w:sz="8" w:space="0" w:color="auto"/>
+            </w:tcBorders>
+            <w:shd w:val="clear" w:color="auto" w:fill="FBE4D5" w:themeFill="accent2" w:themeFillTint="33"/>
+          </w:tcPr>
+          <w:p>
+            <w:pPr>
+              <w:jc w:val="center"/>
+              <w:rPr>
+                <w:rFonts w:ascii="Times New Roman" w:hAnsi="Times New Roman" w:cs="Times New Roman"/>
+                <w:b/>
+                <w:bCs/>
+                <w:sz w:val="24"/>
+                <w:szCs w:val="24"/>
+              </w:rPr>
+            </w:pPr>
+            <w:r>
+              <w:rPr>
+                <w:rFonts w:ascii="Times New Roman" w:hAnsi="Times New Roman" w:cs="Times New Roman"/>
+                <w:b/>
+                <w:bCs/>
+                <w:sz w:val="24"/>
+                <w:szCs w:val="24"/>
+              </w:rPr>
+              <w:t xml:space="preserve">Hasil </w:t>
+            </w:r>
+            <w:proofErr w:type="spellStart"/>
+            <w:r>
+              <w:rPr>
+                <w:rFonts w:ascii="Times New Roman" w:hAnsi="Times New Roman" w:cs="Times New Roman"/>
+                <w:b/>
+                <w:bCs/>
+                <w:sz w:val="24"/>
+                <w:szCs w:val="24"/>
+              </w:rPr>
+              <w:t>pengamatan</w:t>
+            </w:r>
+            <w:proofErr w:type="spellEnd"/>
           </w:p>
         </w:tc>
       </w:tr>
       <w:tr>
         <w:tc>
           <w:tcPr>
-            <w:tcW w:w="1838" w:type="dxa"/>
+            <w:tcW w:w="1446" w:type="dxa"/>
             <w:vMerge w:val="restart"/>
             <w:tcBorders>
               <w:top w:val="single" w:sz="8" w:space="0" w:color="auto"/>
@@ -135,32 +206,22 @@
                 <w:sz w:val="24"/>
                 <w:szCs w:val="24"/>
               </w:rPr>
-              <w:t>Menjual</w:t>
-            </w:r>
-            <w:proofErr w:type="spellEnd"/>
-            <w:r>
-              <w:rPr>
-                <w:rFonts w:ascii="Times New Roman" w:hAnsi="Times New Roman" w:cs="Times New Roman"/>
-                <w:sz w:val="24"/>
-                <w:szCs w:val="24"/>
-              </w:rPr>
-              <w:t xml:space="preserve"> </w:t>
-            </w:r>
-            <w:proofErr w:type="spellStart"/>
-            <w:r>
-              <w:rPr>
-                <w:rFonts w:ascii="Times New Roman" w:hAnsi="Times New Roman" w:cs="Times New Roman"/>
-                <w:sz w:val="24"/>
-                <w:szCs w:val="24"/>
-              </w:rPr>
-              <w:t>Barang</w:t>
-            </w:r>
-            <w:proofErr w:type="spellEnd"/>
+              <w:t>Transaksi</w:t>
+            </w:r>
+            <w:proofErr w:type="spellEnd"/>
+            <w:r>
+              <w:rPr>
+                <w:rFonts w:ascii="Times New Roman" w:hAnsi="Times New Roman" w:cs="Times New Roman"/>
+                <w:sz w:val="24"/>
+                <w:szCs w:val="24"/>
+              </w:rPr>
+              <w:t xml:space="preserve"> Barang</w:t>
+            </w:r>
           </w:p>
         </w:tc>
         <w:tc>
           <w:tcPr>
-            <w:tcW w:w="3119" w:type="dxa"/>
+            <w:tcW w:w="2513" w:type="dxa"/>
             <w:tcBorders>
               <w:top w:val="single" w:sz="8" w:space="0" w:color="auto"/>
               <w:left w:val="single" w:sz="8" w:space="0" w:color="auto"/>
@@ -221,11 +282,29 @@
               <w:t>penjualan</w:t>
             </w:r>
             <w:proofErr w:type="spellEnd"/>
+            <w:r>
+              <w:rPr>
+                <w:rFonts w:ascii="Times New Roman" w:hAnsi="Times New Roman" w:cs="Times New Roman"/>
+                <w:sz w:val="24"/>
+                <w:szCs w:val="24"/>
+              </w:rPr>
+              <w:t xml:space="preserve"> / </w:t>
+            </w:r>
+            <w:proofErr w:type="spellStart"/>
+            <w:r>
+              <w:rPr>
+                <w:rFonts w:ascii="Times New Roman" w:hAnsi="Times New Roman" w:cs="Times New Roman"/>
+                <w:sz w:val="24"/>
+                <w:szCs w:val="24"/>
+              </w:rPr>
+              <w:t>pembelian</w:t>
+            </w:r>
+            <w:proofErr w:type="spellEnd"/>
           </w:p>
         </w:tc>
         <w:tc>
           <w:tcPr>
-            <w:tcW w:w="2976" w:type="dxa"/>
+            <w:tcW w:w="2835" w:type="dxa"/>
             <w:tcBorders>
               <w:top w:val="single" w:sz="8" w:space="0" w:color="auto"/>
               <w:left w:val="single" w:sz="8" w:space="0" w:color="auto"/>
@@ -240,14 +319,40 @@
                 <w:szCs w:val="24"/>
               </w:rPr>
             </w:pPr>
-            <w:proofErr w:type="spellStart"/>
-            <w:r>
-              <w:rPr>
-                <w:rFonts w:ascii="Times New Roman" w:hAnsi="Times New Roman" w:cs="Times New Roman"/>
-                <w:sz w:val="24"/>
-                <w:szCs w:val="24"/>
-              </w:rPr>
-              <w:t>Muncul</w:t>
+            <w:r>
+              <w:rPr>
+                <w:rFonts w:ascii="Times New Roman" w:hAnsi="Times New Roman" w:cs="Times New Roman"/>
+                <w:sz w:val="24"/>
+                <w:szCs w:val="24"/>
+              </w:rPr>
+              <w:t xml:space="preserve">User </w:t>
+            </w:r>
+            <w:proofErr w:type="spellStart"/>
+            <w:r>
+              <w:rPr>
+                <w:rFonts w:ascii="Times New Roman" w:hAnsi="Times New Roman" w:cs="Times New Roman"/>
+                <w:sz w:val="24"/>
+                <w:szCs w:val="24"/>
+              </w:rPr>
+              <w:t>dialihkan</w:t>
+            </w:r>
+            <w:proofErr w:type="spellEnd"/>
+            <w:r>
+              <w:rPr>
+                <w:rFonts w:ascii="Times New Roman" w:hAnsi="Times New Roman" w:cs="Times New Roman"/>
+                <w:sz w:val="24"/>
+                <w:szCs w:val="24"/>
+              </w:rPr>
+              <w:t xml:space="preserve"> </w:t>
+            </w:r>
+            <w:proofErr w:type="spellStart"/>
+            <w:r>
+              <w:rPr>
+                <w:rFonts w:ascii="Times New Roman" w:hAnsi="Times New Roman" w:cs="Times New Roman"/>
+                <w:sz w:val="24"/>
+                <w:szCs w:val="24"/>
+              </w:rPr>
+              <w:t>ke</w:t>
             </w:r>
             <w:proofErr w:type="spellEnd"/>
             <w:r>
@@ -283,7 +388,79 @@
                 <w:sz w:val="24"/>
                 <w:szCs w:val="24"/>
               </w:rPr>
-              <w:t>berisi</w:t>
+              <w:t>menjual</w:t>
+            </w:r>
+            <w:proofErr w:type="spellEnd"/>
+            <w:r>
+              <w:rPr>
+                <w:rFonts w:ascii="Times New Roman" w:hAnsi="Times New Roman" w:cs="Times New Roman"/>
+                <w:sz w:val="24"/>
+                <w:szCs w:val="24"/>
+              </w:rPr>
+              <w:t xml:space="preserve"> </w:t>
+            </w:r>
+            <w:proofErr w:type="spellStart"/>
+            <w:r>
+              <w:rPr>
+                <w:rFonts w:ascii="Times New Roman" w:hAnsi="Times New Roman" w:cs="Times New Roman"/>
+                <w:sz w:val="24"/>
+                <w:szCs w:val="24"/>
+              </w:rPr>
+              <w:t>atau</w:t>
+            </w:r>
+            <w:proofErr w:type="spellEnd"/>
+            <w:r>
+              <w:rPr>
+                <w:rFonts w:ascii="Times New Roman" w:hAnsi="Times New Roman" w:cs="Times New Roman"/>
+                <w:sz w:val="24"/>
+                <w:szCs w:val="24"/>
+              </w:rPr>
+              <w:t xml:space="preserve"> </w:t>
+            </w:r>
+            <w:proofErr w:type="spellStart"/>
+            <w:r>
+              <w:rPr>
+                <w:rFonts w:ascii="Times New Roman" w:hAnsi="Times New Roman" w:cs="Times New Roman"/>
+                <w:sz w:val="24"/>
+                <w:szCs w:val="24"/>
+              </w:rPr>
+              <w:t>membeli</w:t>
+            </w:r>
+            <w:proofErr w:type="spellEnd"/>
+            <w:r>
+              <w:rPr>
+                <w:rFonts w:ascii="Times New Roman" w:hAnsi="Times New Roman" w:cs="Times New Roman"/>
+                <w:sz w:val="24"/>
+                <w:szCs w:val="24"/>
+              </w:rPr>
+              <w:t xml:space="preserve">. </w:t>
+            </w:r>
+            <w:proofErr w:type="spellStart"/>
+            <w:r>
+              <w:rPr>
+                <w:rFonts w:ascii="Times New Roman" w:hAnsi="Times New Roman" w:cs="Times New Roman"/>
+                <w:sz w:val="24"/>
+                <w:szCs w:val="24"/>
+              </w:rPr>
+              <w:t>Sistem</w:t>
+            </w:r>
+            <w:proofErr w:type="spellEnd"/>
+            <w:r>
+              <w:rPr>
+                <w:rFonts w:ascii="Times New Roman" w:hAnsi="Times New Roman" w:cs="Times New Roman"/>
+                <w:sz w:val="24"/>
+                <w:szCs w:val="24"/>
+              </w:rPr>
+              <w:t xml:space="preserve"> </w:t>
+            </w:r>
+            <w:proofErr w:type="spellStart"/>
+            <w:r>
+              <w:rPr>
+                <w:rFonts w:ascii="Times New Roman" w:hAnsi="Times New Roman" w:cs="Times New Roman"/>
+                <w:sz w:val="24"/>
+                <w:szCs w:val="24"/>
+              </w:rPr>
+              <w:t>menampilkan</w:t>
             </w:r>
             <w:proofErr w:type="spellEnd"/>
             <w:r>
@@ -304,13 +481,394 @@
               <w:t>barang</w:t>
             </w:r>
             <w:proofErr w:type="spellEnd"/>
+            <w:r>
+              <w:rPr>
+                <w:rFonts w:ascii="Times New Roman" w:hAnsi="Times New Roman" w:cs="Times New Roman"/>
+                <w:sz w:val="24"/>
+                <w:szCs w:val="24"/>
+              </w:rPr>
+              <w:t>.</w:t>
+            </w:r>
+          </w:p>
+        </w:tc>
+        <w:tc>
+          <w:tcPr>
+            <w:tcW w:w="2410" w:type="dxa"/>
+            <w:tcBorders>
+              <w:top w:val="single" w:sz="8" w:space="0" w:color="auto"/>
+              <w:left w:val="single" w:sz="8" w:space="0" w:color="auto"/>
+              <w:right w:val="single" w:sz="8" w:space="0" w:color="auto"/>
+            </w:tcBorders>
+          </w:tcPr>
+          <w:p>
+            <w:pPr>
+              <w:ind w:right="38"/>
+              <w:rPr>
+                <w:rFonts w:ascii="Times New Roman" w:hAnsi="Times New Roman" w:cs="Times New Roman"/>
+                <w:b/>
+                <w:bCs/>
+                <w:color w:val="70AD47" w:themeColor="accent6"/>
+                <w:sz w:val="24"/>
+                <w:szCs w:val="24"/>
+              </w:rPr>
+            </w:pPr>
+            <w:r>
+              <w:rPr>
+                <w:rFonts w:ascii="Times New Roman" w:hAnsi="Times New Roman" w:cs="Times New Roman"/>
+                <w:b/>
+                <w:bCs/>
+                <w:color w:val="70AD47" w:themeColor="accent6"/>
+                <w:sz w:val="24"/>
+                <w:szCs w:val="24"/>
+              </w:rPr>
+              <w:t>PASS</w:t>
+            </w:r>
+          </w:p>
+          <w:p>
+            <w:pPr>
+              <w:ind w:right="38"/>
+              <w:rPr>
+                <w:rFonts w:ascii="Times New Roman" w:hAnsi="Times New Roman" w:cs="Times New Roman"/>
+                <w:b/>
+                <w:bCs/>
+                <w:sz w:val="24"/>
+                <w:szCs w:val="24"/>
+              </w:rPr>
+            </w:pPr>
+            <w:r>
+              <w:rPr>
+                <w:rFonts w:ascii="Times New Roman" w:hAnsi="Times New Roman" w:cs="Times New Roman"/>
+                <w:b/>
+                <w:bCs/>
+                <w:sz w:val="24"/>
+                <w:szCs w:val="24"/>
+              </w:rPr>
+              <w:t>26 November 2021</w:t>
+            </w:r>
           </w:p>
         </w:tc>
       </w:tr>
       <w:tr>
         <w:tc>
           <w:tcPr>
-            <w:tcW w:w="1838" w:type="dxa"/>
+            <w:tcW w:w="1446" w:type="dxa"/>
+            <w:vMerge/>
+            <w:tcBorders>
+              <w:top w:val="single" w:sz="8" w:space="0" w:color="auto"/>
+              <w:left w:val="single" w:sz="8" w:space="0" w:color="auto"/>
+              <w:right w:val="single" w:sz="8" w:space="0" w:color="auto"/>
+            </w:tcBorders>
+            <w:vAlign w:val="center"/>
+          </w:tcPr>
+          <w:p>
+            <w:pPr>
+              <w:jc w:val="center"/>
+              <w:rPr>
+                <w:rFonts w:ascii="Times New Roman" w:hAnsi="Times New Roman" w:cs="Times New Roman"/>
+                <w:sz w:val="24"/>
+                <w:szCs w:val="24"/>
+              </w:rPr>
+            </w:pPr>
+          </w:p>
+        </w:tc>
+        <w:tc>
+          <w:tcPr>
+            <w:tcW w:w="2513" w:type="dxa"/>
+            <w:tcBorders>
+              <w:top w:val="single" w:sz="8" w:space="0" w:color="auto"/>
+              <w:left w:val="single" w:sz="8" w:space="0" w:color="auto"/>
+              <w:right w:val="single" w:sz="8" w:space="0" w:color="auto"/>
+            </w:tcBorders>
+          </w:tcPr>
+          <w:p>
+            <w:pPr>
+              <w:rPr>
+                <w:rFonts w:ascii="Times New Roman" w:hAnsi="Times New Roman" w:cs="Times New Roman"/>
+                <w:sz w:val="24"/>
+                <w:szCs w:val="24"/>
+              </w:rPr>
+            </w:pPr>
+            <w:proofErr w:type="spellStart"/>
+            <w:r>
+              <w:rPr>
+                <w:rFonts w:ascii="Times New Roman" w:hAnsi="Times New Roman" w:cs="Times New Roman"/>
+                <w:sz w:val="24"/>
+                <w:szCs w:val="24"/>
+              </w:rPr>
+              <w:t>Memasukan</w:t>
+            </w:r>
+            <w:proofErr w:type="spellEnd"/>
+            <w:r>
+              <w:rPr>
+                <w:rFonts w:ascii="Times New Roman" w:hAnsi="Times New Roman" w:cs="Times New Roman"/>
+                <w:sz w:val="24"/>
+                <w:szCs w:val="24"/>
+              </w:rPr>
+              <w:t xml:space="preserve"> input </w:t>
+            </w:r>
+            <w:proofErr w:type="spellStart"/>
+            <w:r>
+              <w:rPr>
+                <w:rFonts w:ascii="Times New Roman" w:hAnsi="Times New Roman" w:cs="Times New Roman"/>
+                <w:sz w:val="24"/>
+                <w:szCs w:val="24"/>
+              </w:rPr>
+              <w:t>untuk</w:t>
+            </w:r>
+            <w:proofErr w:type="spellEnd"/>
+            <w:r>
+              <w:rPr>
+                <w:rFonts w:ascii="Times New Roman" w:hAnsi="Times New Roman" w:cs="Times New Roman"/>
+                <w:sz w:val="24"/>
+                <w:szCs w:val="24"/>
+              </w:rPr>
+              <w:t xml:space="preserve"> </w:t>
+            </w:r>
+            <w:proofErr w:type="spellStart"/>
+            <w:r>
+              <w:rPr>
+                <w:rFonts w:ascii="Times New Roman" w:hAnsi="Times New Roman" w:cs="Times New Roman"/>
+                <w:sz w:val="24"/>
+                <w:szCs w:val="24"/>
+              </w:rPr>
+              <w:t>mencari</w:t>
+            </w:r>
+            <w:proofErr w:type="spellEnd"/>
+            <w:r>
+              <w:rPr>
+                <w:rFonts w:ascii="Times New Roman" w:hAnsi="Times New Roman" w:cs="Times New Roman"/>
+                <w:sz w:val="24"/>
+                <w:szCs w:val="24"/>
+              </w:rPr>
+              <w:t xml:space="preserve"> </w:t>
+            </w:r>
+            <w:proofErr w:type="spellStart"/>
+            <w:r>
+              <w:rPr>
+                <w:rFonts w:ascii="Times New Roman" w:hAnsi="Times New Roman" w:cs="Times New Roman"/>
+                <w:sz w:val="24"/>
+                <w:szCs w:val="24"/>
+              </w:rPr>
+              <w:t>barang</w:t>
+            </w:r>
+            <w:proofErr w:type="spellEnd"/>
+            <w:r>
+              <w:rPr>
+                <w:rFonts w:ascii="Times New Roman" w:hAnsi="Times New Roman" w:cs="Times New Roman"/>
+                <w:sz w:val="24"/>
+                <w:szCs w:val="24"/>
+              </w:rPr>
+              <w:t xml:space="preserve"> </w:t>
+            </w:r>
+            <w:proofErr w:type="spellStart"/>
+            <w:r>
+              <w:rPr>
+                <w:rFonts w:ascii="Times New Roman" w:hAnsi="Times New Roman" w:cs="Times New Roman"/>
+                <w:sz w:val="24"/>
+                <w:szCs w:val="24"/>
+              </w:rPr>
+              <w:t>berdasarkan</w:t>
+            </w:r>
+            <w:proofErr w:type="spellEnd"/>
+            <w:r>
+              <w:rPr>
+                <w:rFonts w:ascii="Times New Roman" w:hAnsi="Times New Roman" w:cs="Times New Roman"/>
+                <w:sz w:val="24"/>
+                <w:szCs w:val="24"/>
+              </w:rPr>
+              <w:t xml:space="preserve"> </w:t>
+            </w:r>
+            <w:proofErr w:type="spellStart"/>
+            <w:r>
+              <w:rPr>
+                <w:rFonts w:ascii="Times New Roman" w:hAnsi="Times New Roman" w:cs="Times New Roman"/>
+                <w:sz w:val="24"/>
+                <w:szCs w:val="24"/>
+              </w:rPr>
+              <w:t>nama</w:t>
+            </w:r>
+            <w:proofErr w:type="spellEnd"/>
+            <w:r>
+              <w:rPr>
+                <w:rFonts w:ascii="Times New Roman" w:hAnsi="Times New Roman" w:cs="Times New Roman"/>
+                <w:sz w:val="24"/>
+                <w:szCs w:val="24"/>
+              </w:rPr>
+              <w:t xml:space="preserve">, </w:t>
+            </w:r>
+            <w:proofErr w:type="spellStart"/>
+            <w:r>
+              <w:rPr>
+                <w:rFonts w:ascii="Times New Roman" w:hAnsi="Times New Roman" w:cs="Times New Roman"/>
+                <w:sz w:val="24"/>
+                <w:szCs w:val="24"/>
+              </w:rPr>
+              <w:t>kode</w:t>
+            </w:r>
+            <w:proofErr w:type="spellEnd"/>
+            <w:r>
+              <w:rPr>
+                <w:rFonts w:ascii="Times New Roman" w:hAnsi="Times New Roman" w:cs="Times New Roman"/>
+                <w:sz w:val="24"/>
+                <w:szCs w:val="24"/>
+              </w:rPr>
+              <w:t>, part number, car type</w:t>
+            </w:r>
+          </w:p>
+        </w:tc>
+        <w:tc>
+          <w:tcPr>
+            <w:tcW w:w="2835" w:type="dxa"/>
+            <w:tcBorders>
+              <w:top w:val="single" w:sz="8" w:space="0" w:color="auto"/>
+              <w:left w:val="single" w:sz="8" w:space="0" w:color="auto"/>
+              <w:right w:val="single" w:sz="8" w:space="0" w:color="auto"/>
+            </w:tcBorders>
+          </w:tcPr>
+          <w:p>
+            <w:pPr>
+              <w:rPr>
+                <w:rFonts w:ascii="Times New Roman" w:hAnsi="Times New Roman" w:cs="Times New Roman"/>
+                <w:sz w:val="24"/>
+                <w:szCs w:val="24"/>
+              </w:rPr>
+            </w:pPr>
+            <w:r>
+              <w:rPr>
+                <w:rFonts w:ascii="Times New Roman" w:hAnsi="Times New Roman" w:cs="Times New Roman"/>
+                <w:sz w:val="24"/>
+                <w:szCs w:val="24"/>
+              </w:rPr>
+              <w:t xml:space="preserve">Data </w:t>
+            </w:r>
+            <w:proofErr w:type="spellStart"/>
+            <w:r>
+              <w:rPr>
+                <w:rFonts w:ascii="Times New Roman" w:hAnsi="Times New Roman" w:cs="Times New Roman"/>
+                <w:sz w:val="24"/>
+                <w:szCs w:val="24"/>
+              </w:rPr>
+              <w:t>barang</w:t>
+            </w:r>
+            <w:proofErr w:type="spellEnd"/>
+            <w:r>
+              <w:rPr>
+                <w:rFonts w:ascii="Times New Roman" w:hAnsi="Times New Roman" w:cs="Times New Roman"/>
+                <w:sz w:val="24"/>
+                <w:szCs w:val="24"/>
+              </w:rPr>
+              <w:t xml:space="preserve"> </w:t>
+            </w:r>
+            <w:proofErr w:type="spellStart"/>
+            <w:r>
+              <w:rPr>
+                <w:rFonts w:ascii="Times New Roman" w:hAnsi="Times New Roman" w:cs="Times New Roman"/>
+                <w:sz w:val="24"/>
+                <w:szCs w:val="24"/>
+              </w:rPr>
+              <w:t>sesuai</w:t>
+            </w:r>
+            <w:proofErr w:type="spellEnd"/>
+            <w:r>
+              <w:rPr>
+                <w:rFonts w:ascii="Times New Roman" w:hAnsi="Times New Roman" w:cs="Times New Roman"/>
+                <w:sz w:val="24"/>
+                <w:szCs w:val="24"/>
+              </w:rPr>
+              <w:t xml:space="preserve"> input </w:t>
+            </w:r>
+            <w:proofErr w:type="spellStart"/>
+            <w:r>
+              <w:rPr>
+                <w:rFonts w:ascii="Times New Roman" w:hAnsi="Times New Roman" w:cs="Times New Roman"/>
+                <w:sz w:val="24"/>
+                <w:szCs w:val="24"/>
+              </w:rPr>
+              <w:t>pencarian</w:t>
+            </w:r>
+            <w:proofErr w:type="spellEnd"/>
+            <w:r>
+              <w:rPr>
+                <w:rFonts w:ascii="Times New Roman" w:hAnsi="Times New Roman" w:cs="Times New Roman"/>
+                <w:sz w:val="24"/>
+                <w:szCs w:val="24"/>
+              </w:rPr>
+              <w:t xml:space="preserve"> </w:t>
+            </w:r>
+            <w:proofErr w:type="spellStart"/>
+            <w:r>
+              <w:rPr>
+                <w:rFonts w:ascii="Times New Roman" w:hAnsi="Times New Roman" w:cs="Times New Roman"/>
+                <w:sz w:val="24"/>
+                <w:szCs w:val="24"/>
+              </w:rPr>
+              <w:t>barang</w:t>
+            </w:r>
+            <w:proofErr w:type="spellEnd"/>
+          </w:p>
+        </w:tc>
+        <w:tc>
+          <w:tcPr>
+            <w:tcW w:w="2410" w:type="dxa"/>
+            <w:tcBorders>
+              <w:top w:val="single" w:sz="8" w:space="0" w:color="auto"/>
+              <w:left w:val="single" w:sz="8" w:space="0" w:color="auto"/>
+              <w:right w:val="single" w:sz="8" w:space="0" w:color="auto"/>
+            </w:tcBorders>
+          </w:tcPr>
+          <w:p>
+            <w:pPr>
+              <w:ind w:right="38"/>
+              <w:rPr>
+                <w:rFonts w:ascii="Times New Roman" w:hAnsi="Times New Roman" w:cs="Times New Roman"/>
+                <w:b/>
+                <w:bCs/>
+                <w:color w:val="70AD47" w:themeColor="accent6"/>
+                <w:sz w:val="24"/>
+                <w:szCs w:val="24"/>
+              </w:rPr>
+            </w:pPr>
+            <w:r>
+              <w:rPr>
+                <w:rFonts w:ascii="Times New Roman" w:hAnsi="Times New Roman" w:cs="Times New Roman"/>
+                <w:b/>
+                <w:bCs/>
+                <w:color w:val="70AD47" w:themeColor="accent6"/>
+                <w:sz w:val="24"/>
+                <w:szCs w:val="24"/>
+              </w:rPr>
+              <w:t>PASS</w:t>
+            </w:r>
+          </w:p>
+          <w:p>
+            <w:pPr>
+              <w:ind w:right="38"/>
+              <w:rPr>
+                <w:rFonts w:ascii="Times New Roman" w:hAnsi="Times New Roman" w:cs="Times New Roman"/>
+                <w:b/>
+                <w:bCs/>
+                <w:color w:val="70AD47" w:themeColor="accent6"/>
+                <w:sz w:val="24"/>
+                <w:szCs w:val="24"/>
+              </w:rPr>
+            </w:pPr>
+            <w:r>
+              <w:rPr>
+                <w:rFonts w:ascii="Times New Roman" w:hAnsi="Times New Roman" w:cs="Times New Roman"/>
+                <w:b/>
+                <w:bCs/>
+                <w:sz w:val="24"/>
+                <w:szCs w:val="24"/>
+              </w:rPr>
+              <w:t>26 November 2021</w:t>
+            </w:r>
+          </w:p>
+        </w:tc>
+      </w:tr>
+      <w:tr>
+        <w:tc>
+          <w:tcPr>
+            <w:tcW w:w="1446" w:type="dxa"/>
             <w:vMerge/>
             <w:tcBorders>
               <w:left w:val="single" w:sz="8" w:space="0" w:color="auto"/>
@@ -331,7 +889,7 @@
         </w:tc>
         <w:tc>
           <w:tcPr>
-            <w:tcW w:w="3119" w:type="dxa"/>
+            <w:tcW w:w="2513" w:type="dxa"/>
             <w:tcBorders>
               <w:left w:val="single" w:sz="8" w:space="0" w:color="auto"/>
               <w:right w:val="single" w:sz="8" w:space="0" w:color="auto"/>
@@ -391,11 +949,47 @@
               <w:t>tambah</w:t>
             </w:r>
             <w:proofErr w:type="spellEnd"/>
+            <w:r>
+              <w:rPr>
+                <w:rFonts w:ascii="Times New Roman" w:hAnsi="Times New Roman" w:cs="Times New Roman"/>
+                <w:sz w:val="24"/>
+                <w:szCs w:val="24"/>
+              </w:rPr>
+              <w:t xml:space="preserve"> pada </w:t>
+            </w:r>
+            <w:proofErr w:type="spellStart"/>
+            <w:r>
+              <w:rPr>
+                <w:rFonts w:ascii="Times New Roman" w:hAnsi="Times New Roman" w:cs="Times New Roman"/>
+                <w:sz w:val="24"/>
+                <w:szCs w:val="24"/>
+              </w:rPr>
+              <w:t>sebuah</w:t>
+            </w:r>
+            <w:proofErr w:type="spellEnd"/>
+            <w:r>
+              <w:rPr>
+                <w:rFonts w:ascii="Times New Roman" w:hAnsi="Times New Roman" w:cs="Times New Roman"/>
+                <w:sz w:val="24"/>
+                <w:szCs w:val="24"/>
+              </w:rPr>
+              <w:t xml:space="preserve"> </w:t>
+            </w:r>
+            <w:proofErr w:type="spellStart"/>
+            <w:r>
+              <w:rPr>
+                <w:rFonts w:ascii="Times New Roman" w:hAnsi="Times New Roman" w:cs="Times New Roman"/>
+                <w:sz w:val="24"/>
+                <w:szCs w:val="24"/>
+              </w:rPr>
+              <w:t>barang</w:t>
+            </w:r>
+            <w:proofErr w:type="spellEnd"/>
           </w:p>
         </w:tc>
         <w:tc>
           <w:tcPr>
-            <w:tcW w:w="2976" w:type="dxa"/>
+            <w:tcW w:w="2835" w:type="dxa"/>
             <w:tcBorders>
               <w:left w:val="single" w:sz="8" w:space="0" w:color="auto"/>
               <w:right w:val="single" w:sz="8" w:space="0" w:color="auto"/>
@@ -506,6 +1100,24 @@
                 <w:sz w:val="24"/>
                 <w:szCs w:val="24"/>
               </w:rPr>
+              <w:t>atau</w:t>
+            </w:r>
+            <w:proofErr w:type="spellEnd"/>
+            <w:r>
+              <w:rPr>
+                <w:rFonts w:ascii="Times New Roman" w:hAnsi="Times New Roman" w:cs="Times New Roman"/>
+                <w:sz w:val="24"/>
+                <w:szCs w:val="24"/>
+              </w:rPr>
+              <w:t xml:space="preserve"> </w:t>
+            </w:r>
+            <w:proofErr w:type="spellStart"/>
+            <w:r>
+              <w:rPr>
+                <w:rFonts w:ascii="Times New Roman" w:hAnsi="Times New Roman" w:cs="Times New Roman"/>
+                <w:sz w:val="24"/>
+                <w:szCs w:val="24"/>
+              </w:rPr>
               <w:t>harga</w:t>
             </w:r>
             <w:proofErr w:type="spellEnd"/>
@@ -527,13 +1139,67 @@
               <w:t>satuan</w:t>
             </w:r>
             <w:proofErr w:type="spellEnd"/>
+          </w:p>
+        </w:tc>
+        <w:tc>
+          <w:tcPr>
+            <w:tcW w:w="2410" w:type="dxa"/>
+            <w:tcBorders>
+              <w:left w:val="single" w:sz="8" w:space="0" w:color="auto"/>
+              <w:right w:val="single" w:sz="8" w:space="0" w:color="auto"/>
+            </w:tcBorders>
+          </w:tcPr>
+          <w:p>
+            <w:pPr>
+              <w:rPr>
+                <w:rFonts w:ascii="Times New Roman" w:hAnsi="Times New Roman" w:cs="Times New Roman"/>
+                <w:b/>
+                <w:bCs/>
+                <w:color w:val="70AD47" w:themeColor="accent6"/>
+                <w:sz w:val="24"/>
+                <w:szCs w:val="24"/>
+              </w:rPr>
+            </w:pPr>
+            <w:r>
+              <w:rPr>
+                <w:rFonts w:ascii="Times New Roman" w:hAnsi="Times New Roman" w:cs="Times New Roman"/>
+                <w:b/>
+                <w:bCs/>
+                <w:color w:val="70AD47" w:themeColor="accent6"/>
+                <w:sz w:val="24"/>
+                <w:szCs w:val="24"/>
+              </w:rPr>
+              <w:t>PASS</w:t>
+            </w:r>
+          </w:p>
+          <w:p>
+            <w:pPr>
+              <w:rPr>
+                <w:rFonts w:ascii="Times New Roman" w:hAnsi="Times New Roman" w:cs="Times New Roman"/>
+                <w:b/>
+                <w:bCs/>
+                <w:color w:val="70AD47" w:themeColor="accent6"/>
+                <w:sz w:val="24"/>
+                <w:szCs w:val="24"/>
+              </w:rPr>
+            </w:pPr>
+            <w:r>
+              <w:rPr>
+                <w:rFonts w:ascii="Times New Roman" w:hAnsi="Times New Roman" w:cs="Times New Roman"/>
+                <w:b/>
+                <w:bCs/>
+                <w:sz w:val="24"/>
+                <w:szCs w:val="24"/>
+              </w:rPr>
+              <w:t>26 November 2021</w:t>
+            </w:r>
           </w:p>
         </w:tc>
       </w:tr>
       <w:tr>
         <w:tc>
           <w:tcPr>
-            <w:tcW w:w="1838" w:type="dxa"/>
+            <w:tcW w:w="1446" w:type="dxa"/>
             <w:vMerge/>
             <w:tcBorders>
               <w:left w:val="single" w:sz="8" w:space="0" w:color="auto"/>
@@ -554,7 +1220,7 @@
         </w:tc>
         <w:tc>
           <w:tcPr>
-            <w:tcW w:w="3119" w:type="dxa"/>
+            <w:tcW w:w="2513" w:type="dxa"/>
             <w:tcBorders>
               <w:left w:val="single" w:sz="8" w:space="0" w:color="auto"/>
               <w:right w:val="single" w:sz="8" w:space="0" w:color="auto"/>
@@ -650,11 +1316,55 @@
               <w:t>satuan</w:t>
             </w:r>
             <w:proofErr w:type="spellEnd"/>
+            <w:r>
+              <w:rPr>
+                <w:rFonts w:ascii="Times New Roman" w:hAnsi="Times New Roman" w:cs="Times New Roman"/>
+                <w:sz w:val="24"/>
+                <w:szCs w:val="24"/>
+              </w:rPr>
+              <w:t xml:space="preserve">, dan </w:t>
+            </w:r>
+            <w:proofErr w:type="spellStart"/>
+            <w:r>
+              <w:rPr>
+                <w:rFonts w:ascii="Times New Roman" w:hAnsi="Times New Roman" w:cs="Times New Roman"/>
+                <w:sz w:val="24"/>
+                <w:szCs w:val="24"/>
+              </w:rPr>
+              <w:t>menekan</w:t>
+            </w:r>
+            <w:proofErr w:type="spellEnd"/>
+            <w:r>
+              <w:rPr>
+                <w:rFonts w:ascii="Times New Roman" w:hAnsi="Times New Roman" w:cs="Times New Roman"/>
+                <w:sz w:val="24"/>
+                <w:szCs w:val="24"/>
+              </w:rPr>
+              <w:t xml:space="preserve"> </w:t>
+            </w:r>
+            <w:proofErr w:type="spellStart"/>
+            <w:r>
+              <w:rPr>
+                <w:rFonts w:ascii="Times New Roman" w:hAnsi="Times New Roman" w:cs="Times New Roman"/>
+                <w:sz w:val="24"/>
+                <w:szCs w:val="24"/>
+              </w:rPr>
+              <w:t>tombol</w:t>
+            </w:r>
+            <w:proofErr w:type="spellEnd"/>
+            <w:r>
+              <w:rPr>
+                <w:rFonts w:ascii="Times New Roman" w:hAnsi="Times New Roman" w:cs="Times New Roman"/>
+                <w:sz w:val="24"/>
+                <w:szCs w:val="24"/>
+              </w:rPr>
+              <w:t xml:space="preserve"> submit</w:t>
+            </w:r>
           </w:p>
         </w:tc>
         <w:tc>
           <w:tcPr>
-            <w:tcW w:w="2976" w:type="dxa"/>
+            <w:tcW w:w="2835" w:type="dxa"/>
             <w:tcBorders>
               <w:left w:val="single" w:sz="8" w:space="0" w:color="auto"/>
               <w:right w:val="single" w:sz="8" w:space="0" w:color="auto"/>
@@ -714,13 +1424,157 @@
               <w:t>keranjang</w:t>
             </w:r>
             <w:proofErr w:type="spellEnd"/>
+            <w:r>
+              <w:rPr>
+                <w:rFonts w:ascii="Times New Roman" w:hAnsi="Times New Roman" w:cs="Times New Roman"/>
+                <w:sz w:val="24"/>
+                <w:szCs w:val="24"/>
+              </w:rPr>
+              <w:t xml:space="preserve">, </w:t>
+            </w:r>
+            <w:proofErr w:type="spellStart"/>
+            <w:r>
+              <w:rPr>
+                <w:rFonts w:ascii="Times New Roman" w:hAnsi="Times New Roman" w:cs="Times New Roman"/>
+                <w:sz w:val="24"/>
+                <w:szCs w:val="24"/>
+              </w:rPr>
+              <w:t>serta</w:t>
+            </w:r>
+            <w:proofErr w:type="spellEnd"/>
+            <w:r>
+              <w:rPr>
+                <w:rFonts w:ascii="Times New Roman" w:hAnsi="Times New Roman" w:cs="Times New Roman"/>
+                <w:sz w:val="24"/>
+                <w:szCs w:val="24"/>
+              </w:rPr>
+              <w:t xml:space="preserve"> </w:t>
+            </w:r>
+            <w:proofErr w:type="spellStart"/>
+            <w:r>
+              <w:rPr>
+                <w:rFonts w:ascii="Times New Roman" w:hAnsi="Times New Roman" w:cs="Times New Roman"/>
+                <w:sz w:val="24"/>
+                <w:szCs w:val="24"/>
+              </w:rPr>
+              <w:t>diberikan</w:t>
+            </w:r>
+            <w:proofErr w:type="spellEnd"/>
+            <w:r>
+              <w:rPr>
+                <w:rFonts w:ascii="Times New Roman" w:hAnsi="Times New Roman" w:cs="Times New Roman"/>
+                <w:sz w:val="24"/>
+                <w:szCs w:val="24"/>
+              </w:rPr>
+              <w:t xml:space="preserve"> </w:t>
+            </w:r>
+            <w:proofErr w:type="spellStart"/>
+            <w:r>
+              <w:rPr>
+                <w:rFonts w:ascii="Times New Roman" w:hAnsi="Times New Roman" w:cs="Times New Roman"/>
+                <w:sz w:val="24"/>
+                <w:szCs w:val="24"/>
+              </w:rPr>
+              <w:t>notifikasi</w:t>
+            </w:r>
+            <w:proofErr w:type="spellEnd"/>
+            <w:r>
+              <w:rPr>
+                <w:rFonts w:ascii="Times New Roman" w:hAnsi="Times New Roman" w:cs="Times New Roman"/>
+                <w:sz w:val="24"/>
+                <w:szCs w:val="24"/>
+              </w:rPr>
+              <w:t xml:space="preserve"> </w:t>
+            </w:r>
+            <w:proofErr w:type="spellStart"/>
+            <w:r>
+              <w:rPr>
+                <w:rFonts w:ascii="Times New Roman" w:hAnsi="Times New Roman" w:cs="Times New Roman"/>
+                <w:sz w:val="24"/>
+                <w:szCs w:val="24"/>
+              </w:rPr>
+              <w:t>hasil</w:t>
+            </w:r>
+            <w:proofErr w:type="spellEnd"/>
+            <w:r>
+              <w:rPr>
+                <w:rFonts w:ascii="Times New Roman" w:hAnsi="Times New Roman" w:cs="Times New Roman"/>
+                <w:sz w:val="24"/>
+                <w:szCs w:val="24"/>
+              </w:rPr>
+              <w:t xml:space="preserve"> </w:t>
+            </w:r>
+            <w:proofErr w:type="spellStart"/>
+            <w:r>
+              <w:rPr>
+                <w:rFonts w:ascii="Times New Roman" w:hAnsi="Times New Roman" w:cs="Times New Roman"/>
+                <w:sz w:val="24"/>
+                <w:szCs w:val="24"/>
+              </w:rPr>
+              <w:t>permintaan</w:t>
+            </w:r>
+            <w:proofErr w:type="spellEnd"/>
+          </w:p>
+        </w:tc>
+        <w:tc>
+          <w:tcPr>
+            <w:tcW w:w="2410" w:type="dxa"/>
+            <w:tcBorders>
+              <w:left w:val="single" w:sz="8" w:space="0" w:color="auto"/>
+              <w:right w:val="single" w:sz="8" w:space="0" w:color="auto"/>
+            </w:tcBorders>
+          </w:tcPr>
+          <w:p>
+            <w:pPr>
+              <w:rPr>
+                <w:rFonts w:ascii="Times New Roman" w:hAnsi="Times New Roman" w:cs="Times New Roman"/>
+                <w:b/>
+                <w:bCs/>
+                <w:color w:val="70AD47" w:themeColor="accent6"/>
+                <w:sz w:val="24"/>
+                <w:szCs w:val="24"/>
+              </w:rPr>
+            </w:pPr>
+            <w:r>
+              <w:rPr>
+                <w:rFonts w:ascii="Times New Roman" w:hAnsi="Times New Roman" w:cs="Times New Roman"/>
+                <w:b/>
+                <w:bCs/>
+                <w:color w:val="70AD47" w:themeColor="accent6"/>
+                <w:sz w:val="24"/>
+                <w:szCs w:val="24"/>
+              </w:rPr>
+              <w:t>PASS</w:t>
+            </w:r>
+          </w:p>
+          <w:p>
+            <w:pPr>
+              <w:rPr>
+                <w:rFonts w:ascii="Times New Roman" w:hAnsi="Times New Roman" w:cs="Times New Roman"/>
+                <w:b/>
+                <w:bCs/>
+                <w:color w:val="70AD47" w:themeColor="accent6"/>
+                <w:sz w:val="24"/>
+                <w:szCs w:val="24"/>
+              </w:rPr>
+            </w:pPr>
+            <w:r>
+              <w:rPr>
+                <w:rFonts w:ascii="Times New Roman" w:hAnsi="Times New Roman" w:cs="Times New Roman"/>
+                <w:b/>
+                <w:bCs/>
+                <w:sz w:val="24"/>
+                <w:szCs w:val="24"/>
+              </w:rPr>
+              <w:t>26 November 2021</w:t>
+            </w:r>
           </w:p>
         </w:tc>
       </w:tr>
       <w:tr>
         <w:tc>
           <w:tcPr>
-            <w:tcW w:w="1838" w:type="dxa"/>
+            <w:tcW w:w="1446" w:type="dxa"/>
             <w:vMerge/>
             <w:tcBorders>
               <w:left w:val="single" w:sz="8" w:space="0" w:color="auto"/>
@@ -741,7 +1595,7 @@
         </w:tc>
         <w:tc>
           <w:tcPr>
-            <w:tcW w:w="3119" w:type="dxa"/>
+            <w:tcW w:w="2513" w:type="dxa"/>
             <w:tcBorders>
               <w:left w:val="single" w:sz="8" w:space="0" w:color="auto"/>
               <w:right w:val="single" w:sz="8" w:space="0" w:color="auto"/>
@@ -798,22 +1652,14 @@
                 <w:sz w:val="24"/>
                 <w:szCs w:val="24"/>
               </w:rPr>
-              <w:t>k</w:t>
-            </w:r>
-            <w:r>
-              <w:rPr>
-                <w:rFonts w:ascii="Times New Roman" w:hAnsi="Times New Roman" w:cs="Times New Roman"/>
-                <w:sz w:val="24"/>
-                <w:szCs w:val="24"/>
-              </w:rPr>
-              <w:t>eranjang</w:t>
+              <w:t>keranjang</w:t>
             </w:r>
             <w:proofErr w:type="spellEnd"/>
           </w:p>
         </w:tc>
         <w:tc>
           <w:tcPr>
-            <w:tcW w:w="2976" w:type="dxa"/>
+            <w:tcW w:w="2835" w:type="dxa"/>
             <w:tcBorders>
               <w:left w:val="single" w:sz="8" w:space="0" w:color="auto"/>
               <w:right w:val="single" w:sz="8" w:space="0" w:color="auto"/>
@@ -951,97 +1797,69 @@
                 <w:sz w:val="24"/>
                 <w:szCs w:val="24"/>
               </w:rPr>
-              <w:t xml:space="preserve"> </w:t>
-            </w:r>
-            <w:proofErr w:type="spellStart"/>
-            <w:r>
-              <w:rPr>
-                <w:rFonts w:ascii="Times New Roman" w:hAnsi="Times New Roman" w:cs="Times New Roman"/>
-                <w:sz w:val="24"/>
-                <w:szCs w:val="24"/>
-              </w:rPr>
-              <w:t>berserta</w:t>
-            </w:r>
-            <w:proofErr w:type="spellEnd"/>
-            <w:r>
-              <w:rPr>
-                <w:rFonts w:ascii="Times New Roman" w:hAnsi="Times New Roman" w:cs="Times New Roman"/>
-                <w:sz w:val="24"/>
-                <w:szCs w:val="24"/>
-              </w:rPr>
-              <w:t xml:space="preserve"> </w:t>
-            </w:r>
-            <w:proofErr w:type="spellStart"/>
-            <w:r>
-              <w:rPr>
-                <w:rFonts w:ascii="Times New Roman" w:hAnsi="Times New Roman" w:cs="Times New Roman"/>
-                <w:sz w:val="24"/>
-                <w:szCs w:val="24"/>
-              </w:rPr>
-              <w:t>jumlah</w:t>
-            </w:r>
-            <w:proofErr w:type="spellEnd"/>
-            <w:r>
-              <w:rPr>
-                <w:rFonts w:ascii="Times New Roman" w:hAnsi="Times New Roman" w:cs="Times New Roman"/>
-                <w:sz w:val="24"/>
-                <w:szCs w:val="24"/>
-              </w:rPr>
-              <w:t xml:space="preserve"> per </w:t>
-            </w:r>
-            <w:proofErr w:type="spellStart"/>
-            <w:r>
-              <w:rPr>
-                <w:rFonts w:ascii="Times New Roman" w:hAnsi="Times New Roman" w:cs="Times New Roman"/>
-                <w:sz w:val="24"/>
-                <w:szCs w:val="24"/>
-              </w:rPr>
-              <w:t>barang</w:t>
-            </w:r>
-            <w:proofErr w:type="spellEnd"/>
-            <w:r>
-              <w:rPr>
-                <w:rFonts w:ascii="Times New Roman" w:hAnsi="Times New Roman" w:cs="Times New Roman"/>
-                <w:sz w:val="24"/>
-                <w:szCs w:val="24"/>
-              </w:rPr>
-              <w:t xml:space="preserve"> dan </w:t>
-            </w:r>
-            <w:proofErr w:type="spellStart"/>
-            <w:r>
-              <w:rPr>
-                <w:rFonts w:ascii="Times New Roman" w:hAnsi="Times New Roman" w:cs="Times New Roman"/>
-                <w:sz w:val="24"/>
-                <w:szCs w:val="24"/>
-              </w:rPr>
-              <w:t>harga</w:t>
-            </w:r>
-            <w:proofErr w:type="spellEnd"/>
-            <w:r>
-              <w:rPr>
-                <w:rFonts w:ascii="Times New Roman" w:hAnsi="Times New Roman" w:cs="Times New Roman"/>
-                <w:sz w:val="24"/>
-                <w:szCs w:val="24"/>
-              </w:rPr>
-              <w:t xml:space="preserve"> </w:t>
-            </w:r>
-            <w:proofErr w:type="spellStart"/>
-            <w:r>
-              <w:rPr>
-                <w:rFonts w:ascii="Times New Roman" w:hAnsi="Times New Roman" w:cs="Times New Roman"/>
-                <w:sz w:val="24"/>
-                <w:szCs w:val="24"/>
-              </w:rPr>
-              <w:t>totalnya</w:t>
-            </w:r>
-            <w:proofErr w:type="spellEnd"/>
+              <w:t>.</w:t>
+            </w:r>
+          </w:p>
+        </w:tc>
+        <w:tc>
+          <w:tcPr>
+            <w:tcW w:w="2410" w:type="dxa"/>
+            <w:tcBorders>
+              <w:left w:val="single" w:sz="8" w:space="0" w:color="auto"/>
+              <w:right w:val="single" w:sz="8" w:space="0" w:color="auto"/>
+            </w:tcBorders>
+          </w:tcPr>
+          <w:p>
+            <w:pPr>
+              <w:rPr>
+                <w:rFonts w:ascii="Times New Roman" w:hAnsi="Times New Roman" w:cs="Times New Roman"/>
+                <w:b/>
+                <w:bCs/>
+                <w:color w:val="70AD47" w:themeColor="accent6"/>
+                <w:sz w:val="24"/>
+                <w:szCs w:val="24"/>
+              </w:rPr>
+            </w:pPr>
+            <w:r>
+              <w:rPr>
+                <w:rFonts w:ascii="Times New Roman" w:hAnsi="Times New Roman" w:cs="Times New Roman"/>
+                <w:b/>
+                <w:bCs/>
+                <w:color w:val="70AD47" w:themeColor="accent6"/>
+                <w:sz w:val="24"/>
+                <w:szCs w:val="24"/>
+              </w:rPr>
+              <w:t>PASS</w:t>
+            </w:r>
+          </w:p>
+          <w:p>
+            <w:pPr>
+              <w:rPr>
+                <w:rFonts w:ascii="Times New Roman" w:hAnsi="Times New Roman" w:cs="Times New Roman"/>
+                <w:b/>
+                <w:bCs/>
+                <w:color w:val="70AD47" w:themeColor="accent6"/>
+                <w:sz w:val="24"/>
+                <w:szCs w:val="24"/>
+              </w:rPr>
+            </w:pPr>
+            <w:r>
+              <w:rPr>
+                <w:rFonts w:ascii="Times New Roman" w:hAnsi="Times New Roman" w:cs="Times New Roman"/>
+                <w:b/>
+                <w:bCs/>
+                <w:sz w:val="24"/>
+                <w:szCs w:val="24"/>
+              </w:rPr>
+              <w:t>26 November 2021</w:t>
+            </w:r>
           </w:p>
         </w:tc>
       </w:tr>
       <w:tr>
         <w:tc>
           <w:tcPr>
-            <w:tcW w:w="1838" w:type="dxa"/>
+            <w:tcW w:w="1446" w:type="dxa"/>
             <w:vMerge/>
             <w:tcBorders>
               <w:left w:val="single" w:sz="8" w:space="0" w:color="auto"/>
@@ -1062,7 +1880,7 @@
         </w:tc>
         <w:tc>
           <w:tcPr>
-            <w:tcW w:w="3119" w:type="dxa"/>
+            <w:tcW w:w="2513" w:type="dxa"/>
             <w:tcBorders>
               <w:left w:val="single" w:sz="8" w:space="0" w:color="auto"/>
               <w:right w:val="single" w:sz="8" w:space="0" w:color="auto"/>
@@ -1158,11 +1976,47 @@
               <w:t>dipilih</w:t>
             </w:r>
             <w:proofErr w:type="spellEnd"/>
+            <w:r>
+              <w:rPr>
+                <w:rFonts w:ascii="Times New Roman" w:hAnsi="Times New Roman" w:cs="Times New Roman"/>
+                <w:sz w:val="24"/>
+                <w:szCs w:val="24"/>
+              </w:rPr>
+              <w:t xml:space="preserve"> </w:t>
+            </w:r>
+            <w:proofErr w:type="spellStart"/>
+            <w:r>
+              <w:rPr>
+                <w:rFonts w:ascii="Times New Roman" w:hAnsi="Times New Roman" w:cs="Times New Roman"/>
+                <w:sz w:val="24"/>
+                <w:szCs w:val="24"/>
+              </w:rPr>
+              <w:t>dalam</w:t>
+            </w:r>
+            <w:proofErr w:type="spellEnd"/>
+            <w:r>
+              <w:rPr>
+                <w:rFonts w:ascii="Times New Roman" w:hAnsi="Times New Roman" w:cs="Times New Roman"/>
+                <w:sz w:val="24"/>
+                <w:szCs w:val="24"/>
+              </w:rPr>
+              <w:t xml:space="preserve"> </w:t>
+            </w:r>
+            <w:proofErr w:type="spellStart"/>
+            <w:r>
+              <w:rPr>
+                <w:rFonts w:ascii="Times New Roman" w:hAnsi="Times New Roman" w:cs="Times New Roman"/>
+                <w:sz w:val="24"/>
+                <w:szCs w:val="24"/>
+              </w:rPr>
+              <w:t>keranjang</w:t>
+            </w:r>
+            <w:proofErr w:type="spellEnd"/>
           </w:p>
         </w:tc>
         <w:tc>
           <w:tcPr>
-            <w:tcW w:w="2976" w:type="dxa"/>
+            <w:tcW w:w="2835" w:type="dxa"/>
             <w:tcBorders>
               <w:left w:val="single" w:sz="8" w:space="0" w:color="auto"/>
               <w:right w:val="single" w:sz="8" w:space="0" w:color="auto"/>
@@ -1194,14 +2048,58 @@
               </w:rPr>
               <w:t xml:space="preserve"> </w:t>
             </w:r>
-            <w:proofErr w:type="spellStart"/>
-            <w:r>
-              <w:rPr>
-                <w:rFonts w:ascii="Times New Roman" w:hAnsi="Times New Roman" w:cs="Times New Roman"/>
-                <w:sz w:val="24"/>
-                <w:szCs w:val="24"/>
-              </w:rPr>
-              <w:t>banyaknya</w:t>
+            <w:r>
+              <w:rPr>
+                <w:rFonts w:ascii="Times New Roman" w:hAnsi="Times New Roman" w:cs="Times New Roman"/>
+                <w:sz w:val="24"/>
+                <w:szCs w:val="24"/>
+              </w:rPr>
+              <w:t xml:space="preserve">popup </w:t>
+            </w:r>
+            <w:proofErr w:type="spellStart"/>
+            <w:r>
+              <w:rPr>
+                <w:rFonts w:ascii="Times New Roman" w:hAnsi="Times New Roman" w:cs="Times New Roman"/>
+                <w:sz w:val="24"/>
+                <w:szCs w:val="24"/>
+              </w:rPr>
+              <w:t>untuk</w:t>
+            </w:r>
+            <w:proofErr w:type="spellEnd"/>
+            <w:r>
+              <w:rPr>
+                <w:rFonts w:ascii="Times New Roman" w:hAnsi="Times New Roman" w:cs="Times New Roman"/>
+                <w:sz w:val="24"/>
+                <w:szCs w:val="24"/>
+              </w:rPr>
+              <w:t xml:space="preserve"> </w:t>
+            </w:r>
+            <w:proofErr w:type="spellStart"/>
+            <w:r>
+              <w:rPr>
+                <w:rFonts w:ascii="Times New Roman" w:hAnsi="Times New Roman" w:cs="Times New Roman"/>
+                <w:sz w:val="24"/>
+                <w:szCs w:val="24"/>
+              </w:rPr>
+              <w:t>mengubah</w:t>
+            </w:r>
+            <w:proofErr w:type="spellEnd"/>
+            <w:r>
+              <w:rPr>
+                <w:rFonts w:ascii="Times New Roman" w:hAnsi="Times New Roman" w:cs="Times New Roman"/>
+                <w:sz w:val="24"/>
+                <w:szCs w:val="24"/>
+              </w:rPr>
+              <w:t xml:space="preserve"> </w:t>
+            </w:r>
+            <w:proofErr w:type="spellStart"/>
+            <w:r>
+              <w:rPr>
+                <w:rFonts w:ascii="Times New Roman" w:hAnsi="Times New Roman" w:cs="Times New Roman"/>
+                <w:sz w:val="24"/>
+                <w:szCs w:val="24"/>
+              </w:rPr>
+              <w:t>jumlah</w:t>
             </w:r>
             <w:proofErr w:type="spellEnd"/>
             <w:r>
@@ -1237,6 +2135,24 @@
                 <w:sz w:val="24"/>
                 <w:szCs w:val="24"/>
               </w:rPr>
+              <w:t>atau</w:t>
+            </w:r>
+            <w:proofErr w:type="spellEnd"/>
+            <w:r>
+              <w:rPr>
+                <w:rFonts w:ascii="Times New Roman" w:hAnsi="Times New Roman" w:cs="Times New Roman"/>
+                <w:sz w:val="24"/>
+                <w:szCs w:val="24"/>
+              </w:rPr>
+              <w:t xml:space="preserve"> </w:t>
+            </w:r>
+            <w:proofErr w:type="spellStart"/>
+            <w:r>
+              <w:rPr>
+                <w:rFonts w:ascii="Times New Roman" w:hAnsi="Times New Roman" w:cs="Times New Roman"/>
+                <w:sz w:val="24"/>
+                <w:szCs w:val="24"/>
+              </w:rPr>
               <w:t>harga</w:t>
             </w:r>
             <w:proofErr w:type="spellEnd"/>
@@ -1258,13 +2174,64 @@
               <w:t>satuan</w:t>
             </w:r>
             <w:proofErr w:type="spellEnd"/>
+          </w:p>
+        </w:tc>
+        <w:tc>
+          <w:tcPr>
+            <w:tcW w:w="2410" w:type="dxa"/>
+            <w:tcBorders>
+              <w:left w:val="single" w:sz="8" w:space="0" w:color="auto"/>
+              <w:right w:val="single" w:sz="8" w:space="0" w:color="auto"/>
+            </w:tcBorders>
+          </w:tcPr>
+          <w:p>
+            <w:pPr>
+              <w:rPr>
+                <w:rFonts w:ascii="Times New Roman" w:hAnsi="Times New Roman" w:cs="Times New Roman"/>
+                <w:b/>
+                <w:bCs/>
+                <w:color w:val="70AD47" w:themeColor="accent6"/>
+                <w:sz w:val="24"/>
+                <w:szCs w:val="24"/>
+              </w:rPr>
+            </w:pPr>
+            <w:r>
+              <w:rPr>
+                <w:rFonts w:ascii="Times New Roman" w:hAnsi="Times New Roman" w:cs="Times New Roman"/>
+                <w:b/>
+                <w:bCs/>
+                <w:color w:val="70AD47" w:themeColor="accent6"/>
+                <w:sz w:val="24"/>
+                <w:szCs w:val="24"/>
+              </w:rPr>
+              <w:t>PASS</w:t>
+            </w:r>
+          </w:p>
+          <w:p>
+            <w:pPr>
+              <w:rPr>
+                <w:rFonts w:ascii="Times New Roman" w:hAnsi="Times New Roman" w:cs="Times New Roman"/>
+                <w:sz w:val="24"/>
+                <w:szCs w:val="24"/>
+              </w:rPr>
+            </w:pPr>
+            <w:r>
+              <w:rPr>
+                <w:rFonts w:ascii="Times New Roman" w:hAnsi="Times New Roman" w:cs="Times New Roman"/>
+                <w:b/>
+                <w:bCs/>
+                <w:sz w:val="24"/>
+                <w:szCs w:val="24"/>
+              </w:rPr>
+              <w:t>26 November 2021</w:t>
+            </w:r>
           </w:p>
         </w:tc>
       </w:tr>
       <w:tr>
         <w:tc>
           <w:tcPr>
-            <w:tcW w:w="1838" w:type="dxa"/>
+            <w:tcW w:w="1446" w:type="dxa"/>
             <w:vMerge/>
             <w:tcBorders>
               <w:left w:val="single" w:sz="8" w:space="0" w:color="auto"/>
@@ -1285,7 +2252,7 @@
         </w:tc>
         <w:tc>
           <w:tcPr>
-            <w:tcW w:w="3119" w:type="dxa"/>
+            <w:tcW w:w="2513" w:type="dxa"/>
             <w:tcBorders>
               <w:left w:val="single" w:sz="8" w:space="0" w:color="auto"/>
               <w:right w:val="single" w:sz="8" w:space="0" w:color="auto"/>
@@ -1399,11 +2366,47 @@
               <w:t>satuan</w:t>
             </w:r>
             <w:proofErr w:type="spellEnd"/>
+            <w:r>
+              <w:rPr>
+                <w:rFonts w:ascii="Times New Roman" w:hAnsi="Times New Roman" w:cs="Times New Roman"/>
+                <w:sz w:val="24"/>
+                <w:szCs w:val="24"/>
+              </w:rPr>
+              <w:t xml:space="preserve"> </w:t>
+            </w:r>
+            <w:proofErr w:type="spellStart"/>
+            <w:r>
+              <w:rPr>
+                <w:rFonts w:ascii="Times New Roman" w:hAnsi="Times New Roman" w:cs="Times New Roman"/>
+                <w:sz w:val="24"/>
+                <w:szCs w:val="24"/>
+              </w:rPr>
+              <w:t>dalam</w:t>
+            </w:r>
+            <w:proofErr w:type="spellEnd"/>
+            <w:r>
+              <w:rPr>
+                <w:rFonts w:ascii="Times New Roman" w:hAnsi="Times New Roman" w:cs="Times New Roman"/>
+                <w:sz w:val="24"/>
+                <w:szCs w:val="24"/>
+              </w:rPr>
+              <w:t xml:space="preserve"> </w:t>
+            </w:r>
+            <w:proofErr w:type="spellStart"/>
+            <w:r>
+              <w:rPr>
+                <w:rFonts w:ascii="Times New Roman" w:hAnsi="Times New Roman" w:cs="Times New Roman"/>
+                <w:sz w:val="24"/>
+                <w:szCs w:val="24"/>
+              </w:rPr>
+              <w:t>keranjang</w:t>
+            </w:r>
+            <w:proofErr w:type="spellEnd"/>
           </w:p>
         </w:tc>
         <w:tc>
           <w:tcPr>
-            <w:tcW w:w="2976" w:type="dxa"/>
+            <w:tcW w:w="2835" w:type="dxa"/>
             <w:tcBorders>
               <w:left w:val="single" w:sz="8" w:space="0" w:color="auto"/>
               <w:right w:val="single" w:sz="8" w:space="0" w:color="auto"/>
@@ -1491,11 +2494,61 @@
             <w:proofErr w:type="spellEnd"/>
           </w:p>
         </w:tc>
+        <w:tc>
+          <w:tcPr>
+            <w:tcW w:w="2410" w:type="dxa"/>
+            <w:tcBorders>
+              <w:left w:val="single" w:sz="8" w:space="0" w:color="auto"/>
+              <w:right w:val="single" w:sz="8" w:space="0" w:color="auto"/>
+            </w:tcBorders>
+          </w:tcPr>
+          <w:p>
+            <w:pPr>
+              <w:rPr>
+                <w:rFonts w:ascii="Times New Roman" w:hAnsi="Times New Roman" w:cs="Times New Roman"/>
+                <w:sz w:val="24"/>
+                <w:szCs w:val="24"/>
+              </w:rPr>
+            </w:pPr>
+            <w:r>
+              <w:rPr>
+                <w:rFonts w:ascii="Times New Roman" w:hAnsi="Times New Roman" w:cs="Times New Roman"/>
+                <w:b/>
+                <w:bCs/>
+                <w:color w:val="70AD47" w:themeColor="accent6"/>
+                <w:sz w:val="24"/>
+                <w:szCs w:val="24"/>
+              </w:rPr>
+              <w:t>PASS</w:t>
+            </w:r>
+            <w:r>
+              <w:rPr>
+                <w:rFonts w:ascii="Times New Roman" w:hAnsi="Times New Roman" w:cs="Times New Roman"/>
+                <w:b/>
+                <w:bCs/>
+                <w:color w:val="70AD47" w:themeColor="accent6"/>
+                <w:sz w:val="24"/>
+                <w:szCs w:val="24"/>
+              </w:rPr>
+              <w:br/>
+            </w:r>
+            <w:r>
+              <w:rPr>
+                <w:rFonts w:ascii="Times New Roman" w:hAnsi="Times New Roman" w:cs="Times New Roman"/>
+                <w:b/>
+                <w:bCs/>
+                <w:sz w:val="24"/>
+                <w:szCs w:val="24"/>
+              </w:rPr>
+              <w:t>26 November 2021</w:t>
+            </w:r>
+          </w:p>
+        </w:tc>
       </w:tr>
       <w:tr>
         <w:tc>
           <w:tcPr>
-            <w:tcW w:w="1838" w:type="dxa"/>
+            <w:tcW w:w="1446" w:type="dxa"/>
             <w:vMerge/>
             <w:tcBorders>
               <w:left w:val="single" w:sz="8" w:space="0" w:color="auto"/>
@@ -1516,7 +2569,7 @@
         </w:tc>
         <w:tc>
           <w:tcPr>
-            <w:tcW w:w="3119" w:type="dxa"/>
+            <w:tcW w:w="2513" w:type="dxa"/>
             <w:tcBorders>
               <w:left w:val="single" w:sz="8" w:space="0" w:color="auto"/>
               <w:right w:val="single" w:sz="8" w:space="0" w:color="auto"/>
@@ -1576,11 +2629,65 @@
               <w:t>hapus</w:t>
             </w:r>
             <w:proofErr w:type="spellEnd"/>
+            <w:r>
+              <w:rPr>
+                <w:rFonts w:ascii="Times New Roman" w:hAnsi="Times New Roman" w:cs="Times New Roman"/>
+                <w:sz w:val="24"/>
+                <w:szCs w:val="24"/>
+              </w:rPr>
+              <w:t xml:space="preserve"> pada </w:t>
+            </w:r>
+            <w:proofErr w:type="spellStart"/>
+            <w:r>
+              <w:rPr>
+                <w:rFonts w:ascii="Times New Roman" w:hAnsi="Times New Roman" w:cs="Times New Roman"/>
+                <w:sz w:val="24"/>
+                <w:szCs w:val="24"/>
+              </w:rPr>
+              <w:t>barang</w:t>
+            </w:r>
+            <w:proofErr w:type="spellEnd"/>
+            <w:r>
+              <w:rPr>
+                <w:rFonts w:ascii="Times New Roman" w:hAnsi="Times New Roman" w:cs="Times New Roman"/>
+                <w:sz w:val="24"/>
+                <w:szCs w:val="24"/>
+              </w:rPr>
+              <w:t xml:space="preserve"> </w:t>
+            </w:r>
+            <w:proofErr w:type="spellStart"/>
+            <w:r>
+              <w:rPr>
+                <w:rFonts w:ascii="Times New Roman" w:hAnsi="Times New Roman" w:cs="Times New Roman"/>
+                <w:sz w:val="24"/>
+                <w:szCs w:val="24"/>
+              </w:rPr>
+              <w:t>dalam</w:t>
+            </w:r>
+            <w:proofErr w:type="spellEnd"/>
+            <w:r>
+              <w:rPr>
+                <w:rFonts w:ascii="Times New Roman" w:hAnsi="Times New Roman" w:cs="Times New Roman"/>
+                <w:sz w:val="24"/>
+                <w:szCs w:val="24"/>
+              </w:rPr>
+              <w:t xml:space="preserve"> </w:t>
+            </w:r>
+            <w:proofErr w:type="spellStart"/>
+            <w:r>
+              <w:rPr>
+                <w:rFonts w:ascii="Times New Roman" w:hAnsi="Times New Roman" w:cs="Times New Roman"/>
+                <w:sz w:val="24"/>
+                <w:szCs w:val="24"/>
+              </w:rPr>
+              <w:t>keranjang</w:t>
+            </w:r>
+            <w:proofErr w:type="spellEnd"/>
           </w:p>
         </w:tc>
         <w:tc>
           <w:tcPr>
-            <w:tcW w:w="2976" w:type="dxa"/>
+            <w:tcW w:w="2835" w:type="dxa"/>
             <w:tcBorders>
               <w:left w:val="single" w:sz="8" w:space="0" w:color="auto"/>
               <w:right w:val="single" w:sz="8" w:space="0" w:color="auto"/>
@@ -1601,7 +2708,15 @@
                 <w:sz w:val="24"/>
                 <w:szCs w:val="24"/>
               </w:rPr>
-              <w:t>muncul</w:t>
+              <w:t>M</w:t>
+            </w:r>
+            <w:r>
+              <w:rPr>
+                <w:rFonts w:ascii="Times New Roman" w:hAnsi="Times New Roman" w:cs="Times New Roman"/>
+                <w:sz w:val="24"/>
+                <w:szCs w:val="24"/>
+              </w:rPr>
+              <w:t>uncul</w:t>
             </w:r>
             <w:proofErr w:type="spellEnd"/>
             <w:r>
@@ -1730,13 +2845,64 @@
               <w:t>dihapus</w:t>
             </w:r>
             <w:proofErr w:type="spellEnd"/>
+          </w:p>
+        </w:tc>
+        <w:tc>
+          <w:tcPr>
+            <w:tcW w:w="2410" w:type="dxa"/>
+            <w:tcBorders>
+              <w:left w:val="single" w:sz="8" w:space="0" w:color="auto"/>
+              <w:right w:val="single" w:sz="8" w:space="0" w:color="auto"/>
+            </w:tcBorders>
+          </w:tcPr>
+          <w:p>
+            <w:pPr>
+              <w:rPr>
+                <w:rFonts w:ascii="Times New Roman" w:hAnsi="Times New Roman" w:cs="Times New Roman"/>
+                <w:b/>
+                <w:bCs/>
+                <w:color w:val="70AD47" w:themeColor="accent6"/>
+                <w:sz w:val="24"/>
+                <w:szCs w:val="24"/>
+              </w:rPr>
+            </w:pPr>
+            <w:r>
+              <w:rPr>
+                <w:rFonts w:ascii="Times New Roman" w:hAnsi="Times New Roman" w:cs="Times New Roman"/>
+                <w:b/>
+                <w:bCs/>
+                <w:color w:val="70AD47" w:themeColor="accent6"/>
+                <w:sz w:val="24"/>
+                <w:szCs w:val="24"/>
+              </w:rPr>
+              <w:t>PASS</w:t>
+            </w:r>
+          </w:p>
+          <w:p>
+            <w:pPr>
+              <w:rPr>
+                <w:rFonts w:ascii="Times New Roman" w:hAnsi="Times New Roman" w:cs="Times New Roman"/>
+                <w:sz w:val="24"/>
+                <w:szCs w:val="24"/>
+              </w:rPr>
+            </w:pPr>
+            <w:r>
+              <w:rPr>
+                <w:rFonts w:ascii="Times New Roman" w:hAnsi="Times New Roman" w:cs="Times New Roman"/>
+                <w:b/>
+                <w:bCs/>
+                <w:sz w:val="24"/>
+                <w:szCs w:val="24"/>
+              </w:rPr>
+              <w:t>26 November 2021</w:t>
+            </w:r>
           </w:p>
         </w:tc>
       </w:tr>
       <w:tr>
         <w:tc>
           <w:tcPr>
-            <w:tcW w:w="1838" w:type="dxa"/>
+            <w:tcW w:w="1446" w:type="dxa"/>
             <w:vMerge/>
             <w:tcBorders>
               <w:left w:val="single" w:sz="8" w:space="0" w:color="auto"/>
@@ -1757,7 +2923,7 @@
         </w:tc>
         <w:tc>
           <w:tcPr>
-            <w:tcW w:w="3119" w:type="dxa"/>
+            <w:tcW w:w="2513" w:type="dxa"/>
             <w:tcBorders>
               <w:left w:val="single" w:sz="8" w:space="0" w:color="auto"/>
               <w:right w:val="single" w:sz="8" w:space="0" w:color="auto"/>
@@ -1817,11 +2983,47 @@
               <w:t>ya</w:t>
             </w:r>
             <w:proofErr w:type="spellEnd"/>
+            <w:r>
+              <w:rPr>
+                <w:rFonts w:ascii="Times New Roman" w:hAnsi="Times New Roman" w:cs="Times New Roman"/>
+                <w:sz w:val="24"/>
+                <w:szCs w:val="24"/>
+              </w:rPr>
+              <w:t xml:space="preserve"> pada dialog </w:t>
+            </w:r>
+            <w:proofErr w:type="spellStart"/>
+            <w:r>
+              <w:rPr>
+                <w:rFonts w:ascii="Times New Roman" w:hAnsi="Times New Roman" w:cs="Times New Roman"/>
+                <w:sz w:val="24"/>
+                <w:szCs w:val="24"/>
+              </w:rPr>
+              <w:t>menghapus</w:t>
+            </w:r>
+            <w:proofErr w:type="spellEnd"/>
+            <w:r>
+              <w:rPr>
+                <w:rFonts w:ascii="Times New Roman" w:hAnsi="Times New Roman" w:cs="Times New Roman"/>
+                <w:sz w:val="24"/>
+                <w:szCs w:val="24"/>
+              </w:rPr>
+              <w:t xml:space="preserve"> </w:t>
+            </w:r>
+            <w:proofErr w:type="spellStart"/>
+            <w:r>
+              <w:rPr>
+                <w:rFonts w:ascii="Times New Roman" w:hAnsi="Times New Roman" w:cs="Times New Roman"/>
+                <w:sz w:val="24"/>
+                <w:szCs w:val="24"/>
+              </w:rPr>
+              <w:t>barang</w:t>
+            </w:r>
+            <w:proofErr w:type="spellEnd"/>
           </w:p>
         </w:tc>
         <w:tc>
           <w:tcPr>
-            <w:tcW w:w="2976" w:type="dxa"/>
+            <w:tcW w:w="2835" w:type="dxa"/>
             <w:tcBorders>
               <w:left w:val="single" w:sz="8" w:space="0" w:color="auto"/>
               <w:right w:val="single" w:sz="8" w:space="0" w:color="auto"/>
@@ -1835,23 +3037,21 @@
                 <w:szCs w:val="24"/>
               </w:rPr>
             </w:pPr>
-            <w:proofErr w:type="spellStart"/>
-            <w:r>
-              <w:rPr>
-                <w:rFonts w:ascii="Times New Roman" w:hAnsi="Times New Roman" w:cs="Times New Roman"/>
-                <w:sz w:val="24"/>
-                <w:szCs w:val="24"/>
-              </w:rPr>
-              <w:t>barang</w:t>
-            </w:r>
-            <w:proofErr w:type="spellEnd"/>
-            <w:r>
-              <w:rPr>
-                <w:rFonts w:ascii="Times New Roman" w:hAnsi="Times New Roman" w:cs="Times New Roman"/>
-                <w:sz w:val="24"/>
-                <w:szCs w:val="24"/>
-              </w:rPr>
-              <w:t xml:space="preserve"> yang </w:t>
+            <w:r>
+              <w:rPr>
+                <w:rFonts w:ascii="Times New Roman" w:hAnsi="Times New Roman" w:cs="Times New Roman"/>
+                <w:sz w:val="24"/>
+                <w:szCs w:val="24"/>
+              </w:rPr>
+              <w:t>B</w:t>
+            </w:r>
+            <w:r>
+              <w:rPr>
+                <w:rFonts w:ascii="Times New Roman" w:hAnsi="Times New Roman" w:cs="Times New Roman"/>
+                <w:sz w:val="24"/>
+                <w:szCs w:val="24"/>
+              </w:rPr>
+              <w:t xml:space="preserve">arang yang </w:t>
             </w:r>
             <w:proofErr w:type="spellStart"/>
             <w:r>
@@ -1924,6 +3124,57 @@
                 <w:szCs w:val="24"/>
               </w:rPr>
               <w:t xml:space="preserve"> dan database.</w:t>
+            </w:r>
+          </w:p>
+        </w:tc>
+        <w:tc>
+          <w:tcPr>
+            <w:tcW w:w="2410" w:type="dxa"/>
+            <w:tcBorders>
+              <w:left w:val="single" w:sz="8" w:space="0" w:color="auto"/>
+              <w:right w:val="single" w:sz="8" w:space="0" w:color="auto"/>
+            </w:tcBorders>
+          </w:tcPr>
+          <w:p>
+            <w:pPr>
+              <w:rPr>
+                <w:rFonts w:ascii="Times New Roman" w:hAnsi="Times New Roman" w:cs="Times New Roman"/>
+                <w:b/>
+                <w:bCs/>
+                <w:color w:val="70AD47" w:themeColor="accent6"/>
+                <w:sz w:val="24"/>
+                <w:szCs w:val="24"/>
+              </w:rPr>
+            </w:pPr>
+            <w:r>
+              <w:rPr>
+                <w:rFonts w:ascii="Times New Roman" w:hAnsi="Times New Roman" w:cs="Times New Roman"/>
+                <w:b/>
+                <w:bCs/>
+                <w:color w:val="70AD47" w:themeColor="accent6"/>
+                <w:sz w:val="24"/>
+                <w:szCs w:val="24"/>
+              </w:rPr>
+              <w:t>PASS</w:t>
+            </w:r>
+          </w:p>
+          <w:p>
+            <w:pPr>
+              <w:rPr>
+                <w:rFonts w:ascii="Times New Roman" w:hAnsi="Times New Roman" w:cs="Times New Roman"/>
+                <w:sz w:val="24"/>
+                <w:szCs w:val="24"/>
+              </w:rPr>
+            </w:pPr>
+            <w:r>
+              <w:rPr>
+                <w:rFonts w:ascii="Times New Roman" w:hAnsi="Times New Roman" w:cs="Times New Roman"/>
+                <w:b/>
+                <w:bCs/>
+                <w:sz w:val="24"/>
+                <w:szCs w:val="24"/>
+              </w:rPr>
+              <w:t>26 November 2021</w:t>
             </w:r>
           </w:p>
         </w:tc>
@@ -1931,7 +3182,7 @@
       <w:tr>
         <w:tc>
           <w:tcPr>
-            <w:tcW w:w="1838" w:type="dxa"/>
+            <w:tcW w:w="1446" w:type="dxa"/>
             <w:vMerge/>
             <w:tcBorders>
               <w:left w:val="single" w:sz="8" w:space="0" w:color="auto"/>
@@ -1953,7 +3204,7 @@
         </w:tc>
         <w:tc>
           <w:tcPr>
-            <w:tcW w:w="3119" w:type="dxa"/>
+            <w:tcW w:w="2513" w:type="dxa"/>
             <w:tcBorders>
               <w:left w:val="single" w:sz="8" w:space="0" w:color="auto"/>
               <w:bottom w:val="single" w:sz="8" w:space="0" w:color="auto"/>
@@ -1968,23 +3219,13 @@
                 <w:szCs w:val="24"/>
               </w:rPr>
             </w:pPr>
-            <w:proofErr w:type="spellStart"/>
-            <w:r>
-              <w:rPr>
-                <w:rFonts w:ascii="Times New Roman" w:hAnsi="Times New Roman" w:cs="Times New Roman"/>
-                <w:sz w:val="24"/>
-                <w:szCs w:val="24"/>
-              </w:rPr>
-              <w:t>Tekan</w:t>
-            </w:r>
-            <w:proofErr w:type="spellEnd"/>
-            <w:r>
-              <w:rPr>
-                <w:rFonts w:ascii="Times New Roman" w:hAnsi="Times New Roman" w:cs="Times New Roman"/>
-                <w:sz w:val="24"/>
-                <w:szCs w:val="24"/>
-              </w:rPr>
-              <w:t xml:space="preserve"> </w:t>
+            <w:r>
+              <w:rPr>
+                <w:rFonts w:ascii="Times New Roman" w:hAnsi="Times New Roman" w:cs="Times New Roman"/>
+                <w:sz w:val="24"/>
+                <w:szCs w:val="24"/>
+              </w:rPr>
+              <w:t xml:space="preserve">Tekan </w:t>
             </w:r>
             <w:proofErr w:type="spellStart"/>
             <w:r>
@@ -2036,7 +3277,7 @@
         </w:tc>
         <w:tc>
           <w:tcPr>
-            <w:tcW w:w="2976" w:type="dxa"/>
+            <w:tcW w:w="2835" w:type="dxa"/>
             <w:tcBorders>
               <w:left w:val="single" w:sz="8" w:space="0" w:color="auto"/>
               <w:bottom w:val="single" w:sz="8" w:space="0" w:color="auto"/>
@@ -2057,86 +3298,214 @@
                 <w:sz w:val="24"/>
                 <w:szCs w:val="24"/>
               </w:rPr>
-              <w:t xml:space="preserve">Data </w:t>
-            </w:r>
-            <w:proofErr w:type="spellStart"/>
-            <w:r>
-              <w:rPr>
-                <w:rFonts w:ascii="Times New Roman" w:hAnsi="Times New Roman" w:cs="Times New Roman"/>
-                <w:sz w:val="24"/>
-                <w:szCs w:val="24"/>
-              </w:rPr>
-              <w:t>tersimpan</w:t>
-            </w:r>
-            <w:proofErr w:type="spellEnd"/>
-            <w:r>
-              <w:rPr>
-                <w:rFonts w:ascii="Times New Roman" w:hAnsi="Times New Roman" w:cs="Times New Roman"/>
-                <w:sz w:val="24"/>
-                <w:szCs w:val="24"/>
-              </w:rPr>
-              <w:t xml:space="preserve"> di history transaction</w:t>
-            </w:r>
-          </w:p>
-        </w:tc>
-      </w:tr>
-      <w:tr>
-        <w:tc>
-          <w:tcPr>
-            <w:tcW w:w="1838" w:type="dxa"/>
-            <w:vMerge w:val="restart"/>
-            <w:tcBorders>
-              <w:top w:val="single" w:sz="8" w:space="0" w:color="auto"/>
-              <w:left w:val="single" w:sz="8" w:space="0" w:color="auto"/>
-              <w:right w:val="single" w:sz="8" w:space="0" w:color="auto"/>
-            </w:tcBorders>
-            <w:vAlign w:val="center"/>
-          </w:tcPr>
-          <w:p>
-            <w:pPr>
-              <w:jc w:val="center"/>
-              <w:rPr>
-                <w:rFonts w:ascii="Times New Roman" w:hAnsi="Times New Roman" w:cs="Times New Roman"/>
-                <w:sz w:val="24"/>
-                <w:szCs w:val="24"/>
-              </w:rPr>
-            </w:pPr>
-            <w:proofErr w:type="spellStart"/>
-            <w:r>
-              <w:rPr>
-                <w:rFonts w:ascii="Times New Roman" w:hAnsi="Times New Roman" w:cs="Times New Roman"/>
-                <w:sz w:val="24"/>
-                <w:szCs w:val="24"/>
-              </w:rPr>
-              <w:t>Menjual</w:t>
-            </w:r>
-            <w:proofErr w:type="spellEnd"/>
-            <w:r>
-              <w:rPr>
-                <w:rFonts w:ascii="Times New Roman" w:hAnsi="Times New Roman" w:cs="Times New Roman"/>
-                <w:sz w:val="24"/>
-                <w:szCs w:val="24"/>
-              </w:rPr>
-              <w:t xml:space="preserve"> </w:t>
-            </w:r>
-            <w:proofErr w:type="spellStart"/>
-            <w:r>
-              <w:rPr>
-                <w:rFonts w:ascii="Times New Roman" w:hAnsi="Times New Roman" w:cs="Times New Roman"/>
-                <w:sz w:val="24"/>
-                <w:szCs w:val="24"/>
-              </w:rPr>
-              <w:t>Barang</w:t>
-            </w:r>
-            <w:proofErr w:type="spellEnd"/>
+              <w:t xml:space="preserve">Status </w:t>
+            </w:r>
+            <w:proofErr w:type="spellStart"/>
+            <w:r>
+              <w:rPr>
+                <w:rFonts w:ascii="Times New Roman" w:hAnsi="Times New Roman" w:cs="Times New Roman"/>
+                <w:sz w:val="24"/>
+                <w:szCs w:val="24"/>
+              </w:rPr>
+              <w:t>transaksi</w:t>
+            </w:r>
+            <w:proofErr w:type="spellEnd"/>
+            <w:r>
+              <w:rPr>
+                <w:rFonts w:ascii="Times New Roman" w:hAnsi="Times New Roman" w:cs="Times New Roman"/>
+                <w:sz w:val="24"/>
+                <w:szCs w:val="24"/>
+              </w:rPr>
+              <w:t xml:space="preserve"> </w:t>
+            </w:r>
+            <w:proofErr w:type="spellStart"/>
+            <w:r>
+              <w:rPr>
+                <w:rFonts w:ascii="Times New Roman" w:hAnsi="Times New Roman" w:cs="Times New Roman"/>
+                <w:sz w:val="24"/>
+                <w:szCs w:val="24"/>
+              </w:rPr>
+              <w:t>diubah</w:t>
+            </w:r>
+            <w:proofErr w:type="spellEnd"/>
+            <w:r>
+              <w:rPr>
+                <w:rFonts w:ascii="Times New Roman" w:hAnsi="Times New Roman" w:cs="Times New Roman"/>
+                <w:sz w:val="24"/>
+                <w:szCs w:val="24"/>
+              </w:rPr>
+              <w:t xml:space="preserve"> </w:t>
+            </w:r>
+            <w:proofErr w:type="spellStart"/>
+            <w:r>
+              <w:rPr>
+                <w:rFonts w:ascii="Times New Roman" w:hAnsi="Times New Roman" w:cs="Times New Roman"/>
+                <w:sz w:val="24"/>
+                <w:szCs w:val="24"/>
+              </w:rPr>
+              <w:t>serta</w:t>
+            </w:r>
+            <w:proofErr w:type="spellEnd"/>
+            <w:r>
+              <w:rPr>
+                <w:rFonts w:ascii="Times New Roman" w:hAnsi="Times New Roman" w:cs="Times New Roman"/>
+                <w:sz w:val="24"/>
+                <w:szCs w:val="24"/>
+              </w:rPr>
+              <w:t xml:space="preserve"> data </w:t>
+            </w:r>
+            <w:proofErr w:type="spellStart"/>
+            <w:r>
+              <w:rPr>
+                <w:rFonts w:ascii="Times New Roman" w:hAnsi="Times New Roman" w:cs="Times New Roman"/>
+                <w:sz w:val="24"/>
+                <w:szCs w:val="24"/>
+              </w:rPr>
+              <w:t>barang</w:t>
+            </w:r>
+            <w:proofErr w:type="spellEnd"/>
+            <w:r>
+              <w:rPr>
+                <w:rFonts w:ascii="Times New Roman" w:hAnsi="Times New Roman" w:cs="Times New Roman"/>
+                <w:sz w:val="24"/>
+                <w:szCs w:val="24"/>
+              </w:rPr>
+              <w:t xml:space="preserve"> dan data </w:t>
+            </w:r>
+            <w:proofErr w:type="spellStart"/>
+            <w:r>
+              <w:rPr>
+                <w:rFonts w:ascii="Times New Roman" w:hAnsi="Times New Roman" w:cs="Times New Roman"/>
+                <w:sz w:val="24"/>
+                <w:szCs w:val="24"/>
+              </w:rPr>
+              <w:t>keuangan</w:t>
+            </w:r>
+            <w:proofErr w:type="spellEnd"/>
+            <w:r>
+              <w:rPr>
+                <w:rFonts w:ascii="Times New Roman" w:hAnsi="Times New Roman" w:cs="Times New Roman"/>
+                <w:sz w:val="24"/>
+                <w:szCs w:val="24"/>
+              </w:rPr>
+              <w:t xml:space="preserve"> juga </w:t>
+            </w:r>
+            <w:proofErr w:type="spellStart"/>
+            <w:r>
+              <w:rPr>
+                <w:rFonts w:ascii="Times New Roman" w:hAnsi="Times New Roman" w:cs="Times New Roman"/>
+                <w:sz w:val="24"/>
+                <w:szCs w:val="24"/>
+              </w:rPr>
+              <w:t>diubah</w:t>
+            </w:r>
+            <w:proofErr w:type="spellEnd"/>
+            <w:r>
+              <w:rPr>
+                <w:rFonts w:ascii="Times New Roman" w:hAnsi="Times New Roman" w:cs="Times New Roman"/>
+                <w:sz w:val="24"/>
+                <w:szCs w:val="24"/>
+              </w:rPr>
+              <w:t xml:space="preserve">. Akan </w:t>
+            </w:r>
+            <w:proofErr w:type="spellStart"/>
+            <w:r>
+              <w:rPr>
+                <w:rFonts w:ascii="Times New Roman" w:hAnsi="Times New Roman" w:cs="Times New Roman"/>
+                <w:sz w:val="24"/>
+                <w:szCs w:val="24"/>
+              </w:rPr>
+              <w:t>muncul</w:t>
+            </w:r>
+            <w:proofErr w:type="spellEnd"/>
+            <w:r>
+              <w:rPr>
+                <w:rFonts w:ascii="Times New Roman" w:hAnsi="Times New Roman" w:cs="Times New Roman"/>
+                <w:sz w:val="24"/>
+                <w:szCs w:val="24"/>
+              </w:rPr>
+              <w:t xml:space="preserve"> </w:t>
+            </w:r>
+            <w:proofErr w:type="spellStart"/>
+            <w:r>
+              <w:rPr>
+                <w:rFonts w:ascii="Times New Roman" w:hAnsi="Times New Roman" w:cs="Times New Roman"/>
+                <w:sz w:val="24"/>
+                <w:szCs w:val="24"/>
+              </w:rPr>
+              <w:t>sebuah</w:t>
+            </w:r>
+            <w:proofErr w:type="spellEnd"/>
+            <w:r>
+              <w:rPr>
+                <w:rFonts w:ascii="Times New Roman" w:hAnsi="Times New Roman" w:cs="Times New Roman"/>
+                <w:sz w:val="24"/>
+                <w:szCs w:val="24"/>
+              </w:rPr>
+              <w:t xml:space="preserve"> </w:t>
+            </w:r>
+            <w:proofErr w:type="spellStart"/>
+            <w:r>
+              <w:rPr>
+                <w:rFonts w:ascii="Times New Roman" w:hAnsi="Times New Roman" w:cs="Times New Roman"/>
+                <w:sz w:val="24"/>
+                <w:szCs w:val="24"/>
+              </w:rPr>
+              <w:t>notifikasi</w:t>
+            </w:r>
+            <w:proofErr w:type="spellEnd"/>
+            <w:r>
+              <w:rPr>
+                <w:rFonts w:ascii="Times New Roman" w:hAnsi="Times New Roman" w:cs="Times New Roman"/>
+                <w:sz w:val="24"/>
+                <w:szCs w:val="24"/>
+              </w:rPr>
+              <w:t xml:space="preserve"> </w:t>
+            </w:r>
+            <w:proofErr w:type="spellStart"/>
+            <w:r>
+              <w:rPr>
+                <w:rFonts w:ascii="Times New Roman" w:hAnsi="Times New Roman" w:cs="Times New Roman"/>
+                <w:sz w:val="24"/>
+                <w:szCs w:val="24"/>
+              </w:rPr>
+              <w:t>hasil</w:t>
+            </w:r>
+            <w:proofErr w:type="spellEnd"/>
+            <w:r>
+              <w:rPr>
+                <w:rFonts w:ascii="Times New Roman" w:hAnsi="Times New Roman" w:cs="Times New Roman"/>
+                <w:sz w:val="24"/>
+                <w:szCs w:val="24"/>
+              </w:rPr>
+              <w:t xml:space="preserve"> </w:t>
+            </w:r>
+            <w:proofErr w:type="spellStart"/>
+            <w:r>
+              <w:rPr>
+                <w:rFonts w:ascii="Times New Roman" w:hAnsi="Times New Roman" w:cs="Times New Roman"/>
+                <w:sz w:val="24"/>
+                <w:szCs w:val="24"/>
+              </w:rPr>
+              <w:t>permintaan</w:t>
+            </w:r>
+            <w:proofErr w:type="spellEnd"/>
+            <w:r>
+              <w:rPr>
+                <w:rFonts w:ascii="Times New Roman" w:hAnsi="Times New Roman" w:cs="Times New Roman"/>
+                <w:sz w:val="24"/>
+                <w:szCs w:val="24"/>
+              </w:rPr>
+              <w:t>.</w:t>
+            </w:r>
           </w:p>
         </w:tc>
         <w:tc>
           <w:tcPr>
-            <w:tcW w:w="3119" w:type="dxa"/>
+            <w:tcW w:w="2410" w:type="dxa"/>
             <w:tcBorders>
-              <w:top w:val="single" w:sz="8" w:space="0" w:color="auto"/>
               <w:left w:val="single" w:sz="8" w:space="0" w:color="auto"/>
+              <w:bottom w:val="single" w:sz="8" w:space="0" w:color="auto"/>
               <w:right w:val="single" w:sz="8" w:space="0" w:color="auto"/>
             </w:tcBorders>
           </w:tcPr>
@@ -2148,142 +3517,34 @@
                 <w:szCs w:val="24"/>
               </w:rPr>
             </w:pPr>
-            <w:proofErr w:type="spellStart"/>
-            <w:r>
-              <w:rPr>
-                <w:rFonts w:ascii="Times New Roman" w:hAnsi="Times New Roman" w:cs="Times New Roman"/>
-                <w:sz w:val="24"/>
-                <w:szCs w:val="24"/>
-              </w:rPr>
-              <w:t>Menekan</w:t>
-            </w:r>
-            <w:proofErr w:type="spellEnd"/>
-            <w:r>
-              <w:rPr>
-                <w:rFonts w:ascii="Times New Roman" w:hAnsi="Times New Roman" w:cs="Times New Roman"/>
-                <w:sz w:val="24"/>
-                <w:szCs w:val="24"/>
-              </w:rPr>
-              <w:t xml:space="preserve"> </w:t>
-            </w:r>
-            <w:proofErr w:type="spellStart"/>
-            <w:r>
-              <w:rPr>
-                <w:rFonts w:ascii="Times New Roman" w:hAnsi="Times New Roman" w:cs="Times New Roman"/>
-                <w:sz w:val="24"/>
-                <w:szCs w:val="24"/>
-              </w:rPr>
-              <w:t>tombol</w:t>
-            </w:r>
-            <w:proofErr w:type="spellEnd"/>
-            <w:r>
-              <w:rPr>
-                <w:rFonts w:ascii="Times New Roman" w:hAnsi="Times New Roman" w:cs="Times New Roman"/>
-                <w:sz w:val="24"/>
-                <w:szCs w:val="24"/>
-              </w:rPr>
-              <w:t xml:space="preserve"> </w:t>
-            </w:r>
-            <w:proofErr w:type="spellStart"/>
-            <w:r>
-              <w:rPr>
-                <w:rFonts w:ascii="Times New Roman" w:hAnsi="Times New Roman" w:cs="Times New Roman"/>
-                <w:sz w:val="24"/>
-                <w:szCs w:val="24"/>
-              </w:rPr>
-              <w:t>pembelian</w:t>
-            </w:r>
-            <w:proofErr w:type="spellEnd"/>
-          </w:p>
-        </w:tc>
-        <w:tc>
-          <w:tcPr>
-            <w:tcW w:w="2976" w:type="dxa"/>
-            <w:tcBorders>
-              <w:top w:val="single" w:sz="8" w:space="0" w:color="auto"/>
-              <w:left w:val="single" w:sz="8" w:space="0" w:color="auto"/>
-              <w:right w:val="single" w:sz="8" w:space="0" w:color="auto"/>
-            </w:tcBorders>
-          </w:tcPr>
-          <w:p>
-            <w:pPr>
-              <w:rPr>
-                <w:rFonts w:ascii="Times New Roman" w:hAnsi="Times New Roman" w:cs="Times New Roman"/>
-                <w:sz w:val="24"/>
-                <w:szCs w:val="24"/>
-              </w:rPr>
-            </w:pPr>
-            <w:proofErr w:type="spellStart"/>
-            <w:r>
-              <w:rPr>
-                <w:rFonts w:ascii="Times New Roman" w:hAnsi="Times New Roman" w:cs="Times New Roman"/>
-                <w:sz w:val="24"/>
-                <w:szCs w:val="24"/>
-              </w:rPr>
-              <w:t>Muncul</w:t>
-            </w:r>
-            <w:proofErr w:type="spellEnd"/>
-            <w:r>
-              <w:rPr>
-                <w:rFonts w:ascii="Times New Roman" w:hAnsi="Times New Roman" w:cs="Times New Roman"/>
-                <w:sz w:val="24"/>
-                <w:szCs w:val="24"/>
-              </w:rPr>
-              <w:t xml:space="preserve"> </w:t>
-            </w:r>
-            <w:proofErr w:type="spellStart"/>
-            <w:r>
-              <w:rPr>
-                <w:rFonts w:ascii="Times New Roman" w:hAnsi="Times New Roman" w:cs="Times New Roman"/>
-                <w:sz w:val="24"/>
-                <w:szCs w:val="24"/>
-              </w:rPr>
-              <w:t>halaman</w:t>
-            </w:r>
-            <w:proofErr w:type="spellEnd"/>
-            <w:r>
-              <w:rPr>
-                <w:rFonts w:ascii="Times New Roman" w:hAnsi="Times New Roman" w:cs="Times New Roman"/>
-                <w:sz w:val="24"/>
-                <w:szCs w:val="24"/>
-              </w:rPr>
-              <w:t xml:space="preserve"> </w:t>
-            </w:r>
-            <w:proofErr w:type="spellStart"/>
-            <w:r>
-              <w:rPr>
-                <w:rFonts w:ascii="Times New Roman" w:hAnsi="Times New Roman" w:cs="Times New Roman"/>
-                <w:sz w:val="24"/>
-                <w:szCs w:val="24"/>
-              </w:rPr>
-              <w:t>pembelian</w:t>
-            </w:r>
-            <w:proofErr w:type="spellEnd"/>
-            <w:r>
-              <w:rPr>
-                <w:rFonts w:ascii="Times New Roman" w:hAnsi="Times New Roman" w:cs="Times New Roman"/>
-                <w:sz w:val="24"/>
-                <w:szCs w:val="24"/>
-              </w:rPr>
-              <w:t xml:space="preserve"> yang </w:t>
-            </w:r>
-            <w:proofErr w:type="spellStart"/>
-            <w:r>
-              <w:rPr>
-                <w:rFonts w:ascii="Times New Roman" w:hAnsi="Times New Roman" w:cs="Times New Roman"/>
-                <w:sz w:val="24"/>
-                <w:szCs w:val="24"/>
-              </w:rPr>
-              <w:t>berisi</w:t>
-            </w:r>
-            <w:proofErr w:type="spellEnd"/>
-            <w:r>
-              <w:rPr>
-                <w:rFonts w:ascii="Times New Roman" w:hAnsi="Times New Roman" w:cs="Times New Roman"/>
-                <w:sz w:val="24"/>
-                <w:szCs w:val="24"/>
-              </w:rPr>
-              <w:t xml:space="preserve"> daftar </w:t>
+            <w:r>
+              <w:rPr>
+                <w:rFonts w:ascii="Times New Roman" w:hAnsi="Times New Roman" w:cs="Times New Roman"/>
+                <w:b/>
+                <w:bCs/>
+                <w:color w:val="C00000"/>
+                <w:sz w:val="24"/>
+                <w:szCs w:val="24"/>
+              </w:rPr>
+              <w:t>FAIL</w:t>
+            </w:r>
+            <w:r>
+              <w:rPr>
+                <w:rFonts w:ascii="Times New Roman" w:hAnsi="Times New Roman" w:cs="Times New Roman"/>
+                <w:b/>
+                <w:bCs/>
+                <w:sz w:val="24"/>
+                <w:szCs w:val="24"/>
+              </w:rPr>
+              <w:t xml:space="preserve">, </w:t>
+            </w:r>
+            <w:r>
+              <w:rPr>
+                <w:rFonts w:ascii="Times New Roman" w:hAnsi="Times New Roman" w:cs="Times New Roman"/>
+                <w:sz w:val="24"/>
+                <w:szCs w:val="24"/>
+              </w:rPr>
+              <w:t xml:space="preserve">Data </w:t>
             </w:r>
             <w:proofErr w:type="spellStart"/>
             <w:r>
@@ -2295,1561 +3556,80 @@
               <w:t>barang</w:t>
             </w:r>
             <w:proofErr w:type="spellEnd"/>
-          </w:p>
-        </w:tc>
-      </w:tr>
-      <w:tr>
-        <w:tc>
-          <w:tcPr>
-            <w:tcW w:w="1838" w:type="dxa"/>
-            <w:vMerge/>
-            <w:tcBorders>
-              <w:left w:val="single" w:sz="8" w:space="0" w:color="auto"/>
-              <w:right w:val="single" w:sz="8" w:space="0" w:color="auto"/>
-            </w:tcBorders>
-          </w:tcPr>
-          <w:p>
-            <w:pPr>
-              <w:jc w:val="center"/>
-              <w:rPr>
-                <w:rFonts w:ascii="Times New Roman" w:hAnsi="Times New Roman" w:cs="Times New Roman"/>
-                <w:sz w:val="24"/>
-                <w:szCs w:val="24"/>
-              </w:rPr>
-            </w:pPr>
-          </w:p>
-        </w:tc>
-        <w:tc>
-          <w:tcPr>
-            <w:tcW w:w="3119" w:type="dxa"/>
-            <w:tcBorders>
-              <w:left w:val="single" w:sz="8" w:space="0" w:color="auto"/>
-              <w:right w:val="single" w:sz="8" w:space="0" w:color="auto"/>
-            </w:tcBorders>
-          </w:tcPr>
-          <w:p>
-            <w:pPr>
-              <w:rPr>
-                <w:rFonts w:ascii="Times New Roman" w:hAnsi="Times New Roman" w:cs="Times New Roman"/>
-                <w:sz w:val="24"/>
-                <w:szCs w:val="24"/>
-              </w:rPr>
-            </w:pPr>
-            <w:proofErr w:type="spellStart"/>
-            <w:r>
-              <w:rPr>
-                <w:rFonts w:ascii="Times New Roman" w:hAnsi="Times New Roman" w:cs="Times New Roman"/>
-                <w:sz w:val="24"/>
-                <w:szCs w:val="24"/>
-              </w:rPr>
-              <w:t>Menekan</w:t>
-            </w:r>
-            <w:proofErr w:type="spellEnd"/>
-            <w:r>
-              <w:rPr>
-                <w:rFonts w:ascii="Times New Roman" w:hAnsi="Times New Roman" w:cs="Times New Roman"/>
-                <w:sz w:val="24"/>
-                <w:szCs w:val="24"/>
-              </w:rPr>
-              <w:t xml:space="preserve"> </w:t>
-            </w:r>
-            <w:proofErr w:type="spellStart"/>
-            <w:r>
-              <w:rPr>
-                <w:rFonts w:ascii="Times New Roman" w:hAnsi="Times New Roman" w:cs="Times New Roman"/>
-                <w:sz w:val="24"/>
-                <w:szCs w:val="24"/>
-              </w:rPr>
-              <w:t>tombol</w:t>
-            </w:r>
-            <w:proofErr w:type="spellEnd"/>
-            <w:r>
-              <w:rPr>
-                <w:rFonts w:ascii="Times New Roman" w:hAnsi="Times New Roman" w:cs="Times New Roman"/>
-                <w:sz w:val="24"/>
-                <w:szCs w:val="24"/>
-              </w:rPr>
-              <w:t xml:space="preserve"> </w:t>
-            </w:r>
-            <w:proofErr w:type="spellStart"/>
-            <w:r>
-              <w:rPr>
-                <w:rFonts w:ascii="Times New Roman" w:hAnsi="Times New Roman" w:cs="Times New Roman"/>
-                <w:sz w:val="24"/>
-                <w:szCs w:val="24"/>
-              </w:rPr>
-              <w:t>tambah</w:t>
-            </w:r>
-            <w:proofErr w:type="spellEnd"/>
-          </w:p>
-        </w:tc>
-        <w:tc>
-          <w:tcPr>
-            <w:tcW w:w="2976" w:type="dxa"/>
-            <w:tcBorders>
-              <w:left w:val="single" w:sz="8" w:space="0" w:color="auto"/>
-              <w:right w:val="single" w:sz="8" w:space="0" w:color="auto"/>
-            </w:tcBorders>
-          </w:tcPr>
-          <w:p>
-            <w:pPr>
-              <w:rPr>
-                <w:rFonts w:ascii="Times New Roman" w:hAnsi="Times New Roman" w:cs="Times New Roman"/>
-                <w:sz w:val="24"/>
-                <w:szCs w:val="24"/>
-              </w:rPr>
-            </w:pPr>
-            <w:proofErr w:type="spellStart"/>
-            <w:r>
-              <w:rPr>
-                <w:rFonts w:ascii="Times New Roman" w:hAnsi="Times New Roman" w:cs="Times New Roman"/>
-                <w:sz w:val="24"/>
-                <w:szCs w:val="24"/>
-              </w:rPr>
-              <w:t>Muncul</w:t>
-            </w:r>
-            <w:proofErr w:type="spellEnd"/>
-            <w:r>
-              <w:rPr>
-                <w:rFonts w:ascii="Times New Roman" w:hAnsi="Times New Roman" w:cs="Times New Roman"/>
-                <w:sz w:val="24"/>
-                <w:szCs w:val="24"/>
-              </w:rPr>
-              <w:t xml:space="preserve"> popup </w:t>
-            </w:r>
-            <w:proofErr w:type="spellStart"/>
-            <w:r>
-              <w:rPr>
-                <w:rFonts w:ascii="Times New Roman" w:hAnsi="Times New Roman" w:cs="Times New Roman"/>
-                <w:sz w:val="24"/>
-                <w:szCs w:val="24"/>
-              </w:rPr>
-              <w:t>untuk</w:t>
-            </w:r>
-            <w:proofErr w:type="spellEnd"/>
-            <w:r>
-              <w:rPr>
-                <w:rFonts w:ascii="Times New Roman" w:hAnsi="Times New Roman" w:cs="Times New Roman"/>
-                <w:sz w:val="24"/>
-                <w:szCs w:val="24"/>
-              </w:rPr>
-              <w:t xml:space="preserve"> </w:t>
-            </w:r>
-            <w:proofErr w:type="spellStart"/>
-            <w:r>
-              <w:rPr>
-                <w:rFonts w:ascii="Times New Roman" w:hAnsi="Times New Roman" w:cs="Times New Roman"/>
-                <w:sz w:val="24"/>
-                <w:szCs w:val="24"/>
-              </w:rPr>
-              <w:t>mengisi</w:t>
-            </w:r>
-            <w:proofErr w:type="spellEnd"/>
-            <w:r>
-              <w:rPr>
-                <w:rFonts w:ascii="Times New Roman" w:hAnsi="Times New Roman" w:cs="Times New Roman"/>
-                <w:sz w:val="24"/>
-                <w:szCs w:val="24"/>
-              </w:rPr>
-              <w:t xml:space="preserve"> </w:t>
-            </w:r>
-            <w:proofErr w:type="spellStart"/>
-            <w:r>
-              <w:rPr>
-                <w:rFonts w:ascii="Times New Roman" w:hAnsi="Times New Roman" w:cs="Times New Roman"/>
-                <w:sz w:val="24"/>
-                <w:szCs w:val="24"/>
-              </w:rPr>
-              <w:t>jumlah</w:t>
-            </w:r>
-            <w:proofErr w:type="spellEnd"/>
-            <w:r>
-              <w:rPr>
-                <w:rFonts w:ascii="Times New Roman" w:hAnsi="Times New Roman" w:cs="Times New Roman"/>
-                <w:sz w:val="24"/>
-                <w:szCs w:val="24"/>
-              </w:rPr>
-              <w:t xml:space="preserve"> </w:t>
-            </w:r>
-            <w:proofErr w:type="spellStart"/>
-            <w:r>
-              <w:rPr>
-                <w:rFonts w:ascii="Times New Roman" w:hAnsi="Times New Roman" w:cs="Times New Roman"/>
-                <w:sz w:val="24"/>
-                <w:szCs w:val="24"/>
-              </w:rPr>
-              <w:t>barang</w:t>
-            </w:r>
-            <w:proofErr w:type="spellEnd"/>
-          </w:p>
-        </w:tc>
-      </w:tr>
-      <w:tr>
-        <w:tc>
-          <w:tcPr>
-            <w:tcW w:w="1838" w:type="dxa"/>
-            <w:vMerge/>
-            <w:tcBorders>
-              <w:left w:val="single" w:sz="8" w:space="0" w:color="auto"/>
-              <w:right w:val="single" w:sz="8" w:space="0" w:color="auto"/>
-            </w:tcBorders>
-          </w:tcPr>
-          <w:p>
-            <w:pPr>
-              <w:jc w:val="center"/>
-              <w:rPr>
-                <w:rFonts w:ascii="Times New Roman" w:hAnsi="Times New Roman" w:cs="Times New Roman"/>
-                <w:sz w:val="24"/>
-                <w:szCs w:val="24"/>
-              </w:rPr>
-            </w:pPr>
-          </w:p>
-        </w:tc>
-        <w:tc>
-          <w:tcPr>
-            <w:tcW w:w="3119" w:type="dxa"/>
-            <w:tcBorders>
-              <w:left w:val="single" w:sz="8" w:space="0" w:color="auto"/>
-              <w:right w:val="single" w:sz="8" w:space="0" w:color="auto"/>
-            </w:tcBorders>
-          </w:tcPr>
-          <w:p>
-            <w:pPr>
-              <w:rPr>
-                <w:rFonts w:ascii="Times New Roman" w:hAnsi="Times New Roman" w:cs="Times New Roman"/>
-                <w:sz w:val="24"/>
-                <w:szCs w:val="24"/>
-              </w:rPr>
-            </w:pPr>
-            <w:proofErr w:type="spellStart"/>
-            <w:r>
-              <w:rPr>
-                <w:rFonts w:ascii="Times New Roman" w:hAnsi="Times New Roman" w:cs="Times New Roman"/>
-                <w:sz w:val="24"/>
-                <w:szCs w:val="24"/>
-              </w:rPr>
-              <w:t>Memasukkan</w:t>
-            </w:r>
-            <w:proofErr w:type="spellEnd"/>
-            <w:r>
-              <w:rPr>
-                <w:rFonts w:ascii="Times New Roman" w:hAnsi="Times New Roman" w:cs="Times New Roman"/>
-                <w:sz w:val="24"/>
-                <w:szCs w:val="24"/>
-              </w:rPr>
-              <w:t xml:space="preserve"> </w:t>
-            </w:r>
-            <w:proofErr w:type="spellStart"/>
-            <w:r>
-              <w:rPr>
-                <w:rFonts w:ascii="Times New Roman" w:hAnsi="Times New Roman" w:cs="Times New Roman"/>
-                <w:sz w:val="24"/>
-                <w:szCs w:val="24"/>
-              </w:rPr>
-              <w:t>jumlah</w:t>
-            </w:r>
-            <w:proofErr w:type="spellEnd"/>
-            <w:r>
-              <w:rPr>
-                <w:rFonts w:ascii="Times New Roman" w:hAnsi="Times New Roman" w:cs="Times New Roman"/>
-                <w:sz w:val="24"/>
-                <w:szCs w:val="24"/>
-              </w:rPr>
-              <w:t xml:space="preserve"> </w:t>
-            </w:r>
-            <w:proofErr w:type="spellStart"/>
-            <w:r>
-              <w:rPr>
-                <w:rFonts w:ascii="Times New Roman" w:hAnsi="Times New Roman" w:cs="Times New Roman"/>
-                <w:sz w:val="24"/>
-                <w:szCs w:val="24"/>
-              </w:rPr>
-              <w:t>barang</w:t>
-            </w:r>
-            <w:proofErr w:type="spellEnd"/>
-          </w:p>
-        </w:tc>
-        <w:tc>
-          <w:tcPr>
-            <w:tcW w:w="2976" w:type="dxa"/>
-            <w:tcBorders>
-              <w:left w:val="single" w:sz="8" w:space="0" w:color="auto"/>
-              <w:right w:val="single" w:sz="8" w:space="0" w:color="auto"/>
-            </w:tcBorders>
-          </w:tcPr>
-          <w:p>
-            <w:pPr>
-              <w:rPr>
-                <w:rFonts w:ascii="Times New Roman" w:hAnsi="Times New Roman" w:cs="Times New Roman"/>
-                <w:sz w:val="24"/>
-                <w:szCs w:val="24"/>
-              </w:rPr>
-            </w:pPr>
-            <w:proofErr w:type="spellStart"/>
-            <w:r>
-              <w:rPr>
-                <w:rFonts w:ascii="Times New Roman" w:hAnsi="Times New Roman" w:cs="Times New Roman"/>
-                <w:sz w:val="24"/>
-                <w:szCs w:val="24"/>
-              </w:rPr>
-              <w:t>Tersimpan</w:t>
-            </w:r>
-            <w:proofErr w:type="spellEnd"/>
-            <w:r>
-              <w:rPr>
-                <w:rFonts w:ascii="Times New Roman" w:hAnsi="Times New Roman" w:cs="Times New Roman"/>
-                <w:sz w:val="24"/>
-                <w:szCs w:val="24"/>
-              </w:rPr>
-              <w:t xml:space="preserve"> di database dan </w:t>
-            </w:r>
-            <w:proofErr w:type="spellStart"/>
-            <w:r>
-              <w:rPr>
-                <w:rFonts w:ascii="Times New Roman" w:hAnsi="Times New Roman" w:cs="Times New Roman"/>
-                <w:sz w:val="24"/>
-                <w:szCs w:val="24"/>
-              </w:rPr>
-              <w:t>muncul</w:t>
-            </w:r>
-            <w:proofErr w:type="spellEnd"/>
-            <w:r>
-              <w:rPr>
-                <w:rFonts w:ascii="Times New Roman" w:hAnsi="Times New Roman" w:cs="Times New Roman"/>
-                <w:sz w:val="24"/>
-                <w:szCs w:val="24"/>
-              </w:rPr>
-              <w:t xml:space="preserve"> di </w:t>
-            </w:r>
-            <w:proofErr w:type="spellStart"/>
-            <w:r>
-              <w:rPr>
-                <w:rFonts w:ascii="Times New Roman" w:hAnsi="Times New Roman" w:cs="Times New Roman"/>
-                <w:sz w:val="24"/>
-                <w:szCs w:val="24"/>
-              </w:rPr>
-              <w:t>keranjang</w:t>
-            </w:r>
-            <w:proofErr w:type="spellEnd"/>
-          </w:p>
-        </w:tc>
-      </w:tr>
-      <w:tr>
-        <w:tc>
-          <w:tcPr>
-            <w:tcW w:w="1838" w:type="dxa"/>
-            <w:vMerge/>
-            <w:tcBorders>
-              <w:left w:val="single" w:sz="8" w:space="0" w:color="auto"/>
-              <w:right w:val="single" w:sz="8" w:space="0" w:color="auto"/>
-            </w:tcBorders>
-          </w:tcPr>
-          <w:p>
-            <w:pPr>
-              <w:jc w:val="center"/>
-              <w:rPr>
-                <w:rFonts w:ascii="Times New Roman" w:hAnsi="Times New Roman" w:cs="Times New Roman"/>
-                <w:sz w:val="24"/>
-                <w:szCs w:val="24"/>
-              </w:rPr>
-            </w:pPr>
-          </w:p>
-        </w:tc>
-        <w:tc>
-          <w:tcPr>
-            <w:tcW w:w="3119" w:type="dxa"/>
-            <w:tcBorders>
-              <w:left w:val="single" w:sz="8" w:space="0" w:color="auto"/>
-              <w:right w:val="single" w:sz="8" w:space="0" w:color="auto"/>
-            </w:tcBorders>
-          </w:tcPr>
-          <w:p>
-            <w:pPr>
-              <w:rPr>
-                <w:rFonts w:ascii="Times New Roman" w:hAnsi="Times New Roman" w:cs="Times New Roman"/>
-                <w:sz w:val="24"/>
-                <w:szCs w:val="24"/>
-              </w:rPr>
-            </w:pPr>
-            <w:proofErr w:type="spellStart"/>
-            <w:r>
-              <w:rPr>
-                <w:rFonts w:ascii="Times New Roman" w:hAnsi="Times New Roman" w:cs="Times New Roman"/>
-                <w:sz w:val="24"/>
-                <w:szCs w:val="24"/>
-              </w:rPr>
-              <w:t>Menekan</w:t>
-            </w:r>
-            <w:proofErr w:type="spellEnd"/>
-            <w:r>
-              <w:rPr>
-                <w:rFonts w:ascii="Times New Roman" w:hAnsi="Times New Roman" w:cs="Times New Roman"/>
-                <w:sz w:val="24"/>
-                <w:szCs w:val="24"/>
-              </w:rPr>
-              <w:t xml:space="preserve"> </w:t>
-            </w:r>
-            <w:proofErr w:type="spellStart"/>
-            <w:r>
-              <w:rPr>
-                <w:rFonts w:ascii="Times New Roman" w:hAnsi="Times New Roman" w:cs="Times New Roman"/>
-                <w:sz w:val="24"/>
-                <w:szCs w:val="24"/>
-              </w:rPr>
-              <w:t>tombol</w:t>
-            </w:r>
-            <w:proofErr w:type="spellEnd"/>
-            <w:r>
-              <w:rPr>
-                <w:rFonts w:ascii="Times New Roman" w:hAnsi="Times New Roman" w:cs="Times New Roman"/>
-                <w:sz w:val="24"/>
-                <w:szCs w:val="24"/>
-              </w:rPr>
-              <w:t xml:space="preserve"> </w:t>
-            </w:r>
-            <w:proofErr w:type="spellStart"/>
-            <w:r>
-              <w:rPr>
-                <w:rFonts w:ascii="Times New Roman" w:hAnsi="Times New Roman" w:cs="Times New Roman"/>
-                <w:sz w:val="24"/>
-                <w:szCs w:val="24"/>
-              </w:rPr>
-              <w:t>keranjang</w:t>
-            </w:r>
-            <w:proofErr w:type="spellEnd"/>
-          </w:p>
-        </w:tc>
-        <w:tc>
-          <w:tcPr>
-            <w:tcW w:w="2976" w:type="dxa"/>
-            <w:tcBorders>
-              <w:left w:val="single" w:sz="8" w:space="0" w:color="auto"/>
-              <w:right w:val="single" w:sz="8" w:space="0" w:color="auto"/>
-            </w:tcBorders>
-          </w:tcPr>
-          <w:p>
-            <w:pPr>
-              <w:rPr>
-                <w:rFonts w:ascii="Times New Roman" w:hAnsi="Times New Roman" w:cs="Times New Roman"/>
-                <w:sz w:val="24"/>
-                <w:szCs w:val="24"/>
-              </w:rPr>
-            </w:pPr>
-            <w:proofErr w:type="spellStart"/>
-            <w:r>
-              <w:rPr>
-                <w:rFonts w:ascii="Times New Roman" w:hAnsi="Times New Roman" w:cs="Times New Roman"/>
-                <w:sz w:val="24"/>
-                <w:szCs w:val="24"/>
-              </w:rPr>
-              <w:t>Muncul</w:t>
-            </w:r>
-            <w:proofErr w:type="spellEnd"/>
-            <w:r>
-              <w:rPr>
-                <w:rFonts w:ascii="Times New Roman" w:hAnsi="Times New Roman" w:cs="Times New Roman"/>
-                <w:sz w:val="24"/>
-                <w:szCs w:val="24"/>
-              </w:rPr>
-              <w:t xml:space="preserve"> </w:t>
-            </w:r>
-            <w:proofErr w:type="spellStart"/>
-            <w:r>
-              <w:rPr>
-                <w:rFonts w:ascii="Times New Roman" w:hAnsi="Times New Roman" w:cs="Times New Roman"/>
-                <w:sz w:val="24"/>
-                <w:szCs w:val="24"/>
-              </w:rPr>
-              <w:t>kotak</w:t>
-            </w:r>
-            <w:proofErr w:type="spellEnd"/>
-            <w:r>
-              <w:rPr>
-                <w:rFonts w:ascii="Times New Roman" w:hAnsi="Times New Roman" w:cs="Times New Roman"/>
-                <w:sz w:val="24"/>
-                <w:szCs w:val="24"/>
-              </w:rPr>
-              <w:t xml:space="preserve"> dialog </w:t>
-            </w:r>
-            <w:proofErr w:type="spellStart"/>
-            <w:r>
-              <w:rPr>
-                <w:rFonts w:ascii="Times New Roman" w:hAnsi="Times New Roman" w:cs="Times New Roman"/>
-                <w:sz w:val="24"/>
-                <w:szCs w:val="24"/>
-              </w:rPr>
-              <w:t>keranjang</w:t>
-            </w:r>
-            <w:proofErr w:type="spellEnd"/>
-            <w:r>
-              <w:rPr>
-                <w:rFonts w:ascii="Times New Roman" w:hAnsi="Times New Roman" w:cs="Times New Roman"/>
-                <w:sz w:val="24"/>
-                <w:szCs w:val="24"/>
-              </w:rPr>
-              <w:t xml:space="preserve"> yang </w:t>
-            </w:r>
-            <w:proofErr w:type="spellStart"/>
-            <w:r>
-              <w:rPr>
-                <w:rFonts w:ascii="Times New Roman" w:hAnsi="Times New Roman" w:cs="Times New Roman"/>
-                <w:sz w:val="24"/>
-                <w:szCs w:val="24"/>
-              </w:rPr>
-              <w:t>berisi</w:t>
-            </w:r>
-            <w:proofErr w:type="spellEnd"/>
-            <w:r>
-              <w:rPr>
-                <w:rFonts w:ascii="Times New Roman" w:hAnsi="Times New Roman" w:cs="Times New Roman"/>
-                <w:sz w:val="24"/>
-                <w:szCs w:val="24"/>
-              </w:rPr>
-              <w:t xml:space="preserve"> </w:t>
-            </w:r>
-            <w:proofErr w:type="spellStart"/>
-            <w:r>
-              <w:rPr>
-                <w:rFonts w:ascii="Times New Roman" w:hAnsi="Times New Roman" w:cs="Times New Roman"/>
-                <w:sz w:val="24"/>
-                <w:szCs w:val="24"/>
-              </w:rPr>
-              <w:t>barang-barang</w:t>
-            </w:r>
-            <w:proofErr w:type="spellEnd"/>
-            <w:r>
-              <w:rPr>
-                <w:rFonts w:ascii="Times New Roman" w:hAnsi="Times New Roman" w:cs="Times New Roman"/>
-                <w:sz w:val="24"/>
-                <w:szCs w:val="24"/>
-              </w:rPr>
-              <w:t xml:space="preserve"> yang </w:t>
-            </w:r>
-            <w:proofErr w:type="spellStart"/>
-            <w:r>
-              <w:rPr>
-                <w:rFonts w:ascii="Times New Roman" w:hAnsi="Times New Roman" w:cs="Times New Roman"/>
-                <w:sz w:val="24"/>
-                <w:szCs w:val="24"/>
-              </w:rPr>
-              <w:t>sudah</w:t>
-            </w:r>
-            <w:proofErr w:type="spellEnd"/>
-            <w:r>
-              <w:rPr>
-                <w:rFonts w:ascii="Times New Roman" w:hAnsi="Times New Roman" w:cs="Times New Roman"/>
-                <w:sz w:val="24"/>
-                <w:szCs w:val="24"/>
-              </w:rPr>
-              <w:t xml:space="preserve"> </w:t>
-            </w:r>
-            <w:proofErr w:type="spellStart"/>
-            <w:r>
-              <w:rPr>
-                <w:rFonts w:ascii="Times New Roman" w:hAnsi="Times New Roman" w:cs="Times New Roman"/>
-                <w:sz w:val="24"/>
-                <w:szCs w:val="24"/>
-              </w:rPr>
-              <w:t>dipilih</w:t>
-            </w:r>
-            <w:proofErr w:type="spellEnd"/>
-            <w:r>
-              <w:rPr>
-                <w:rFonts w:ascii="Times New Roman" w:hAnsi="Times New Roman" w:cs="Times New Roman"/>
-                <w:sz w:val="24"/>
-                <w:szCs w:val="24"/>
-              </w:rPr>
-              <w:t xml:space="preserve"> </w:t>
-            </w:r>
-            <w:proofErr w:type="spellStart"/>
-            <w:r>
-              <w:rPr>
-                <w:rFonts w:ascii="Times New Roman" w:hAnsi="Times New Roman" w:cs="Times New Roman"/>
-                <w:sz w:val="24"/>
-                <w:szCs w:val="24"/>
-              </w:rPr>
-              <w:t>berserta</w:t>
-            </w:r>
-            <w:proofErr w:type="spellEnd"/>
-            <w:r>
-              <w:rPr>
-                <w:rFonts w:ascii="Times New Roman" w:hAnsi="Times New Roman" w:cs="Times New Roman"/>
-                <w:sz w:val="24"/>
-                <w:szCs w:val="24"/>
-              </w:rPr>
-              <w:t xml:space="preserve"> </w:t>
-            </w:r>
-            <w:proofErr w:type="spellStart"/>
-            <w:r>
-              <w:rPr>
-                <w:rFonts w:ascii="Times New Roman" w:hAnsi="Times New Roman" w:cs="Times New Roman"/>
-                <w:sz w:val="24"/>
-                <w:szCs w:val="24"/>
-              </w:rPr>
-              <w:t>jumlah</w:t>
-            </w:r>
-            <w:proofErr w:type="spellEnd"/>
-            <w:r>
-              <w:rPr>
-                <w:rFonts w:ascii="Times New Roman" w:hAnsi="Times New Roman" w:cs="Times New Roman"/>
-                <w:sz w:val="24"/>
-                <w:szCs w:val="24"/>
-              </w:rPr>
-              <w:t xml:space="preserve"> per </w:t>
-            </w:r>
-            <w:proofErr w:type="spellStart"/>
-            <w:r>
-              <w:rPr>
-                <w:rFonts w:ascii="Times New Roman" w:hAnsi="Times New Roman" w:cs="Times New Roman"/>
-                <w:sz w:val="24"/>
-                <w:szCs w:val="24"/>
-              </w:rPr>
-              <w:t>barang</w:t>
-            </w:r>
-            <w:proofErr w:type="spellEnd"/>
-          </w:p>
-        </w:tc>
-      </w:tr>
-      <w:tr>
-        <w:tc>
-          <w:tcPr>
-            <w:tcW w:w="1838" w:type="dxa"/>
-            <w:vMerge/>
-            <w:tcBorders>
-              <w:left w:val="single" w:sz="8" w:space="0" w:color="auto"/>
-              <w:right w:val="single" w:sz="8" w:space="0" w:color="auto"/>
-            </w:tcBorders>
-          </w:tcPr>
-          <w:p>
-            <w:pPr>
-              <w:jc w:val="center"/>
-              <w:rPr>
-                <w:rFonts w:ascii="Times New Roman" w:hAnsi="Times New Roman" w:cs="Times New Roman"/>
-                <w:sz w:val="24"/>
-                <w:szCs w:val="24"/>
-              </w:rPr>
-            </w:pPr>
-          </w:p>
-        </w:tc>
-        <w:tc>
-          <w:tcPr>
-            <w:tcW w:w="3119" w:type="dxa"/>
-            <w:tcBorders>
-              <w:left w:val="single" w:sz="8" w:space="0" w:color="auto"/>
-              <w:right w:val="single" w:sz="8" w:space="0" w:color="auto"/>
-            </w:tcBorders>
-          </w:tcPr>
-          <w:p>
-            <w:pPr>
-              <w:rPr>
-                <w:rFonts w:ascii="Times New Roman" w:hAnsi="Times New Roman" w:cs="Times New Roman"/>
-                <w:sz w:val="24"/>
-                <w:szCs w:val="24"/>
-              </w:rPr>
-            </w:pPr>
-            <w:proofErr w:type="spellStart"/>
-            <w:r>
-              <w:rPr>
-                <w:rFonts w:ascii="Times New Roman" w:hAnsi="Times New Roman" w:cs="Times New Roman"/>
-                <w:sz w:val="24"/>
-                <w:szCs w:val="24"/>
-              </w:rPr>
-              <w:t>Menekan</w:t>
-            </w:r>
-            <w:proofErr w:type="spellEnd"/>
-            <w:r>
-              <w:rPr>
-                <w:rFonts w:ascii="Times New Roman" w:hAnsi="Times New Roman" w:cs="Times New Roman"/>
-                <w:sz w:val="24"/>
-                <w:szCs w:val="24"/>
-              </w:rPr>
-              <w:t xml:space="preserve"> </w:t>
-            </w:r>
-            <w:proofErr w:type="spellStart"/>
-            <w:r>
-              <w:rPr>
-                <w:rFonts w:ascii="Times New Roman" w:hAnsi="Times New Roman" w:cs="Times New Roman"/>
-                <w:sz w:val="24"/>
-                <w:szCs w:val="24"/>
-              </w:rPr>
-              <w:t>tombol</w:t>
-            </w:r>
-            <w:proofErr w:type="spellEnd"/>
-            <w:r>
-              <w:rPr>
-                <w:rFonts w:ascii="Times New Roman" w:hAnsi="Times New Roman" w:cs="Times New Roman"/>
-                <w:sz w:val="24"/>
-                <w:szCs w:val="24"/>
-              </w:rPr>
-              <w:t xml:space="preserve"> edit di </w:t>
-            </w:r>
-            <w:proofErr w:type="spellStart"/>
-            <w:r>
-              <w:rPr>
-                <w:rFonts w:ascii="Times New Roman" w:hAnsi="Times New Roman" w:cs="Times New Roman"/>
-                <w:sz w:val="24"/>
-                <w:szCs w:val="24"/>
-              </w:rPr>
-              <w:t>barang</w:t>
-            </w:r>
-            <w:proofErr w:type="spellEnd"/>
-            <w:r>
-              <w:rPr>
-                <w:rFonts w:ascii="Times New Roman" w:hAnsi="Times New Roman" w:cs="Times New Roman"/>
-                <w:sz w:val="24"/>
-                <w:szCs w:val="24"/>
-              </w:rPr>
-              <w:t xml:space="preserve"> yang </w:t>
-            </w:r>
-            <w:proofErr w:type="spellStart"/>
-            <w:r>
-              <w:rPr>
-                <w:rFonts w:ascii="Times New Roman" w:hAnsi="Times New Roman" w:cs="Times New Roman"/>
-                <w:sz w:val="24"/>
-                <w:szCs w:val="24"/>
-              </w:rPr>
-              <w:t>sudah</w:t>
-            </w:r>
-            <w:proofErr w:type="spellEnd"/>
-            <w:r>
-              <w:rPr>
-                <w:rFonts w:ascii="Times New Roman" w:hAnsi="Times New Roman" w:cs="Times New Roman"/>
-                <w:sz w:val="24"/>
-                <w:szCs w:val="24"/>
-              </w:rPr>
-              <w:t xml:space="preserve"> </w:t>
-            </w:r>
-            <w:proofErr w:type="spellStart"/>
-            <w:r>
-              <w:rPr>
-                <w:rFonts w:ascii="Times New Roman" w:hAnsi="Times New Roman" w:cs="Times New Roman"/>
-                <w:sz w:val="24"/>
-                <w:szCs w:val="24"/>
-              </w:rPr>
-              <w:t>dipilih</w:t>
-            </w:r>
-            <w:proofErr w:type="spellEnd"/>
-          </w:p>
-        </w:tc>
-        <w:tc>
-          <w:tcPr>
-            <w:tcW w:w="2976" w:type="dxa"/>
-            <w:tcBorders>
-              <w:left w:val="single" w:sz="8" w:space="0" w:color="auto"/>
-              <w:right w:val="single" w:sz="8" w:space="0" w:color="auto"/>
-            </w:tcBorders>
-          </w:tcPr>
-          <w:p>
-            <w:pPr>
-              <w:rPr>
-                <w:rFonts w:ascii="Times New Roman" w:hAnsi="Times New Roman" w:cs="Times New Roman"/>
-                <w:sz w:val="24"/>
-                <w:szCs w:val="24"/>
-              </w:rPr>
-            </w:pPr>
-            <w:proofErr w:type="spellStart"/>
-            <w:r>
-              <w:rPr>
-                <w:rFonts w:ascii="Times New Roman" w:hAnsi="Times New Roman" w:cs="Times New Roman"/>
-                <w:sz w:val="24"/>
-                <w:szCs w:val="24"/>
-              </w:rPr>
-              <w:t>Muncul</w:t>
-            </w:r>
-            <w:proofErr w:type="spellEnd"/>
-            <w:r>
-              <w:rPr>
-                <w:rFonts w:ascii="Times New Roman" w:hAnsi="Times New Roman" w:cs="Times New Roman"/>
-                <w:sz w:val="24"/>
-                <w:szCs w:val="24"/>
-              </w:rPr>
-              <w:t xml:space="preserve"> </w:t>
-            </w:r>
-            <w:proofErr w:type="spellStart"/>
-            <w:r>
-              <w:rPr>
-                <w:rFonts w:ascii="Times New Roman" w:hAnsi="Times New Roman" w:cs="Times New Roman"/>
-                <w:sz w:val="24"/>
-                <w:szCs w:val="24"/>
-              </w:rPr>
-              <w:t>banyaknya</w:t>
-            </w:r>
-            <w:proofErr w:type="spellEnd"/>
-            <w:r>
-              <w:rPr>
-                <w:rFonts w:ascii="Times New Roman" w:hAnsi="Times New Roman" w:cs="Times New Roman"/>
-                <w:sz w:val="24"/>
-                <w:szCs w:val="24"/>
-              </w:rPr>
-              <w:t xml:space="preserve"> </w:t>
-            </w:r>
-            <w:proofErr w:type="spellStart"/>
-            <w:r>
-              <w:rPr>
-                <w:rFonts w:ascii="Times New Roman" w:hAnsi="Times New Roman" w:cs="Times New Roman"/>
-                <w:sz w:val="24"/>
-                <w:szCs w:val="24"/>
-              </w:rPr>
-              <w:t>barang</w:t>
-            </w:r>
-            <w:proofErr w:type="spellEnd"/>
-          </w:p>
-        </w:tc>
-      </w:tr>
-      <w:tr>
-        <w:tc>
-          <w:tcPr>
-            <w:tcW w:w="1838" w:type="dxa"/>
-            <w:vMerge/>
-            <w:tcBorders>
-              <w:left w:val="single" w:sz="8" w:space="0" w:color="auto"/>
-              <w:right w:val="single" w:sz="8" w:space="0" w:color="auto"/>
-            </w:tcBorders>
-          </w:tcPr>
-          <w:p>
-            <w:pPr>
-              <w:jc w:val="center"/>
-              <w:rPr>
-                <w:rFonts w:ascii="Times New Roman" w:hAnsi="Times New Roman" w:cs="Times New Roman"/>
-                <w:sz w:val="24"/>
-                <w:szCs w:val="24"/>
-              </w:rPr>
-            </w:pPr>
-          </w:p>
-        </w:tc>
-        <w:tc>
-          <w:tcPr>
-            <w:tcW w:w="3119" w:type="dxa"/>
-            <w:tcBorders>
-              <w:left w:val="single" w:sz="8" w:space="0" w:color="auto"/>
-              <w:right w:val="single" w:sz="8" w:space="0" w:color="auto"/>
-            </w:tcBorders>
-          </w:tcPr>
-          <w:p>
-            <w:pPr>
-              <w:rPr>
-                <w:rFonts w:ascii="Times New Roman" w:hAnsi="Times New Roman" w:cs="Times New Roman"/>
-                <w:sz w:val="24"/>
-                <w:szCs w:val="24"/>
-              </w:rPr>
-            </w:pPr>
-            <w:proofErr w:type="spellStart"/>
-            <w:r>
-              <w:rPr>
-                <w:rFonts w:ascii="Times New Roman" w:hAnsi="Times New Roman" w:cs="Times New Roman"/>
-                <w:sz w:val="24"/>
-                <w:szCs w:val="24"/>
-              </w:rPr>
-              <w:t>Mengubah</w:t>
-            </w:r>
-            <w:proofErr w:type="spellEnd"/>
-            <w:r>
-              <w:rPr>
-                <w:rFonts w:ascii="Times New Roman" w:hAnsi="Times New Roman" w:cs="Times New Roman"/>
-                <w:sz w:val="24"/>
-                <w:szCs w:val="24"/>
-              </w:rPr>
-              <w:t xml:space="preserve"> </w:t>
-            </w:r>
-            <w:proofErr w:type="spellStart"/>
-            <w:r>
-              <w:rPr>
-                <w:rFonts w:ascii="Times New Roman" w:hAnsi="Times New Roman" w:cs="Times New Roman"/>
-                <w:sz w:val="24"/>
-                <w:szCs w:val="24"/>
-              </w:rPr>
-              <w:t>jumlah</w:t>
-            </w:r>
-            <w:proofErr w:type="spellEnd"/>
-            <w:r>
-              <w:rPr>
-                <w:rFonts w:ascii="Times New Roman" w:hAnsi="Times New Roman" w:cs="Times New Roman"/>
-                <w:sz w:val="24"/>
-                <w:szCs w:val="24"/>
-              </w:rPr>
-              <w:t xml:space="preserve"> </w:t>
-            </w:r>
-            <w:proofErr w:type="spellStart"/>
-            <w:r>
-              <w:rPr>
-                <w:rFonts w:ascii="Times New Roman" w:hAnsi="Times New Roman" w:cs="Times New Roman"/>
-                <w:sz w:val="24"/>
-                <w:szCs w:val="24"/>
-              </w:rPr>
-              <w:t>barang</w:t>
-            </w:r>
-            <w:proofErr w:type="spellEnd"/>
-          </w:p>
-        </w:tc>
-        <w:tc>
-          <w:tcPr>
-            <w:tcW w:w="2976" w:type="dxa"/>
-            <w:tcBorders>
-              <w:left w:val="single" w:sz="8" w:space="0" w:color="auto"/>
-              <w:right w:val="single" w:sz="8" w:space="0" w:color="auto"/>
-            </w:tcBorders>
-          </w:tcPr>
-          <w:p>
-            <w:pPr>
-              <w:rPr>
-                <w:rFonts w:ascii="Times New Roman" w:hAnsi="Times New Roman" w:cs="Times New Roman"/>
-                <w:sz w:val="24"/>
-                <w:szCs w:val="24"/>
-              </w:rPr>
-            </w:pPr>
-            <w:r>
-              <w:rPr>
-                <w:rFonts w:ascii="Times New Roman" w:hAnsi="Times New Roman" w:cs="Times New Roman"/>
-                <w:sz w:val="24"/>
-                <w:szCs w:val="24"/>
-              </w:rPr>
-              <w:t xml:space="preserve">Data </w:t>
-            </w:r>
-            <w:proofErr w:type="spellStart"/>
-            <w:r>
-              <w:rPr>
-                <w:rFonts w:ascii="Times New Roman" w:hAnsi="Times New Roman" w:cs="Times New Roman"/>
-                <w:sz w:val="24"/>
-                <w:szCs w:val="24"/>
-              </w:rPr>
-              <w:t>tersimpan</w:t>
-            </w:r>
-            <w:proofErr w:type="spellEnd"/>
-            <w:r>
-              <w:rPr>
-                <w:rFonts w:ascii="Times New Roman" w:hAnsi="Times New Roman" w:cs="Times New Roman"/>
-                <w:sz w:val="24"/>
-                <w:szCs w:val="24"/>
-              </w:rPr>
-              <w:t xml:space="preserve"> di database dan </w:t>
-            </w:r>
-            <w:proofErr w:type="spellStart"/>
-            <w:r>
-              <w:rPr>
-                <w:rFonts w:ascii="Times New Roman" w:hAnsi="Times New Roman" w:cs="Times New Roman"/>
-                <w:sz w:val="24"/>
-                <w:szCs w:val="24"/>
-              </w:rPr>
-              <w:t>menampilkannya</w:t>
-            </w:r>
-            <w:proofErr w:type="spellEnd"/>
-            <w:r>
-              <w:rPr>
-                <w:rFonts w:ascii="Times New Roman" w:hAnsi="Times New Roman" w:cs="Times New Roman"/>
-                <w:sz w:val="24"/>
-                <w:szCs w:val="24"/>
-              </w:rPr>
-              <w:t xml:space="preserve"> di </w:t>
-            </w:r>
-            <w:proofErr w:type="spellStart"/>
-            <w:r>
-              <w:rPr>
-                <w:rFonts w:ascii="Times New Roman" w:hAnsi="Times New Roman" w:cs="Times New Roman"/>
-                <w:sz w:val="24"/>
-                <w:szCs w:val="24"/>
-              </w:rPr>
-              <w:t>kotak</w:t>
-            </w:r>
-            <w:proofErr w:type="spellEnd"/>
-            <w:r>
-              <w:rPr>
-                <w:rFonts w:ascii="Times New Roman" w:hAnsi="Times New Roman" w:cs="Times New Roman"/>
-                <w:sz w:val="24"/>
-                <w:szCs w:val="24"/>
-              </w:rPr>
-              <w:t xml:space="preserve"> dialog </w:t>
-            </w:r>
-            <w:proofErr w:type="spellStart"/>
-            <w:r>
-              <w:rPr>
-                <w:rFonts w:ascii="Times New Roman" w:hAnsi="Times New Roman" w:cs="Times New Roman"/>
-                <w:sz w:val="24"/>
-                <w:szCs w:val="24"/>
-              </w:rPr>
-              <w:t>keranjang</w:t>
-            </w:r>
-            <w:proofErr w:type="spellEnd"/>
-          </w:p>
-        </w:tc>
-      </w:tr>
-      <w:tr>
-        <w:tc>
-          <w:tcPr>
-            <w:tcW w:w="1838" w:type="dxa"/>
-            <w:vMerge/>
-            <w:tcBorders>
-              <w:left w:val="single" w:sz="8" w:space="0" w:color="auto"/>
-              <w:right w:val="single" w:sz="8" w:space="0" w:color="auto"/>
-            </w:tcBorders>
-          </w:tcPr>
-          <w:p>
-            <w:pPr>
-              <w:jc w:val="center"/>
-              <w:rPr>
-                <w:rFonts w:ascii="Times New Roman" w:hAnsi="Times New Roman" w:cs="Times New Roman"/>
-                <w:sz w:val="24"/>
-                <w:szCs w:val="24"/>
-              </w:rPr>
-            </w:pPr>
-          </w:p>
-        </w:tc>
-        <w:tc>
-          <w:tcPr>
-            <w:tcW w:w="3119" w:type="dxa"/>
-            <w:tcBorders>
-              <w:left w:val="single" w:sz="8" w:space="0" w:color="auto"/>
-              <w:right w:val="single" w:sz="8" w:space="0" w:color="auto"/>
-            </w:tcBorders>
-          </w:tcPr>
-          <w:p>
-            <w:pPr>
-              <w:rPr>
-                <w:rFonts w:ascii="Times New Roman" w:hAnsi="Times New Roman" w:cs="Times New Roman"/>
-                <w:sz w:val="24"/>
-                <w:szCs w:val="24"/>
-              </w:rPr>
-            </w:pPr>
-            <w:proofErr w:type="spellStart"/>
-            <w:r>
-              <w:rPr>
-                <w:rFonts w:ascii="Times New Roman" w:hAnsi="Times New Roman" w:cs="Times New Roman"/>
-                <w:sz w:val="24"/>
-                <w:szCs w:val="24"/>
-              </w:rPr>
-              <w:t>Menekan</w:t>
-            </w:r>
-            <w:proofErr w:type="spellEnd"/>
-            <w:r>
-              <w:rPr>
-                <w:rFonts w:ascii="Times New Roman" w:hAnsi="Times New Roman" w:cs="Times New Roman"/>
-                <w:sz w:val="24"/>
-                <w:szCs w:val="24"/>
-              </w:rPr>
-              <w:t xml:space="preserve"> </w:t>
-            </w:r>
-            <w:proofErr w:type="spellStart"/>
-            <w:r>
-              <w:rPr>
-                <w:rFonts w:ascii="Times New Roman" w:hAnsi="Times New Roman" w:cs="Times New Roman"/>
-                <w:sz w:val="24"/>
-                <w:szCs w:val="24"/>
-              </w:rPr>
-              <w:t>tombol</w:t>
-            </w:r>
-            <w:proofErr w:type="spellEnd"/>
-            <w:r>
-              <w:rPr>
-                <w:rFonts w:ascii="Times New Roman" w:hAnsi="Times New Roman" w:cs="Times New Roman"/>
-                <w:sz w:val="24"/>
-                <w:szCs w:val="24"/>
-              </w:rPr>
-              <w:t xml:space="preserve"> </w:t>
-            </w:r>
-            <w:proofErr w:type="spellStart"/>
-            <w:r>
-              <w:rPr>
-                <w:rFonts w:ascii="Times New Roman" w:hAnsi="Times New Roman" w:cs="Times New Roman"/>
-                <w:sz w:val="24"/>
-                <w:szCs w:val="24"/>
-              </w:rPr>
-              <w:t>hapus</w:t>
-            </w:r>
-            <w:proofErr w:type="spellEnd"/>
-          </w:p>
-        </w:tc>
-        <w:tc>
-          <w:tcPr>
-            <w:tcW w:w="2976" w:type="dxa"/>
-            <w:tcBorders>
-              <w:left w:val="single" w:sz="8" w:space="0" w:color="auto"/>
-              <w:right w:val="single" w:sz="8" w:space="0" w:color="auto"/>
-            </w:tcBorders>
-          </w:tcPr>
-          <w:p>
-            <w:pPr>
-              <w:rPr>
-                <w:rFonts w:ascii="Times New Roman" w:hAnsi="Times New Roman" w:cs="Times New Roman"/>
-                <w:sz w:val="24"/>
-                <w:szCs w:val="24"/>
-              </w:rPr>
-            </w:pPr>
-            <w:proofErr w:type="spellStart"/>
-            <w:r>
-              <w:rPr>
-                <w:rFonts w:ascii="Times New Roman" w:hAnsi="Times New Roman" w:cs="Times New Roman"/>
-                <w:sz w:val="24"/>
-                <w:szCs w:val="24"/>
-              </w:rPr>
-              <w:t>muncul</w:t>
-            </w:r>
-            <w:proofErr w:type="spellEnd"/>
-            <w:r>
-              <w:rPr>
-                <w:rFonts w:ascii="Times New Roman" w:hAnsi="Times New Roman" w:cs="Times New Roman"/>
-                <w:sz w:val="24"/>
-                <w:szCs w:val="24"/>
-              </w:rPr>
-              <w:t xml:space="preserve"> </w:t>
-            </w:r>
-            <w:proofErr w:type="spellStart"/>
-            <w:r>
-              <w:rPr>
-                <w:rFonts w:ascii="Times New Roman" w:hAnsi="Times New Roman" w:cs="Times New Roman"/>
-                <w:sz w:val="24"/>
-                <w:szCs w:val="24"/>
-              </w:rPr>
-              <w:t>kotak</w:t>
-            </w:r>
-            <w:proofErr w:type="spellEnd"/>
-            <w:r>
-              <w:rPr>
-                <w:rFonts w:ascii="Times New Roman" w:hAnsi="Times New Roman" w:cs="Times New Roman"/>
-                <w:sz w:val="24"/>
-                <w:szCs w:val="24"/>
-              </w:rPr>
-              <w:t xml:space="preserve"> dialog yang </w:t>
-            </w:r>
-            <w:proofErr w:type="spellStart"/>
-            <w:r>
-              <w:rPr>
-                <w:rFonts w:ascii="Times New Roman" w:hAnsi="Times New Roman" w:cs="Times New Roman"/>
-                <w:sz w:val="24"/>
-                <w:szCs w:val="24"/>
-              </w:rPr>
-              <w:t>meyakinkan</w:t>
-            </w:r>
-            <w:proofErr w:type="spellEnd"/>
-            <w:r>
-              <w:rPr>
-                <w:rFonts w:ascii="Times New Roman" w:hAnsi="Times New Roman" w:cs="Times New Roman"/>
-                <w:sz w:val="24"/>
-                <w:szCs w:val="24"/>
-              </w:rPr>
-              <w:t xml:space="preserve"> </w:t>
-            </w:r>
-            <w:proofErr w:type="spellStart"/>
-            <w:r>
-              <w:rPr>
-                <w:rFonts w:ascii="Times New Roman" w:hAnsi="Times New Roman" w:cs="Times New Roman"/>
-                <w:sz w:val="24"/>
-                <w:szCs w:val="24"/>
-              </w:rPr>
-              <w:t>apabila</w:t>
-            </w:r>
-            <w:proofErr w:type="spellEnd"/>
-            <w:r>
-              <w:rPr>
-                <w:rFonts w:ascii="Times New Roman" w:hAnsi="Times New Roman" w:cs="Times New Roman"/>
-                <w:sz w:val="24"/>
-                <w:szCs w:val="24"/>
-              </w:rPr>
-              <w:t xml:space="preserve"> </w:t>
-            </w:r>
-            <w:proofErr w:type="spellStart"/>
-            <w:r>
-              <w:rPr>
-                <w:rFonts w:ascii="Times New Roman" w:hAnsi="Times New Roman" w:cs="Times New Roman"/>
-                <w:sz w:val="24"/>
-                <w:szCs w:val="24"/>
-              </w:rPr>
-              <w:t>barang</w:t>
-            </w:r>
-            <w:proofErr w:type="spellEnd"/>
-            <w:r>
-              <w:rPr>
-                <w:rFonts w:ascii="Times New Roman" w:hAnsi="Times New Roman" w:cs="Times New Roman"/>
-                <w:sz w:val="24"/>
-                <w:szCs w:val="24"/>
-              </w:rPr>
-              <w:t xml:space="preserve"> yang </w:t>
-            </w:r>
-            <w:proofErr w:type="spellStart"/>
-            <w:r>
-              <w:rPr>
-                <w:rFonts w:ascii="Times New Roman" w:hAnsi="Times New Roman" w:cs="Times New Roman"/>
-                <w:sz w:val="24"/>
-                <w:szCs w:val="24"/>
-              </w:rPr>
-              <w:t>dipilih</w:t>
-            </w:r>
-            <w:proofErr w:type="spellEnd"/>
-            <w:r>
-              <w:rPr>
-                <w:rFonts w:ascii="Times New Roman" w:hAnsi="Times New Roman" w:cs="Times New Roman"/>
-                <w:sz w:val="24"/>
-                <w:szCs w:val="24"/>
-              </w:rPr>
-              <w:t xml:space="preserve"> </w:t>
-            </w:r>
-            <w:proofErr w:type="spellStart"/>
-            <w:r>
-              <w:rPr>
-                <w:rFonts w:ascii="Times New Roman" w:hAnsi="Times New Roman" w:cs="Times New Roman"/>
-                <w:sz w:val="24"/>
-                <w:szCs w:val="24"/>
-              </w:rPr>
-              <w:t>akan</w:t>
-            </w:r>
-            <w:proofErr w:type="spellEnd"/>
-            <w:r>
-              <w:rPr>
-                <w:rFonts w:ascii="Times New Roman" w:hAnsi="Times New Roman" w:cs="Times New Roman"/>
-                <w:sz w:val="24"/>
-                <w:szCs w:val="24"/>
-              </w:rPr>
-              <w:t xml:space="preserve"> </w:t>
-            </w:r>
-            <w:proofErr w:type="spellStart"/>
-            <w:r>
-              <w:rPr>
-                <w:rFonts w:ascii="Times New Roman" w:hAnsi="Times New Roman" w:cs="Times New Roman"/>
-                <w:sz w:val="24"/>
-                <w:szCs w:val="24"/>
-              </w:rPr>
-              <w:t>dihapus</w:t>
-            </w:r>
-            <w:proofErr w:type="spellEnd"/>
-          </w:p>
-        </w:tc>
-      </w:tr>
-      <w:tr>
-        <w:tc>
-          <w:tcPr>
-            <w:tcW w:w="1838" w:type="dxa"/>
-            <w:vMerge/>
-            <w:tcBorders>
-              <w:left w:val="single" w:sz="8" w:space="0" w:color="auto"/>
-              <w:right w:val="single" w:sz="8" w:space="0" w:color="auto"/>
-            </w:tcBorders>
-          </w:tcPr>
-          <w:p>
-            <w:pPr>
-              <w:jc w:val="center"/>
-              <w:rPr>
-                <w:rFonts w:ascii="Times New Roman" w:hAnsi="Times New Roman" w:cs="Times New Roman"/>
-                <w:sz w:val="24"/>
-                <w:szCs w:val="24"/>
-              </w:rPr>
-            </w:pPr>
-          </w:p>
-        </w:tc>
-        <w:tc>
-          <w:tcPr>
-            <w:tcW w:w="3119" w:type="dxa"/>
-            <w:tcBorders>
-              <w:left w:val="single" w:sz="8" w:space="0" w:color="auto"/>
-              <w:right w:val="single" w:sz="8" w:space="0" w:color="auto"/>
-            </w:tcBorders>
-          </w:tcPr>
-          <w:p>
-            <w:pPr>
-              <w:rPr>
-                <w:rFonts w:ascii="Times New Roman" w:hAnsi="Times New Roman" w:cs="Times New Roman"/>
-                <w:sz w:val="24"/>
-                <w:szCs w:val="24"/>
-              </w:rPr>
-            </w:pPr>
-            <w:proofErr w:type="spellStart"/>
-            <w:r>
-              <w:rPr>
-                <w:rFonts w:ascii="Times New Roman" w:hAnsi="Times New Roman" w:cs="Times New Roman"/>
-                <w:sz w:val="24"/>
-                <w:szCs w:val="24"/>
-              </w:rPr>
-              <w:t>Menekan</w:t>
-            </w:r>
-            <w:proofErr w:type="spellEnd"/>
-            <w:r>
-              <w:rPr>
-                <w:rFonts w:ascii="Times New Roman" w:hAnsi="Times New Roman" w:cs="Times New Roman"/>
-                <w:sz w:val="24"/>
-                <w:szCs w:val="24"/>
-              </w:rPr>
-              <w:t xml:space="preserve"> </w:t>
-            </w:r>
-            <w:proofErr w:type="spellStart"/>
-            <w:r>
-              <w:rPr>
-                <w:rFonts w:ascii="Times New Roman" w:hAnsi="Times New Roman" w:cs="Times New Roman"/>
-                <w:sz w:val="24"/>
-                <w:szCs w:val="24"/>
-              </w:rPr>
-              <w:t>tombol</w:t>
-            </w:r>
-            <w:proofErr w:type="spellEnd"/>
-            <w:r>
-              <w:rPr>
-                <w:rFonts w:ascii="Times New Roman" w:hAnsi="Times New Roman" w:cs="Times New Roman"/>
-                <w:sz w:val="24"/>
-                <w:szCs w:val="24"/>
-              </w:rPr>
-              <w:t xml:space="preserve"> </w:t>
-            </w:r>
-            <w:proofErr w:type="spellStart"/>
-            <w:r>
-              <w:rPr>
-                <w:rFonts w:ascii="Times New Roman" w:hAnsi="Times New Roman" w:cs="Times New Roman"/>
-                <w:sz w:val="24"/>
-                <w:szCs w:val="24"/>
-              </w:rPr>
-              <w:t>ya</w:t>
-            </w:r>
-            <w:proofErr w:type="spellEnd"/>
-          </w:p>
-        </w:tc>
-        <w:tc>
-          <w:tcPr>
-            <w:tcW w:w="2976" w:type="dxa"/>
-            <w:tcBorders>
-              <w:left w:val="single" w:sz="8" w:space="0" w:color="auto"/>
-              <w:right w:val="single" w:sz="8" w:space="0" w:color="auto"/>
-            </w:tcBorders>
-          </w:tcPr>
-          <w:p>
-            <w:pPr>
-              <w:rPr>
-                <w:rFonts w:ascii="Times New Roman" w:hAnsi="Times New Roman" w:cs="Times New Roman"/>
-                <w:sz w:val="24"/>
-                <w:szCs w:val="24"/>
-              </w:rPr>
-            </w:pPr>
-            <w:proofErr w:type="spellStart"/>
-            <w:r>
-              <w:rPr>
-                <w:rFonts w:ascii="Times New Roman" w:hAnsi="Times New Roman" w:cs="Times New Roman"/>
-                <w:sz w:val="24"/>
-                <w:szCs w:val="24"/>
-              </w:rPr>
-              <w:t>barang</w:t>
-            </w:r>
-            <w:proofErr w:type="spellEnd"/>
-            <w:r>
-              <w:rPr>
-                <w:rFonts w:ascii="Times New Roman" w:hAnsi="Times New Roman" w:cs="Times New Roman"/>
-                <w:sz w:val="24"/>
-                <w:szCs w:val="24"/>
-              </w:rPr>
-              <w:t xml:space="preserve"> yang </w:t>
-            </w:r>
-            <w:proofErr w:type="spellStart"/>
-            <w:r>
-              <w:rPr>
-                <w:rFonts w:ascii="Times New Roman" w:hAnsi="Times New Roman" w:cs="Times New Roman"/>
-                <w:sz w:val="24"/>
-                <w:szCs w:val="24"/>
-              </w:rPr>
-              <w:t>terpilih</w:t>
-            </w:r>
-            <w:proofErr w:type="spellEnd"/>
-            <w:r>
-              <w:rPr>
-                <w:rFonts w:ascii="Times New Roman" w:hAnsi="Times New Roman" w:cs="Times New Roman"/>
-                <w:sz w:val="24"/>
-                <w:szCs w:val="24"/>
-              </w:rPr>
-              <w:t xml:space="preserve"> </w:t>
-            </w:r>
-            <w:proofErr w:type="spellStart"/>
-            <w:r>
-              <w:rPr>
-                <w:rFonts w:ascii="Times New Roman" w:hAnsi="Times New Roman" w:cs="Times New Roman"/>
-                <w:sz w:val="24"/>
-                <w:szCs w:val="24"/>
-              </w:rPr>
-              <w:t>dihapus</w:t>
-            </w:r>
-            <w:proofErr w:type="spellEnd"/>
-            <w:r>
-              <w:rPr>
-                <w:rFonts w:ascii="Times New Roman" w:hAnsi="Times New Roman" w:cs="Times New Roman"/>
-                <w:sz w:val="24"/>
-                <w:szCs w:val="24"/>
-              </w:rPr>
-              <w:t xml:space="preserve"> </w:t>
-            </w:r>
-            <w:proofErr w:type="spellStart"/>
-            <w:r>
-              <w:rPr>
-                <w:rFonts w:ascii="Times New Roman" w:hAnsi="Times New Roman" w:cs="Times New Roman"/>
-                <w:sz w:val="24"/>
-                <w:szCs w:val="24"/>
-              </w:rPr>
-              <w:t>dari</w:t>
-            </w:r>
-            <w:proofErr w:type="spellEnd"/>
-            <w:r>
-              <w:rPr>
-                <w:rFonts w:ascii="Times New Roman" w:hAnsi="Times New Roman" w:cs="Times New Roman"/>
-                <w:sz w:val="24"/>
-                <w:szCs w:val="24"/>
-              </w:rPr>
-              <w:t xml:space="preserve"> </w:t>
-            </w:r>
-            <w:proofErr w:type="spellStart"/>
-            <w:r>
-              <w:rPr>
-                <w:rFonts w:ascii="Times New Roman" w:hAnsi="Times New Roman" w:cs="Times New Roman"/>
-                <w:sz w:val="24"/>
-                <w:szCs w:val="24"/>
-              </w:rPr>
-              <w:t>keranjang</w:t>
-            </w:r>
-            <w:proofErr w:type="spellEnd"/>
-            <w:r>
-              <w:rPr>
-                <w:rFonts w:ascii="Times New Roman" w:hAnsi="Times New Roman" w:cs="Times New Roman"/>
-                <w:sz w:val="24"/>
-                <w:szCs w:val="24"/>
-              </w:rPr>
-              <w:t xml:space="preserve"> dan database.</w:t>
-            </w:r>
-          </w:p>
-        </w:tc>
-      </w:tr>
-      <w:tr>
-        <w:tc>
-          <w:tcPr>
-            <w:tcW w:w="1838" w:type="dxa"/>
-            <w:vMerge/>
-            <w:tcBorders>
-              <w:left w:val="single" w:sz="8" w:space="0" w:color="auto"/>
-              <w:right w:val="single" w:sz="8" w:space="0" w:color="auto"/>
-            </w:tcBorders>
-          </w:tcPr>
-          <w:p>
-            <w:pPr>
-              <w:jc w:val="center"/>
-              <w:rPr>
-                <w:rFonts w:ascii="Times New Roman" w:hAnsi="Times New Roman" w:cs="Times New Roman"/>
-                <w:sz w:val="24"/>
-                <w:szCs w:val="24"/>
-              </w:rPr>
-            </w:pPr>
-          </w:p>
-        </w:tc>
-        <w:tc>
-          <w:tcPr>
-            <w:tcW w:w="3119" w:type="dxa"/>
-            <w:tcBorders>
-              <w:left w:val="single" w:sz="8" w:space="0" w:color="auto"/>
-              <w:right w:val="single" w:sz="8" w:space="0" w:color="auto"/>
-            </w:tcBorders>
-          </w:tcPr>
-          <w:p>
-            <w:pPr>
-              <w:rPr>
-                <w:rFonts w:ascii="Times New Roman" w:hAnsi="Times New Roman" w:cs="Times New Roman"/>
-                <w:sz w:val="24"/>
-                <w:szCs w:val="24"/>
-              </w:rPr>
-            </w:pPr>
-            <w:proofErr w:type="spellStart"/>
-            <w:r>
-              <w:rPr>
-                <w:rFonts w:ascii="Times New Roman" w:hAnsi="Times New Roman" w:cs="Times New Roman"/>
-                <w:sz w:val="24"/>
-                <w:szCs w:val="24"/>
-              </w:rPr>
-              <w:t>Tekan</w:t>
-            </w:r>
-            <w:proofErr w:type="spellEnd"/>
-            <w:r>
-              <w:rPr>
-                <w:rFonts w:ascii="Times New Roman" w:hAnsi="Times New Roman" w:cs="Times New Roman"/>
-                <w:sz w:val="24"/>
-                <w:szCs w:val="24"/>
-              </w:rPr>
-              <w:t xml:space="preserve"> </w:t>
-            </w:r>
-            <w:proofErr w:type="spellStart"/>
-            <w:r>
-              <w:rPr>
-                <w:rFonts w:ascii="Times New Roman" w:hAnsi="Times New Roman" w:cs="Times New Roman"/>
-                <w:sz w:val="24"/>
-                <w:szCs w:val="24"/>
-              </w:rPr>
-              <w:t>tombol</w:t>
-            </w:r>
-            <w:proofErr w:type="spellEnd"/>
-            <w:r>
-              <w:rPr>
-                <w:rFonts w:ascii="Times New Roman" w:hAnsi="Times New Roman" w:cs="Times New Roman"/>
-                <w:sz w:val="24"/>
-                <w:szCs w:val="24"/>
-              </w:rPr>
-              <w:t xml:space="preserve"> </w:t>
-            </w:r>
-            <w:proofErr w:type="spellStart"/>
-            <w:r>
-              <w:rPr>
-                <w:rFonts w:ascii="Times New Roman" w:hAnsi="Times New Roman" w:cs="Times New Roman"/>
-                <w:sz w:val="24"/>
-                <w:szCs w:val="24"/>
-              </w:rPr>
-              <w:t>Lakukan</w:t>
-            </w:r>
-            <w:proofErr w:type="spellEnd"/>
-            <w:r>
-              <w:rPr>
-                <w:rFonts w:ascii="Times New Roman" w:hAnsi="Times New Roman" w:cs="Times New Roman"/>
-                <w:sz w:val="24"/>
-                <w:szCs w:val="24"/>
-              </w:rPr>
-              <w:t xml:space="preserve"> </w:t>
-            </w:r>
-            <w:proofErr w:type="spellStart"/>
-            <w:r>
-              <w:rPr>
-                <w:rFonts w:ascii="Times New Roman" w:hAnsi="Times New Roman" w:cs="Times New Roman"/>
-                <w:sz w:val="24"/>
-                <w:szCs w:val="24"/>
-              </w:rPr>
-              <w:t>Transaksi</w:t>
-            </w:r>
-            <w:proofErr w:type="spellEnd"/>
-          </w:p>
-        </w:tc>
-        <w:tc>
-          <w:tcPr>
-            <w:tcW w:w="2976" w:type="dxa"/>
-            <w:tcBorders>
-              <w:left w:val="single" w:sz="8" w:space="0" w:color="auto"/>
-              <w:right w:val="single" w:sz="8" w:space="0" w:color="auto"/>
-            </w:tcBorders>
-          </w:tcPr>
-          <w:p>
-            <w:pPr>
-              <w:rPr>
-                <w:rFonts w:ascii="Times New Roman" w:hAnsi="Times New Roman" w:cs="Times New Roman"/>
-                <w:sz w:val="24"/>
-                <w:szCs w:val="24"/>
-              </w:rPr>
-            </w:pPr>
-            <w:r>
-              <w:rPr>
-                <w:rFonts w:ascii="Times New Roman" w:hAnsi="Times New Roman" w:cs="Times New Roman"/>
-                <w:sz w:val="24"/>
-                <w:szCs w:val="24"/>
-              </w:rPr>
-              <w:t xml:space="preserve">Data </w:t>
-            </w:r>
-            <w:proofErr w:type="spellStart"/>
-            <w:r>
-              <w:rPr>
-                <w:rFonts w:ascii="Times New Roman" w:hAnsi="Times New Roman" w:cs="Times New Roman"/>
-                <w:sz w:val="24"/>
-                <w:szCs w:val="24"/>
-              </w:rPr>
-              <w:t>tersimpan</w:t>
-            </w:r>
-            <w:proofErr w:type="spellEnd"/>
-            <w:r>
-              <w:rPr>
-                <w:rFonts w:ascii="Times New Roman" w:hAnsi="Times New Roman" w:cs="Times New Roman"/>
-                <w:sz w:val="24"/>
-                <w:szCs w:val="24"/>
-              </w:rPr>
-              <w:t xml:space="preserve"> di history transaction</w:t>
+            <w:r>
+              <w:rPr>
+                <w:rFonts w:ascii="Times New Roman" w:hAnsi="Times New Roman" w:cs="Times New Roman"/>
+                <w:sz w:val="24"/>
+                <w:szCs w:val="24"/>
+              </w:rPr>
+              <w:t xml:space="preserve"> dan </w:t>
+            </w:r>
+            <w:proofErr w:type="spellStart"/>
+            <w:r>
+              <w:rPr>
+                <w:rFonts w:ascii="Times New Roman" w:hAnsi="Times New Roman" w:cs="Times New Roman"/>
+                <w:sz w:val="24"/>
+                <w:szCs w:val="24"/>
+              </w:rPr>
+              <w:t>keuangan</w:t>
+            </w:r>
+            <w:proofErr w:type="spellEnd"/>
+            <w:r>
+              <w:rPr>
+                <w:rFonts w:ascii="Times New Roman" w:hAnsi="Times New Roman" w:cs="Times New Roman"/>
+                <w:sz w:val="24"/>
+                <w:szCs w:val="24"/>
+              </w:rPr>
+              <w:t xml:space="preserve"> </w:t>
+            </w:r>
+            <w:proofErr w:type="spellStart"/>
+            <w:r>
+              <w:rPr>
+                <w:rFonts w:ascii="Times New Roman" w:hAnsi="Times New Roman" w:cs="Times New Roman"/>
+                <w:sz w:val="24"/>
+                <w:szCs w:val="24"/>
+              </w:rPr>
+              <w:t>tidak</w:t>
+            </w:r>
+            <w:proofErr w:type="spellEnd"/>
+            <w:r>
+              <w:rPr>
+                <w:rFonts w:ascii="Times New Roman" w:hAnsi="Times New Roman" w:cs="Times New Roman"/>
+                <w:sz w:val="24"/>
+                <w:szCs w:val="24"/>
+              </w:rPr>
+              <w:t xml:space="preserve"> </w:t>
+            </w:r>
+            <w:proofErr w:type="spellStart"/>
+            <w:r>
+              <w:rPr>
+                <w:rFonts w:ascii="Times New Roman" w:hAnsi="Times New Roman" w:cs="Times New Roman"/>
+                <w:sz w:val="24"/>
+                <w:szCs w:val="24"/>
+              </w:rPr>
+              <w:t>berubah</w:t>
+            </w:r>
+            <w:proofErr w:type="spellEnd"/>
+          </w:p>
+          <w:p>
+            <w:pPr>
+              <w:rPr>
+                <w:rFonts w:ascii="Times New Roman" w:hAnsi="Times New Roman" w:cs="Times New Roman"/>
+                <w:b/>
+                <w:bCs/>
+                <w:sz w:val="24"/>
+                <w:szCs w:val="24"/>
+              </w:rPr>
+            </w:pPr>
+            <w:r>
+              <w:rPr>
+                <w:rFonts w:ascii="Times New Roman" w:hAnsi="Times New Roman" w:cs="Times New Roman"/>
+                <w:b/>
+                <w:bCs/>
+                <w:sz w:val="24"/>
+                <w:szCs w:val="24"/>
+              </w:rPr>
+              <w:t>26 November 2021</w:t>
             </w:r>
           </w:p>
         </w:tc>
@@ -4264,6 +4044,7 @@
   <w:style w:type="paragraph" w:default="1" w:styleId="Normal">
     <w:name w:val="Normal"/>
     <w:qFormat/>
+    <w:rsid w:val="000D4A26"/>
   </w:style>
   <w:style w:type="character" w:default="1" w:styleId="DefaultParagraphFont">
     <w:name w:val="Default Paragraph Font"/>

--- a/Test Case/GoodsTransactionUITestCase.docx
+++ b/Test Case/GoodsTransactionUITestCase.docx
@@ -3630,6 +3630,81 @@
                 <w:szCs w:val="24"/>
               </w:rPr>
               <w:t>26 November 2021</w:t>
+            </w:r>
+          </w:p>
+          <w:p>
+            <w:pPr>
+              <w:rPr>
+                <w:rFonts w:ascii="Times New Roman" w:hAnsi="Times New Roman" w:cs="Times New Roman"/>
+                <w:b/>
+                <w:bCs/>
+                <w:sz w:val="24"/>
+                <w:szCs w:val="24"/>
+              </w:rPr>
+            </w:pPr>
+            <w:r>
+              <w:rPr>
+                <w:rFonts w:ascii="Times New Roman" w:hAnsi="Times New Roman" w:cs="Times New Roman"/>
+                <w:b/>
+                <w:bCs/>
+                <w:color w:val="70AD47" w:themeColor="accent6"/>
+                <w:sz w:val="24"/>
+                <w:szCs w:val="24"/>
+              </w:rPr>
+              <w:t>PASS</w:t>
+            </w:r>
+            <w:r>
+              <w:rPr>
+                <w:rFonts w:ascii="Times New Roman" w:hAnsi="Times New Roman" w:cs="Times New Roman"/>
+                <w:b/>
+                <w:bCs/>
+                <w:sz w:val="24"/>
+                <w:szCs w:val="24"/>
+              </w:rPr>
+              <w:t>,</w:t>
+            </w:r>
+          </w:p>
+          <w:p>
+            <w:pPr>
+              <w:rPr>
+                <w:rFonts w:ascii="Times New Roman" w:hAnsi="Times New Roman" w:cs="Times New Roman"/>
+                <w:b/>
+                <w:bCs/>
+                <w:sz w:val="24"/>
+                <w:szCs w:val="24"/>
+              </w:rPr>
+            </w:pPr>
+            <w:r>
+              <w:rPr>
+                <w:rFonts w:ascii="Times New Roman" w:hAnsi="Times New Roman" w:cs="Times New Roman"/>
+                <w:b/>
+                <w:bCs/>
+                <w:sz w:val="24"/>
+                <w:szCs w:val="24"/>
+              </w:rPr>
+              <w:t xml:space="preserve">3 </w:t>
+            </w:r>
+            <w:proofErr w:type="spellStart"/>
+            <w:r>
+              <w:rPr>
+                <w:rFonts w:ascii="Times New Roman" w:hAnsi="Times New Roman" w:cs="Times New Roman"/>
+                <w:b/>
+                <w:bCs/>
+                <w:sz w:val="24"/>
+                <w:szCs w:val="24"/>
+              </w:rPr>
+              <w:t>Desember</w:t>
+            </w:r>
+            <w:proofErr w:type="spellEnd"/>
+            <w:r>
+              <w:rPr>
+                <w:rFonts w:ascii="Times New Roman" w:hAnsi="Times New Roman" w:cs="Times New Roman"/>
+                <w:b/>
+                <w:bCs/>
+                <w:sz w:val="24"/>
+                <w:szCs w:val="24"/>
+              </w:rPr>
+              <w:t xml:space="preserve"> 2021</w:t>
             </w:r>
           </w:p>
         </w:tc>
